--- a/sql/测试步骤2.0.docx
+++ b/sql/测试步骤2.0.docx
@@ -64,6 +64,7 @@
           <w:szCs w:val="18"/>
         </w:rPr>
       </w:pPr>
+      <w:bookmarkStart w:id="0" w:name="OLE_LINK1"/>
       <w:r>
         <w:rPr>
           <w:rFonts w:ascii="宋体" w:eastAsia="宋体" w:hAnsi="宋体" w:cs="宋体" w:hint="eastAsia"/>
@@ -274,6 +275,7 @@
         <w:t>;</w:t>
       </w:r>
     </w:p>
+    <w:bookmarkEnd w:id="0"/>
     <w:p>
       <w:r>
         <w:rPr>
@@ -462,13 +464,7 @@
         <w:rPr>
           <w:rFonts w:hint="eastAsia"/>
         </w:rPr>
-        <w:t>进入test文件的</w:t>
-      </w:r>
-      <w:r>
-        <w:rPr>
-          <w:rFonts w:hint="eastAsia"/>
-        </w:rPr>
-        <w:t>Student</w:t>
+        <w:t>进入test文件的Student</w:t>
       </w:r>
       <w:r>
         <w:t>ServiceImplTest</w:t>
@@ -487,11 +483,6 @@
       </w:r>
     </w:p>
     <w:p>
-      <w:pPr>
-        <w:rPr>
-          <w:rFonts w:hint="eastAsia"/>
-        </w:rPr>
-      </w:pPr>
       <w:r>
         <w:rPr>
           <w:noProof/>
@@ -537,9 +528,6 @@
     <w:p>
       <w:pPr>
         <w:pStyle w:val="1"/>
-        <w:rPr>
-          <w:rFonts w:hint="eastAsia"/>
-        </w:rPr>
       </w:pPr>
       <w:r>
         <w:rPr>
@@ -549,6 +537,379 @@
       </w:r>
     </w:p>
     <w:p>
+      <w:pPr>
+        <w:rPr>
+          <w:b/>
+          <w:bCs/>
+        </w:rPr>
+      </w:pPr>
+      <w:r>
+        <w:rPr>
+          <w:b/>
+          <w:bCs/>
+        </w:rPr>
+        <w:t>超级管理员</w:t>
+      </w:r>
+    </w:p>
+    <w:p>
+      <w:r>
+        <w:rPr>
+          <w:noProof/>
+        </w:rPr>
+        <w:drawing>
+          <wp:inline distT="0" distB="0" distL="0" distR="0" wp14:anchorId="64B82347" wp14:editId="072E3BFB">
+            <wp:extent cx="2228965" cy="1968601"/>
+            <wp:effectExtent l="0" t="0" r="0" b="0"/>
+            <wp:docPr id="4" name="图片 4"/>
+            <wp:cNvGraphicFramePr>
+              <a:graphicFrameLocks xmlns:a="http://schemas.openxmlformats.org/drawingml/2006/main" noChangeAspect="1"/>
+            </wp:cNvGraphicFramePr>
+            <a:graphic xmlns:a="http://schemas.openxmlformats.org/drawingml/2006/main">
+              <a:graphicData uri="http://schemas.openxmlformats.org/drawingml/2006/picture">
+                <pic:pic xmlns:pic="http://schemas.openxmlformats.org/drawingml/2006/picture">
+                  <pic:nvPicPr>
+                    <pic:cNvPr id="1" name=""/>
+                    <pic:cNvPicPr/>
+                  </pic:nvPicPr>
+                  <pic:blipFill>
+                    <a:blip r:embed="rId10"/>
+                    <a:stretch>
+                      <a:fillRect/>
+                    </a:stretch>
+                  </pic:blipFill>
+                  <pic:spPr>
+                    <a:xfrm>
+                      <a:off x="0" y="0"/>
+                      <a:ext cx="2228965" cy="1968601"/>
+                    </a:xfrm>
+                    <a:prstGeom prst="rect">
+                      <a:avLst/>
+                    </a:prstGeom>
+                  </pic:spPr>
+                </pic:pic>
+              </a:graphicData>
+            </a:graphic>
+          </wp:inline>
+        </w:drawing>
+      </w:r>
+      <w:r>
+        <w:rPr>
+          <w:noProof/>
+        </w:rPr>
+        <w:drawing>
+          <wp:inline distT="0" distB="0" distL="0" distR="0" wp14:anchorId="7E39E756" wp14:editId="0E6CC9F4">
+            <wp:extent cx="1157156" cy="1516455"/>
+            <wp:effectExtent l="0" t="0" r="5080" b="7620"/>
+            <wp:docPr id="10" name="图片 10"/>
+            <wp:cNvGraphicFramePr>
+              <a:graphicFrameLocks xmlns:a="http://schemas.openxmlformats.org/drawingml/2006/main" noChangeAspect="1"/>
+            </wp:cNvGraphicFramePr>
+            <a:graphic xmlns:a="http://schemas.openxmlformats.org/drawingml/2006/main">
+              <a:graphicData uri="http://schemas.openxmlformats.org/drawingml/2006/picture">
+                <pic:pic xmlns:pic="http://schemas.openxmlformats.org/drawingml/2006/picture">
+                  <pic:nvPicPr>
+                    <pic:cNvPr id="1" name=""/>
+                    <pic:cNvPicPr/>
+                  </pic:nvPicPr>
+                  <pic:blipFill>
+                    <a:blip r:embed="rId11"/>
+                    <a:stretch>
+                      <a:fillRect/>
+                    </a:stretch>
+                  </pic:blipFill>
+                  <pic:spPr>
+                    <a:xfrm>
+                      <a:off x="0" y="0"/>
+                      <a:ext cx="1162076" cy="1522902"/>
+                    </a:xfrm>
+                    <a:prstGeom prst="rect">
+                      <a:avLst/>
+                    </a:prstGeom>
+                  </pic:spPr>
+                </pic:pic>
+              </a:graphicData>
+            </a:graphic>
+          </wp:inline>
+        </w:drawing>
+      </w:r>
+    </w:p>
+    <w:p>
+      <w:pPr>
+        <w:rPr>
+          <w:b/>
+          <w:bCs/>
+        </w:rPr>
+      </w:pPr>
+      <w:r>
+        <w:rPr>
+          <w:b/>
+          <w:bCs/>
+        </w:rPr>
+        <w:t>课程负责人</w:t>
+      </w:r>
+    </w:p>
+    <w:p>
+      <w:pPr>
+        <w:rPr>
+          <w:b/>
+          <w:bCs/>
+        </w:rPr>
+      </w:pPr>
+      <w:r>
+        <w:rPr>
+          <w:noProof/>
+        </w:rPr>
+        <w:drawing>
+          <wp:inline distT="0" distB="0" distL="0" distR="0" wp14:anchorId="5653E724" wp14:editId="472783DB">
+            <wp:extent cx="1157156" cy="1516455"/>
+            <wp:effectExtent l="0" t="0" r="5080" b="7620"/>
+            <wp:docPr id="9" name="图片 9"/>
+            <wp:cNvGraphicFramePr>
+              <a:graphicFrameLocks xmlns:a="http://schemas.openxmlformats.org/drawingml/2006/main" noChangeAspect="1"/>
+            </wp:cNvGraphicFramePr>
+            <a:graphic xmlns:a="http://schemas.openxmlformats.org/drawingml/2006/main">
+              <a:graphicData uri="http://schemas.openxmlformats.org/drawingml/2006/picture">
+                <pic:pic xmlns:pic="http://schemas.openxmlformats.org/drawingml/2006/picture">
+                  <pic:nvPicPr>
+                    <pic:cNvPr id="1" name=""/>
+                    <pic:cNvPicPr/>
+                  </pic:nvPicPr>
+                  <pic:blipFill>
+                    <a:blip r:embed="rId11"/>
+                    <a:stretch>
+                      <a:fillRect/>
+                    </a:stretch>
+                  </pic:blipFill>
+                  <pic:spPr>
+                    <a:xfrm>
+                      <a:off x="0" y="0"/>
+                      <a:ext cx="1162076" cy="1522902"/>
+                    </a:xfrm>
+                    <a:prstGeom prst="rect">
+                      <a:avLst/>
+                    </a:prstGeom>
+                  </pic:spPr>
+                </pic:pic>
+              </a:graphicData>
+            </a:graphic>
+          </wp:inline>
+        </w:drawing>
+      </w:r>
+      <w:r>
+        <w:br/>
+      </w:r>
+      <w:r>
+        <w:rPr>
+          <w:b/>
+          <w:bCs/>
+        </w:rPr>
+        <w:t>授课老师</w:t>
+      </w:r>
+    </w:p>
+    <w:p>
+      <w:pPr>
+        <w:rPr>
+          <w:rFonts w:hint="eastAsia"/>
+        </w:rPr>
+      </w:pPr>
+      <w:r>
+        <w:rPr>
+          <w:noProof/>
+        </w:rPr>
+        <w:lastRenderedPageBreak/>
+        <w:drawing>
+          <wp:inline distT="0" distB="0" distL="0" distR="0" wp14:anchorId="3327771C" wp14:editId="0C113183">
+            <wp:extent cx="2279767" cy="3759393"/>
+            <wp:effectExtent l="0" t="0" r="6350" b="0"/>
+            <wp:docPr id="11" name="图片 11"/>
+            <wp:cNvGraphicFramePr>
+              <a:graphicFrameLocks xmlns:a="http://schemas.openxmlformats.org/drawingml/2006/main" noChangeAspect="1"/>
+            </wp:cNvGraphicFramePr>
+            <a:graphic xmlns:a="http://schemas.openxmlformats.org/drawingml/2006/main">
+              <a:graphicData uri="http://schemas.openxmlformats.org/drawingml/2006/picture">
+                <pic:pic xmlns:pic="http://schemas.openxmlformats.org/drawingml/2006/picture">
+                  <pic:nvPicPr>
+                    <pic:cNvPr id="1" name=""/>
+                    <pic:cNvPicPr/>
+                  </pic:nvPicPr>
+                  <pic:blipFill>
+                    <a:blip r:embed="rId12"/>
+                    <a:stretch>
+                      <a:fillRect/>
+                    </a:stretch>
+                  </pic:blipFill>
+                  <pic:spPr>
+                    <a:xfrm>
+                      <a:off x="0" y="0"/>
+                      <a:ext cx="2279767" cy="3759393"/>
+                    </a:xfrm>
+                    <a:prstGeom prst="rect">
+                      <a:avLst/>
+                    </a:prstGeom>
+                  </pic:spPr>
+                </pic:pic>
+              </a:graphicData>
+            </a:graphic>
+          </wp:inline>
+        </w:drawing>
+      </w:r>
+      <w:r>
+        <w:rPr>
+          <w:noProof/>
+        </w:rPr>
+        <w:drawing>
+          <wp:inline distT="0" distB="0" distL="0" distR="0" wp14:anchorId="328EE2A7" wp14:editId="2E99F0C5">
+            <wp:extent cx="2241665" cy="546128"/>
+            <wp:effectExtent l="0" t="0" r="6350" b="6350"/>
+            <wp:docPr id="12" name="图片 12"/>
+            <wp:cNvGraphicFramePr>
+              <a:graphicFrameLocks xmlns:a="http://schemas.openxmlformats.org/drawingml/2006/main" noChangeAspect="1"/>
+            </wp:cNvGraphicFramePr>
+            <a:graphic xmlns:a="http://schemas.openxmlformats.org/drawingml/2006/main">
+              <a:graphicData uri="http://schemas.openxmlformats.org/drawingml/2006/picture">
+                <pic:pic xmlns:pic="http://schemas.openxmlformats.org/drawingml/2006/picture">
+                  <pic:nvPicPr>
+                    <pic:cNvPr id="1" name=""/>
+                    <pic:cNvPicPr/>
+                  </pic:nvPicPr>
+                  <pic:blipFill>
+                    <a:blip r:embed="rId13"/>
+                    <a:stretch>
+                      <a:fillRect/>
+                    </a:stretch>
+                  </pic:blipFill>
+                  <pic:spPr>
+                    <a:xfrm>
+                      <a:off x="0" y="0"/>
+                      <a:ext cx="2241665" cy="546128"/>
+                    </a:xfrm>
+                    <a:prstGeom prst="rect">
+                      <a:avLst/>
+                    </a:prstGeom>
+                  </pic:spPr>
+                </pic:pic>
+              </a:graphicData>
+            </a:graphic>
+          </wp:inline>
+        </w:drawing>
+      </w:r>
+    </w:p>
+    <w:p>
+      <w:r>
+        <w:rPr>
+          <w:rFonts w:hint="eastAsia"/>
+        </w:rPr>
+        <w:t>学生</w:t>
+      </w:r>
+    </w:p>
+    <w:p>
+      <w:pPr>
+        <w:rPr>
+          <w:rFonts w:hint="eastAsia"/>
+        </w:rPr>
+      </w:pPr>
+      <w:r>
+        <w:rPr>
+          <w:noProof/>
+        </w:rPr>
+        <w:drawing>
+          <wp:inline distT="0" distB="0" distL="0" distR="0" wp14:anchorId="0CAB12BD" wp14:editId="55AB5BD9">
+            <wp:extent cx="5274310" cy="252095"/>
+            <wp:effectExtent l="0" t="0" r="2540" b="0"/>
+            <wp:docPr id="14" name="图片 14"/>
+            <wp:cNvGraphicFramePr>
+              <a:graphicFrameLocks xmlns:a="http://schemas.openxmlformats.org/drawingml/2006/main" noChangeAspect="1"/>
+            </wp:cNvGraphicFramePr>
+            <a:graphic xmlns:a="http://schemas.openxmlformats.org/drawingml/2006/main">
+              <a:graphicData uri="http://schemas.openxmlformats.org/drawingml/2006/picture">
+                <pic:pic xmlns:pic="http://schemas.openxmlformats.org/drawingml/2006/picture">
+                  <pic:nvPicPr>
+                    <pic:cNvPr id="1" name=""/>
+                    <pic:cNvPicPr/>
+                  </pic:nvPicPr>
+                  <pic:blipFill>
+                    <a:blip r:embed="rId14"/>
+                    <a:stretch>
+                      <a:fillRect/>
+                    </a:stretch>
+                  </pic:blipFill>
+                  <pic:spPr>
+                    <a:xfrm>
+                      <a:off x="0" y="0"/>
+                      <a:ext cx="5274310" cy="252095"/>
+                    </a:xfrm>
+                    <a:prstGeom prst="rect">
+                      <a:avLst/>
+                    </a:prstGeom>
+                  </pic:spPr>
+                </pic:pic>
+              </a:graphicData>
+            </a:graphic>
+          </wp:inline>
+        </w:drawing>
+      </w:r>
+    </w:p>
+    <w:p>
+      <w:pPr>
+        <w:rPr>
+          <w:rFonts w:hint="eastAsia"/>
+        </w:rPr>
+      </w:pPr>
+      <w:r>
+        <w:rPr>
+          <w:noProof/>
+        </w:rPr>
+        <w:drawing>
+          <wp:inline distT="0" distB="0" distL="0" distR="0" wp14:anchorId="1DE62790" wp14:editId="4FE1B20A">
+            <wp:extent cx="5274310" cy="900430"/>
+            <wp:effectExtent l="0" t="0" r="2540" b="0"/>
+            <wp:docPr id="13" name="图片 13"/>
+            <wp:cNvGraphicFramePr>
+              <a:graphicFrameLocks xmlns:a="http://schemas.openxmlformats.org/drawingml/2006/main" noChangeAspect="1"/>
+            </wp:cNvGraphicFramePr>
+            <a:graphic xmlns:a="http://schemas.openxmlformats.org/drawingml/2006/main">
+              <a:graphicData uri="http://schemas.openxmlformats.org/drawingml/2006/picture">
+                <pic:pic xmlns:pic="http://schemas.openxmlformats.org/drawingml/2006/picture">
+                  <pic:nvPicPr>
+                    <pic:cNvPr id="1" name=""/>
+                    <pic:cNvPicPr/>
+                  </pic:nvPicPr>
+                  <pic:blipFill>
+                    <a:blip r:embed="rId15"/>
+                    <a:stretch>
+                      <a:fillRect/>
+                    </a:stretch>
+                  </pic:blipFill>
+                  <pic:spPr>
+                    <a:xfrm>
+                      <a:off x="0" y="0"/>
+                      <a:ext cx="5274310" cy="900430"/>
+                    </a:xfrm>
+                    <a:prstGeom prst="rect">
+                      <a:avLst/>
+                    </a:prstGeom>
+                  </pic:spPr>
+                </pic:pic>
+              </a:graphicData>
+            </a:graphic>
+          </wp:inline>
+        </w:drawing>
+      </w:r>
+    </w:p>
+    <w:p>
+      <w:pPr>
+        <w:rPr>
+          <w:rFonts w:hint="eastAsia"/>
+        </w:rPr>
+      </w:pPr>
+      <w:r>
+        <w:rPr>
+          <w:rFonts w:hint="eastAsia"/>
+        </w:rPr>
+        <w:t>前端学习所有的页面都是学生可访问</w:t>
+      </w:r>
+    </w:p>
+    <w:p>
       <w:r>
         <w:rPr>
           <w:rFonts w:hint="eastAsia"/>
@@ -567,14 +928,14 @@
         </w:rPr>
         <w:t>使用账号登入系统</w:t>
       </w:r>
-      <w:bookmarkStart w:id="0" w:name="OLE_LINK4"/>
+      <w:bookmarkStart w:id="1" w:name="OLE_LINK4"/>
       <w:r>
         <w:rPr>
           <w:rFonts w:hint="eastAsia"/>
         </w:rPr>
         <w:t>账号0，密码123</w:t>
       </w:r>
-      <w:bookmarkEnd w:id="0"/>
+      <w:bookmarkEnd w:id="1"/>
       <w:r>
         <w:rPr>
           <w:rFonts w:hint="eastAsia"/>
@@ -617,7 +978,7 @@
                     <pic:cNvPicPr/>
                   </pic:nvPicPr>
                   <pic:blipFill>
-                    <a:blip r:embed="rId10"/>
+                    <a:blip r:embed="rId16"/>
                     <a:stretch>
                       <a:fillRect/>
                     </a:stretch>

--- a/sql/测试步骤2.0.docx
+++ b/sql/测试步骤2.0.docx
@@ -27,7 +27,21 @@
         <w:rPr>
           <w:rFonts w:hint="eastAsia"/>
         </w:rPr>
-        <w:t>avicat连接上你的本地mysql数据库，依次点击“查询”-》“新键查询”，在输入框输入，点击运行，创建好数据库</w:t>
+        <w:t>avicat连接上你的本地mysql数据库，依次点击“查询”-</w:t>
+      </w:r>
+      <w:proofErr w:type="gramStart"/>
+      <w:r>
+        <w:rPr>
+          <w:rFonts w:hint="eastAsia"/>
+        </w:rPr>
+        <w:t>》</w:t>
+      </w:r>
+      <w:proofErr w:type="gramEnd"/>
+      <w:r>
+        <w:rPr>
+          <w:rFonts w:hint="eastAsia"/>
+        </w:rPr>
+        <w:t>“新键查询”，在输入框输入，点击运行，创建好数据库</w:t>
       </w:r>
       <w:r>
         <w:t>experimentplatformv2</w:t>
@@ -87,6 +101,7 @@
         </w:rPr>
         <w:t xml:space="preserve">DATABASE IF </w:t>
       </w:r>
+      <w:proofErr w:type="gramStart"/>
       <w:r>
         <w:rPr>
           <w:rFonts w:ascii="宋体" w:eastAsia="宋体" w:hAnsi="宋体" w:cs="宋体" w:hint="eastAsia"/>
@@ -107,7 +122,18 @@
           <w:sz w:val="18"/>
           <w:szCs w:val="18"/>
         </w:rPr>
-        <w:t>experimentplatformv2;</w:t>
+        <w:t>experimentplatformv</w:t>
+      </w:r>
+      <w:proofErr w:type="gramEnd"/>
+      <w:r>
+        <w:rPr>
+          <w:rFonts w:ascii="宋体" w:eastAsia="宋体" w:hAnsi="宋体" w:cs="宋体" w:hint="eastAsia"/>
+          <w:color w:val="000000"/>
+          <w:kern w:val="0"/>
+          <w:sz w:val="18"/>
+          <w:szCs w:val="18"/>
+        </w:rPr>
+        <w:t>2;</w:t>
       </w:r>
       <w:r>
         <w:rPr>
@@ -286,69 +312,6 @@
             <wp:extent cx="5274310" cy="971550"/>
             <wp:effectExtent l="0" t="0" r="2540" b="0"/>
             <wp:docPr id="1" name="图片 1"/>
-            <wp:cNvGraphicFramePr>
-              <a:graphicFrameLocks xmlns:a="http://schemas.openxmlformats.org/drawingml/2006/main" noChangeAspect="1"/>
-            </wp:cNvGraphicFramePr>
-            <a:graphic xmlns:a="http://schemas.openxmlformats.org/drawingml/2006/main">
-              <a:graphicData uri="http://schemas.openxmlformats.org/drawingml/2006/picture">
-                <pic:pic xmlns:pic="http://schemas.openxmlformats.org/drawingml/2006/picture">
-                  <pic:nvPicPr>
-                    <pic:cNvPr id="1" name=""/>
-                    <pic:cNvPicPr/>
-                  </pic:nvPicPr>
-                  <pic:blipFill>
-                    <a:blip r:embed="rId6"/>
-                    <a:stretch>
-                      <a:fillRect/>
-                    </a:stretch>
-                  </pic:blipFill>
-                  <pic:spPr>
-                    <a:xfrm>
-                      <a:off x="0" y="0"/>
-                      <a:ext cx="5274310" cy="971550"/>
-                    </a:xfrm>
-                    <a:prstGeom prst="rect">
-                      <a:avLst/>
-                    </a:prstGeom>
-                  </pic:spPr>
-                </pic:pic>
-              </a:graphicData>
-            </a:graphic>
-          </wp:inline>
-        </w:drawing>
-      </w:r>
-    </w:p>
-    <w:p/>
-    <w:p>
-      <w:r>
-        <w:rPr>
-          <w:rFonts w:hint="eastAsia"/>
-        </w:rPr>
-        <w:t>2.配置idea中a</w:t>
-      </w:r>
-      <w:r>
-        <w:t>pplicatio</w:t>
-      </w:r>
-      <w:r>
-        <w:t>n.properties</w:t>
-      </w:r>
-      <w:r>
-        <w:rPr>
-          <w:rFonts w:hint="eastAsia"/>
-        </w:rPr>
-        <w:t>文件中连接数据库信息</w:t>
-      </w:r>
-    </w:p>
-    <w:p>
-      <w:r>
-        <w:rPr>
-          <w:noProof/>
-        </w:rPr>
-        <w:drawing>
-          <wp:inline distT="0" distB="0" distL="0" distR="0" wp14:anchorId="1A071F4F" wp14:editId="5E889BC9">
-            <wp:extent cx="5274310" cy="831850"/>
-            <wp:effectExtent l="0" t="0" r="2540" b="6350"/>
-            <wp:docPr id="2" name="图片 2"/>
             <wp:cNvGraphicFramePr>
               <a:graphicFrameLocks xmlns:a="http://schemas.openxmlformats.org/drawingml/2006/main" noChangeAspect="1"/>
             </wp:cNvGraphicFramePr>
@@ -368,7 +331,7 @@
                   <pic:spPr>
                     <a:xfrm>
                       <a:off x="0" y="0"/>
-                      <a:ext cx="5274310" cy="831850"/>
+                      <a:ext cx="5274310" cy="971550"/>
                     </a:xfrm>
                     <a:prstGeom prst="rect">
                       <a:avLst/>
@@ -381,27 +344,25 @@
         </w:drawing>
       </w:r>
     </w:p>
-    <w:p>
-      <w:r>
-        <w:rPr>
-          <w:rFonts w:hint="eastAsia"/>
-        </w:rPr>
-        <w:t>3.</w:t>
-      </w:r>
-      <w:r>
-        <w:rPr>
-          <w:rFonts w:hint="eastAsia"/>
-        </w:rPr>
-        <w:t>进入test文件的</w:t>
-      </w:r>
-      <w:r>
-        <w:t>UserServiceImplTest</w:t>
-      </w:r>
-      <w:r>
-        <w:rPr>
-          <w:rFonts w:hint="eastAsia"/>
-        </w:rPr>
-        <w:t>，进行用户的初始化操作</w:t>
+    <w:p/>
+    <w:p>
+      <w:r>
+        <w:rPr>
+          <w:rFonts w:hint="eastAsia"/>
+        </w:rPr>
+        <w:t>2.配置idea中a</w:t>
+      </w:r>
+      <w:r>
+        <w:t>pplicatio</w:t>
+      </w:r>
+      <w:r>
+        <w:t>n.properties</w:t>
+      </w:r>
+      <w:r>
+        <w:rPr>
+          <w:rFonts w:hint="eastAsia"/>
+        </w:rPr>
+        <w:t>文件中连接数据库信息</w:t>
       </w:r>
     </w:p>
     <w:p>
@@ -409,12 +370,11 @@
         <w:rPr>
           <w:noProof/>
         </w:rPr>
-        <w:lastRenderedPageBreak/>
         <w:drawing>
-          <wp:inline distT="0" distB="0" distL="0" distR="0" wp14:anchorId="6529FFD0" wp14:editId="2E809173">
-            <wp:extent cx="5274310" cy="5460365"/>
-            <wp:effectExtent l="0" t="0" r="2540" b="6985"/>
-            <wp:docPr id="6" name="图片 6"/>
+          <wp:inline distT="0" distB="0" distL="0" distR="0" wp14:anchorId="1A071F4F" wp14:editId="5E889BC9">
+            <wp:extent cx="5274310" cy="831850"/>
+            <wp:effectExtent l="0" t="0" r="2540" b="6350"/>
+            <wp:docPr id="2" name="图片 2"/>
             <wp:cNvGraphicFramePr>
               <a:graphicFrameLocks xmlns:a="http://schemas.openxmlformats.org/drawingml/2006/main" noChangeAspect="1"/>
             </wp:cNvGraphicFramePr>
@@ -434,7 +394,7 @@
                   <pic:spPr>
                     <a:xfrm>
                       <a:off x="0" y="0"/>
-                      <a:ext cx="5274310" cy="5460365"/>
+                      <a:ext cx="5274310" cy="831850"/>
                     </a:xfrm>
                     <a:prstGeom prst="rect">
                       <a:avLst/>
@@ -452,34 +412,22 @@
         <w:rPr>
           <w:rFonts w:hint="eastAsia"/>
         </w:rPr>
-        <w:t>4.</w:t>
-      </w:r>
-      <w:r>
-        <w:rPr>
-          <w:rFonts w:hint="eastAsia"/>
-        </w:rPr>
-        <w:t xml:space="preserve"> </w:t>
-      </w:r>
-      <w:r>
-        <w:rPr>
-          <w:rFonts w:hint="eastAsia"/>
-        </w:rPr>
-        <w:t>进入test文件的Student</w:t>
-      </w:r>
-      <w:r>
-        <w:t>ServiceImplTest</w:t>
-      </w:r>
-      <w:r>
-        <w:rPr>
-          <w:rFonts w:hint="eastAsia"/>
-        </w:rPr>
-        <w:t>，运行</w:t>
-      </w:r>
-      <w:r>
-        <w:rPr>
-          <w:rFonts w:hint="eastAsia"/>
-        </w:rPr>
-        <w:t>初始化学生课程操作</w:t>
+        <w:t>3.</w:t>
+      </w:r>
+      <w:r>
+        <w:rPr>
+          <w:rFonts w:hint="eastAsia"/>
+        </w:rPr>
+        <w:t>进入test文件的</w:t>
+      </w:r>
+      <w:r>
+        <w:t>UserServiceImplTest</w:t>
+      </w:r>
+      <w:r>
+        <w:rPr>
+          <w:rFonts w:hint="eastAsia"/>
+        </w:rPr>
+        <w:t>，进行用户的初始化操作</w:t>
       </w:r>
     </w:p>
     <w:p>
@@ -489,10 +437,10 @@
         </w:rPr>
         <w:lastRenderedPageBreak/>
         <w:drawing>
-          <wp:inline distT="0" distB="0" distL="0" distR="0" wp14:anchorId="348A12E6" wp14:editId="04B34149">
-            <wp:extent cx="5149811" cy="3514222"/>
-            <wp:effectExtent l="0" t="0" r="0" b="0"/>
-            <wp:docPr id="5" name="图片 5"/>
+          <wp:inline distT="0" distB="0" distL="0" distR="0" wp14:anchorId="6529FFD0" wp14:editId="2E809173">
+            <wp:extent cx="5274310" cy="5460365"/>
+            <wp:effectExtent l="0" t="0" r="2540" b="6985"/>
+            <wp:docPr id="6" name="图片 6"/>
             <wp:cNvGraphicFramePr>
               <a:graphicFrameLocks xmlns:a="http://schemas.openxmlformats.org/drawingml/2006/main" noChangeAspect="1"/>
             </wp:cNvGraphicFramePr>
@@ -512,7 +460,7 @@
                   <pic:spPr>
                     <a:xfrm>
                       <a:off x="0" y="0"/>
-                      <a:ext cx="5171731" cy="3529180"/>
+                      <a:ext cx="5274310" cy="5460365"/>
                     </a:xfrm>
                     <a:prstGeom prst="rect">
                       <a:avLst/>
@@ -526,29 +474,38 @@
       </w:r>
     </w:p>
     <w:p>
-      <w:pPr>
-        <w:pStyle w:val="1"/>
-      </w:pPr>
-      <w:r>
-        <w:rPr>
-          <w:rFonts w:hint="eastAsia"/>
-        </w:rPr>
-        <w:t>测试工作</w:t>
-      </w:r>
-    </w:p>
-    <w:p>
-      <w:pPr>
-        <w:rPr>
-          <w:b/>
-          <w:bCs/>
-        </w:rPr>
-      </w:pPr>
-      <w:r>
-        <w:rPr>
-          <w:b/>
-          <w:bCs/>
-        </w:rPr>
-        <w:t>超级管理员</w:t>
+      <w:r>
+        <w:rPr>
+          <w:rFonts w:hint="eastAsia"/>
+        </w:rPr>
+        <w:t>4.</w:t>
+      </w:r>
+      <w:r>
+        <w:rPr>
+          <w:rFonts w:hint="eastAsia"/>
+        </w:rPr>
+        <w:t xml:space="preserve"> </w:t>
+      </w:r>
+      <w:r>
+        <w:rPr>
+          <w:rFonts w:hint="eastAsia"/>
+        </w:rPr>
+        <w:t>进入test文件的Student</w:t>
+      </w:r>
+      <w:r>
+        <w:t>ServiceImplTest</w:t>
+      </w:r>
+      <w:r>
+        <w:rPr>
+          <w:rFonts w:hint="eastAsia"/>
+        </w:rPr>
+        <w:t>，运行</w:t>
+      </w:r>
+      <w:r>
+        <w:rPr>
+          <w:rFonts w:hint="eastAsia"/>
+        </w:rPr>
+        <w:t>初始化学生课程操作</w:t>
       </w:r>
     </w:p>
     <w:p>
@@ -556,11 +513,12 @@
         <w:rPr>
           <w:noProof/>
         </w:rPr>
+        <w:lastRenderedPageBreak/>
         <w:drawing>
-          <wp:inline distT="0" distB="0" distL="0" distR="0" wp14:anchorId="64B82347" wp14:editId="072E3BFB">
-            <wp:extent cx="2228965" cy="1968601"/>
+          <wp:inline distT="0" distB="0" distL="0" distR="0" wp14:anchorId="348A12E6" wp14:editId="04B34149">
+            <wp:extent cx="5149811" cy="3514222"/>
             <wp:effectExtent l="0" t="0" r="0" b="0"/>
-            <wp:docPr id="4" name="图片 4"/>
+            <wp:docPr id="5" name="图片 5"/>
             <wp:cNvGraphicFramePr>
               <a:graphicFrameLocks xmlns:a="http://schemas.openxmlformats.org/drawingml/2006/main" noChangeAspect="1"/>
             </wp:cNvGraphicFramePr>
@@ -580,7 +538,7 @@
                   <pic:spPr>
                     <a:xfrm>
                       <a:off x="0" y="0"/>
-                      <a:ext cx="2228965" cy="1968601"/>
+                      <a:ext cx="5171731" cy="3529180"/>
                     </a:xfrm>
                     <a:prstGeom prst="rect">
                       <a:avLst/>
@@ -592,15 +550,43 @@
           </wp:inline>
         </w:drawing>
       </w:r>
+    </w:p>
+    <w:p>
+      <w:pPr>
+        <w:pStyle w:val="1"/>
+      </w:pPr>
+      <w:r>
+        <w:rPr>
+          <w:rFonts w:hint="eastAsia"/>
+        </w:rPr>
+        <w:t>测试工作</w:t>
+      </w:r>
+    </w:p>
+    <w:p>
+      <w:pPr>
+        <w:rPr>
+          <w:b/>
+          <w:bCs/>
+        </w:rPr>
+      </w:pPr>
+      <w:r>
+        <w:rPr>
+          <w:b/>
+          <w:bCs/>
+        </w:rPr>
+        <w:t>超级管理员</w:t>
+      </w:r>
+    </w:p>
+    <w:p>
       <w:r>
         <w:rPr>
           <w:noProof/>
         </w:rPr>
         <w:drawing>
-          <wp:inline distT="0" distB="0" distL="0" distR="0" wp14:anchorId="7E39E756" wp14:editId="0E6CC9F4">
-            <wp:extent cx="1157156" cy="1516455"/>
-            <wp:effectExtent l="0" t="0" r="5080" b="7620"/>
-            <wp:docPr id="10" name="图片 10"/>
+          <wp:inline distT="0" distB="0" distL="0" distR="0" wp14:anchorId="64B82347" wp14:editId="072E3BFB">
+            <wp:extent cx="2228965" cy="1968601"/>
+            <wp:effectExtent l="0" t="0" r="0" b="0"/>
+            <wp:docPr id="4" name="图片 4"/>
             <wp:cNvGraphicFramePr>
               <a:graphicFrameLocks xmlns:a="http://schemas.openxmlformats.org/drawingml/2006/main" noChangeAspect="1"/>
             </wp:cNvGraphicFramePr>
@@ -620,7 +606,7 @@
                   <pic:spPr>
                     <a:xfrm>
                       <a:off x="0" y="0"/>
-                      <a:ext cx="1162076" cy="1522902"/>
+                      <a:ext cx="2228965" cy="1968601"/>
                     </a:xfrm>
                     <a:prstGeom prst="rect">
                       <a:avLst/>
@@ -632,96 +618,15 @@
           </wp:inline>
         </w:drawing>
       </w:r>
-    </w:p>
-    <w:p>
-      <w:pPr>
-        <w:rPr>
-          <w:b/>
-          <w:bCs/>
-        </w:rPr>
-      </w:pPr>
-      <w:r>
-        <w:rPr>
-          <w:b/>
-          <w:bCs/>
-        </w:rPr>
-        <w:t>课程负责人</w:t>
-      </w:r>
-    </w:p>
-    <w:p>
-      <w:pPr>
-        <w:rPr>
-          <w:b/>
-          <w:bCs/>
-        </w:rPr>
-      </w:pPr>
       <w:r>
         <w:rPr>
           <w:noProof/>
         </w:rPr>
         <w:drawing>
-          <wp:inline distT="0" distB="0" distL="0" distR="0" wp14:anchorId="5653E724" wp14:editId="472783DB">
+          <wp:inline distT="0" distB="0" distL="0" distR="0" wp14:anchorId="7E39E756" wp14:editId="0E6CC9F4">
             <wp:extent cx="1157156" cy="1516455"/>
             <wp:effectExtent l="0" t="0" r="5080" b="7620"/>
-            <wp:docPr id="9" name="图片 9"/>
-            <wp:cNvGraphicFramePr>
-              <a:graphicFrameLocks xmlns:a="http://schemas.openxmlformats.org/drawingml/2006/main" noChangeAspect="1"/>
-            </wp:cNvGraphicFramePr>
-            <a:graphic xmlns:a="http://schemas.openxmlformats.org/drawingml/2006/main">
-              <a:graphicData uri="http://schemas.openxmlformats.org/drawingml/2006/picture">
-                <pic:pic xmlns:pic="http://schemas.openxmlformats.org/drawingml/2006/picture">
-                  <pic:nvPicPr>
-                    <pic:cNvPr id="1" name=""/>
-                    <pic:cNvPicPr/>
-                  </pic:nvPicPr>
-                  <pic:blipFill>
-                    <a:blip r:embed="rId11"/>
-                    <a:stretch>
-                      <a:fillRect/>
-                    </a:stretch>
-                  </pic:blipFill>
-                  <pic:spPr>
-                    <a:xfrm>
-                      <a:off x="0" y="0"/>
-                      <a:ext cx="1162076" cy="1522902"/>
-                    </a:xfrm>
-                    <a:prstGeom prst="rect">
-                      <a:avLst/>
-                    </a:prstGeom>
-                  </pic:spPr>
-                </pic:pic>
-              </a:graphicData>
-            </a:graphic>
-          </wp:inline>
-        </w:drawing>
-      </w:r>
-      <w:r>
-        <w:br/>
-      </w:r>
-      <w:r>
-        <w:rPr>
-          <w:b/>
-          <w:bCs/>
-        </w:rPr>
-        <w:t>授课老师</w:t>
-      </w:r>
-    </w:p>
-    <w:p>
-      <w:pPr>
-        <w:rPr>
-          <w:rFonts w:hint="eastAsia"/>
-        </w:rPr>
-      </w:pPr>
-      <w:r>
-        <w:rPr>
-          <w:noProof/>
-        </w:rPr>
-        <w:lastRenderedPageBreak/>
-        <w:drawing>
-          <wp:inline distT="0" distB="0" distL="0" distR="0" wp14:anchorId="3327771C" wp14:editId="0C113183">
-            <wp:extent cx="2279767" cy="3759393"/>
-            <wp:effectExtent l="0" t="0" r="6350" b="0"/>
-            <wp:docPr id="11" name="图片 11"/>
+            <wp:docPr id="10" name="图片 10"/>
             <wp:cNvGraphicFramePr>
               <a:graphicFrameLocks xmlns:a="http://schemas.openxmlformats.org/drawingml/2006/main" noChangeAspect="1"/>
             </wp:cNvGraphicFramePr>
@@ -741,7 +646,7 @@
                   <pic:spPr>
                     <a:xfrm>
                       <a:off x="0" y="0"/>
-                      <a:ext cx="2279767" cy="3759393"/>
+                      <a:ext cx="1162076" cy="1522902"/>
                     </a:xfrm>
                     <a:prstGeom prst="rect">
                       <a:avLst/>
@@ -753,15 +658,91 @@
           </wp:inline>
         </w:drawing>
       </w:r>
+    </w:p>
+    <w:p>
+      <w:pPr>
+        <w:rPr>
+          <w:b/>
+          <w:bCs/>
+        </w:rPr>
+      </w:pPr>
+      <w:r>
+        <w:rPr>
+          <w:b/>
+          <w:bCs/>
+        </w:rPr>
+        <w:t>课程负责人</w:t>
+      </w:r>
+    </w:p>
+    <w:p>
+      <w:pPr>
+        <w:rPr>
+          <w:b/>
+          <w:bCs/>
+        </w:rPr>
+      </w:pPr>
       <w:r>
         <w:rPr>
           <w:noProof/>
         </w:rPr>
         <w:drawing>
-          <wp:inline distT="0" distB="0" distL="0" distR="0" wp14:anchorId="328EE2A7" wp14:editId="2E99F0C5">
-            <wp:extent cx="2241665" cy="546128"/>
-            <wp:effectExtent l="0" t="0" r="6350" b="6350"/>
-            <wp:docPr id="12" name="图片 12"/>
+          <wp:inline distT="0" distB="0" distL="0" distR="0" wp14:anchorId="5653E724" wp14:editId="472783DB">
+            <wp:extent cx="1157156" cy="1516455"/>
+            <wp:effectExtent l="0" t="0" r="5080" b="7620"/>
+            <wp:docPr id="9" name="图片 9"/>
+            <wp:cNvGraphicFramePr>
+              <a:graphicFrameLocks xmlns:a="http://schemas.openxmlformats.org/drawingml/2006/main" noChangeAspect="1"/>
+            </wp:cNvGraphicFramePr>
+            <a:graphic xmlns:a="http://schemas.openxmlformats.org/drawingml/2006/main">
+              <a:graphicData uri="http://schemas.openxmlformats.org/drawingml/2006/picture">
+                <pic:pic xmlns:pic="http://schemas.openxmlformats.org/drawingml/2006/picture">
+                  <pic:nvPicPr>
+                    <pic:cNvPr id="1" name=""/>
+                    <pic:cNvPicPr/>
+                  </pic:nvPicPr>
+                  <pic:blipFill>
+                    <a:blip r:embed="rId12"/>
+                    <a:stretch>
+                      <a:fillRect/>
+                    </a:stretch>
+                  </pic:blipFill>
+                  <pic:spPr>
+                    <a:xfrm>
+                      <a:off x="0" y="0"/>
+                      <a:ext cx="1162076" cy="1522902"/>
+                    </a:xfrm>
+                    <a:prstGeom prst="rect">
+                      <a:avLst/>
+                    </a:prstGeom>
+                  </pic:spPr>
+                </pic:pic>
+              </a:graphicData>
+            </a:graphic>
+          </wp:inline>
+        </w:drawing>
+      </w:r>
+      <w:r>
+        <w:br/>
+      </w:r>
+      <w:r>
+        <w:rPr>
+          <w:b/>
+          <w:bCs/>
+        </w:rPr>
+        <w:t>授课老师</w:t>
+      </w:r>
+    </w:p>
+    <w:p>
+      <w:r>
+        <w:rPr>
+          <w:noProof/>
+        </w:rPr>
+        <w:lastRenderedPageBreak/>
+        <w:drawing>
+          <wp:inline distT="0" distB="0" distL="0" distR="0" wp14:anchorId="3327771C" wp14:editId="0C113183">
+            <wp:extent cx="2279767" cy="3759393"/>
+            <wp:effectExtent l="0" t="0" r="6350" b="0"/>
+            <wp:docPr id="11" name="图片 11"/>
             <wp:cNvGraphicFramePr>
               <a:graphicFrameLocks xmlns:a="http://schemas.openxmlformats.org/drawingml/2006/main" noChangeAspect="1"/>
             </wp:cNvGraphicFramePr>
@@ -781,7 +762,7 @@
                   <pic:spPr>
                     <a:xfrm>
                       <a:off x="0" y="0"/>
-                      <a:ext cx="2241665" cy="546128"/>
+                      <a:ext cx="2279767" cy="3759393"/>
                     </a:xfrm>
                     <a:prstGeom prst="rect">
                       <a:avLst/>
@@ -793,30 +774,15 @@
           </wp:inline>
         </w:drawing>
       </w:r>
-    </w:p>
-    <w:p>
-      <w:r>
-        <w:rPr>
-          <w:rFonts w:hint="eastAsia"/>
-        </w:rPr>
-        <w:t>学生</w:t>
-      </w:r>
-    </w:p>
-    <w:p>
-      <w:pPr>
-        <w:rPr>
-          <w:rFonts w:hint="eastAsia"/>
-        </w:rPr>
-      </w:pPr>
       <w:r>
         <w:rPr>
           <w:noProof/>
         </w:rPr>
         <w:drawing>
-          <wp:inline distT="0" distB="0" distL="0" distR="0" wp14:anchorId="0CAB12BD" wp14:editId="55AB5BD9">
-            <wp:extent cx="5274310" cy="252095"/>
-            <wp:effectExtent l="0" t="0" r="2540" b="0"/>
-            <wp:docPr id="14" name="图片 14"/>
+          <wp:inline distT="0" distB="0" distL="0" distR="0" wp14:anchorId="328EE2A7" wp14:editId="2E99F0C5">
+            <wp:extent cx="2241665" cy="546128"/>
+            <wp:effectExtent l="0" t="0" r="6350" b="6350"/>
+            <wp:docPr id="12" name="图片 12"/>
             <wp:cNvGraphicFramePr>
               <a:graphicFrameLocks xmlns:a="http://schemas.openxmlformats.org/drawingml/2006/main" noChangeAspect="1"/>
             </wp:cNvGraphicFramePr>
@@ -836,7 +802,7 @@
                   <pic:spPr>
                     <a:xfrm>
                       <a:off x="0" y="0"/>
-                      <a:ext cx="5274310" cy="252095"/>
+                      <a:ext cx="2241665" cy="546128"/>
                     </a:xfrm>
                     <a:prstGeom prst="rect">
                       <a:avLst/>
@@ -850,20 +816,23 @@
       </w:r>
     </w:p>
     <w:p>
-      <w:pPr>
-        <w:rPr>
-          <w:rFonts w:hint="eastAsia"/>
-        </w:rPr>
-      </w:pPr>
+      <w:r>
+        <w:rPr>
+          <w:rFonts w:hint="eastAsia"/>
+        </w:rPr>
+        <w:t>学生</w:t>
+      </w:r>
+    </w:p>
+    <w:p>
       <w:r>
         <w:rPr>
           <w:noProof/>
         </w:rPr>
         <w:drawing>
-          <wp:inline distT="0" distB="0" distL="0" distR="0" wp14:anchorId="1DE62790" wp14:editId="4FE1B20A">
-            <wp:extent cx="5274310" cy="900430"/>
+          <wp:inline distT="0" distB="0" distL="0" distR="0" wp14:anchorId="0CAB12BD" wp14:editId="55AB5BD9">
+            <wp:extent cx="5274310" cy="252095"/>
             <wp:effectExtent l="0" t="0" r="2540" b="0"/>
-            <wp:docPr id="13" name="图片 13"/>
+            <wp:docPr id="14" name="图片 14"/>
             <wp:cNvGraphicFramePr>
               <a:graphicFrameLocks xmlns:a="http://schemas.openxmlformats.org/drawingml/2006/main" noChangeAspect="1"/>
             </wp:cNvGraphicFramePr>
@@ -883,7 +852,7 @@
                   <pic:spPr>
                     <a:xfrm>
                       <a:off x="0" y="0"/>
-                      <a:ext cx="5274310" cy="900430"/>
+                      <a:ext cx="5274310" cy="252095"/>
                     </a:xfrm>
                     <a:prstGeom prst="rect">
                       <a:avLst/>
@@ -897,76 +866,15 @@
       </w:r>
     </w:p>
     <w:p>
-      <w:pPr>
-        <w:rPr>
-          <w:rFonts w:hint="eastAsia"/>
-        </w:rPr>
-      </w:pPr>
-      <w:r>
-        <w:rPr>
-          <w:rFonts w:hint="eastAsia"/>
-        </w:rPr>
-        <w:t>前端学习所有的页面都是学生可访问</w:t>
-      </w:r>
-    </w:p>
-    <w:p>
-      <w:r>
-        <w:rPr>
-          <w:rFonts w:hint="eastAsia"/>
-        </w:rPr>
-        <w:t>1</w:t>
-      </w:r>
-      <w:r>
-        <w:rPr>
-          <w:rFonts w:hint="eastAsia"/>
-        </w:rPr>
-        <w:t>.</w:t>
-      </w:r>
-      <w:r>
-        <w:rPr>
-          <w:rFonts w:hint="eastAsia"/>
-        </w:rPr>
-        <w:t>使用账号登入系统</w:t>
-      </w:r>
-      <w:bookmarkStart w:id="1" w:name="OLE_LINK4"/>
-      <w:r>
-        <w:rPr>
-          <w:rFonts w:hint="eastAsia"/>
-        </w:rPr>
-        <w:t>账号0，密码123</w:t>
-      </w:r>
-      <w:bookmarkEnd w:id="1"/>
-      <w:r>
-        <w:rPr>
-          <w:rFonts w:hint="eastAsia"/>
-        </w:rPr>
-        <w:t>或者账号1，密码123登入系统</w:t>
-      </w:r>
-    </w:p>
-    <w:p>
-      <w:r>
-        <w:rPr>
-          <w:rFonts w:hint="eastAsia"/>
-        </w:rPr>
-        <w:t>2</w:t>
-      </w:r>
-      <w:r>
-        <w:rPr>
-          <w:rFonts w:hint="eastAsia"/>
-        </w:rPr>
-        <w:t>.创建课程</w:t>
-      </w:r>
-    </w:p>
-    <w:p>
       <w:r>
         <w:rPr>
           <w:noProof/>
         </w:rPr>
         <w:drawing>
-          <wp:inline distT="0" distB="0" distL="0" distR="0" wp14:anchorId="62C84870" wp14:editId="3D473064">
-            <wp:extent cx="5274310" cy="1009650"/>
+          <wp:inline distT="0" distB="0" distL="0" distR="0" wp14:anchorId="1DE62790" wp14:editId="4FE1B20A">
+            <wp:extent cx="5274310" cy="900430"/>
             <wp:effectExtent l="0" t="0" r="2540" b="0"/>
-            <wp:docPr id="3" name="图片 3"/>
+            <wp:docPr id="13" name="图片 13"/>
             <wp:cNvGraphicFramePr>
               <a:graphicFrameLocks xmlns:a="http://schemas.openxmlformats.org/drawingml/2006/main" noChangeAspect="1"/>
             </wp:cNvGraphicFramePr>
@@ -986,6 +894,104 @@
                   <pic:spPr>
                     <a:xfrm>
                       <a:off x="0" y="0"/>
+                      <a:ext cx="5274310" cy="900430"/>
+                    </a:xfrm>
+                    <a:prstGeom prst="rect">
+                      <a:avLst/>
+                    </a:prstGeom>
+                  </pic:spPr>
+                </pic:pic>
+              </a:graphicData>
+            </a:graphic>
+          </wp:inline>
+        </w:drawing>
+      </w:r>
+    </w:p>
+    <w:p>
+      <w:r>
+        <w:rPr>
+          <w:rFonts w:hint="eastAsia"/>
+        </w:rPr>
+        <w:t>前端学习所有的页面都是学生可访问</w:t>
+      </w:r>
+    </w:p>
+    <w:p>
+      <w:r>
+        <w:rPr>
+          <w:rFonts w:hint="eastAsia"/>
+        </w:rPr>
+        <w:t>1</w:t>
+      </w:r>
+      <w:r>
+        <w:rPr>
+          <w:rFonts w:hint="eastAsia"/>
+        </w:rPr>
+        <w:t>.</w:t>
+      </w:r>
+      <w:r>
+        <w:rPr>
+          <w:rFonts w:hint="eastAsia"/>
+        </w:rPr>
+        <w:t>使用账号登入系统</w:t>
+      </w:r>
+      <w:bookmarkStart w:id="1" w:name="OLE_LINK4"/>
+      <w:r>
+        <w:rPr>
+          <w:rFonts w:hint="eastAsia"/>
+        </w:rPr>
+        <w:t>账号0，密码123</w:t>
+      </w:r>
+      <w:bookmarkEnd w:id="1"/>
+      <w:r>
+        <w:rPr>
+          <w:rFonts w:hint="eastAsia"/>
+        </w:rPr>
+        <w:t>或者账号1，密码123登入系统</w:t>
+      </w:r>
+    </w:p>
+    <w:p>
+      <w:r>
+        <w:rPr>
+          <w:rFonts w:hint="eastAsia"/>
+        </w:rPr>
+        <w:t>2</w:t>
+      </w:r>
+      <w:r>
+        <w:rPr>
+          <w:rFonts w:hint="eastAsia"/>
+        </w:rPr>
+        <w:t>.创建课程</w:t>
+      </w:r>
+    </w:p>
+    <w:p>
+      <w:r>
+        <w:rPr>
+          <w:noProof/>
+        </w:rPr>
+        <w:drawing>
+          <wp:inline distT="0" distB="0" distL="0" distR="0" wp14:anchorId="62C84870" wp14:editId="3D473064">
+            <wp:extent cx="5274310" cy="1009650"/>
+            <wp:effectExtent l="0" t="0" r="2540" b="0"/>
+            <wp:docPr id="3" name="图片 3"/>
+            <wp:cNvGraphicFramePr>
+              <a:graphicFrameLocks xmlns:a="http://schemas.openxmlformats.org/drawingml/2006/main" noChangeAspect="1"/>
+            </wp:cNvGraphicFramePr>
+            <a:graphic xmlns:a="http://schemas.openxmlformats.org/drawingml/2006/main">
+              <a:graphicData uri="http://schemas.openxmlformats.org/drawingml/2006/picture">
+                <pic:pic xmlns:pic="http://schemas.openxmlformats.org/drawingml/2006/picture">
+                  <pic:nvPicPr>
+                    <pic:cNvPr id="1" name=""/>
+                    <pic:cNvPicPr/>
+                  </pic:nvPicPr>
+                  <pic:blipFill>
+                    <a:blip r:embed="rId17"/>
+                    <a:stretch>
+                      <a:fillRect/>
+                    </a:stretch>
+                  </pic:blipFill>
+                  <pic:spPr>
+                    <a:xfrm>
+                      <a:off x="0" y="0"/>
                       <a:ext cx="5274310" cy="1009650"/>
                     </a:xfrm>
                     <a:prstGeom prst="rect">
@@ -1000,6 +1006,9 @@
       </w:r>
     </w:p>
     <w:p>
+      <w:pPr>
+        <w:jc w:val="left"/>
+      </w:pPr>
       <w:r>
         <w:rPr>
           <w:rFonts w:hint="eastAsia"/>
@@ -1007,7 +1016,1076 @@
         <w:t>6.</w:t>
       </w:r>
     </w:p>
-    <w:p/>
+    <w:p>
+      <w:pPr>
+        <w:jc w:val="left"/>
+      </w:pPr>
+    </w:p>
+    <w:p>
+      <w:pPr>
+        <w:jc w:val="left"/>
+      </w:pPr>
+    </w:p>
+    <w:p>
+      <w:pPr>
+        <w:jc w:val="left"/>
+      </w:pPr>
+    </w:p>
+    <w:p>
+      <w:pPr>
+        <w:jc w:val="left"/>
+      </w:pPr>
+    </w:p>
+    <w:p>
+      <w:pPr>
+        <w:jc w:val="left"/>
+      </w:pPr>
+    </w:p>
+    <w:p>
+      <w:pPr>
+        <w:jc w:val="left"/>
+      </w:pPr>
+    </w:p>
+    <w:p>
+      <w:pPr>
+        <w:jc w:val="left"/>
+      </w:pPr>
+    </w:p>
+    <w:p>
+      <w:pPr>
+        <w:pStyle w:val="2"/>
+        <w:rPr>
+          <w:rFonts w:hint="eastAsia"/>
+        </w:rPr>
+      </w:pPr>
+      <w:r>
+        <w:rPr>
+          <w:rFonts w:hint="eastAsia"/>
+        </w:rPr>
+        <w:lastRenderedPageBreak/>
+        <w:t>管理员操作:</w:t>
+      </w:r>
+    </w:p>
+    <w:p>
+      <w:pPr>
+        <w:pStyle w:val="a7"/>
+        <w:numPr>
+          <w:ilvl w:val="0"/>
+          <w:numId w:val="1"/>
+        </w:numPr>
+        <w:ind w:firstLineChars="0"/>
+        <w:jc w:val="left"/>
+      </w:pPr>
+      <w:r>
+        <w:rPr>
+          <w:rFonts w:hint="eastAsia"/>
+        </w:rPr>
+        <w:t>创建课程</w:t>
+      </w:r>
+      <w:r>
+        <w:rPr>
+          <w:noProof/>
+        </w:rPr>
+        <w:drawing>
+          <wp:inline distT="0" distB="0" distL="0" distR="0" wp14:anchorId="4D77AFE8" wp14:editId="2C5D8EE9">
+            <wp:extent cx="5274310" cy="3554730"/>
+            <wp:effectExtent l="0" t="0" r="2540" b="7620"/>
+            <wp:docPr id="7" name="图片 7"/>
+            <wp:cNvGraphicFramePr>
+              <a:graphicFrameLocks xmlns:a="http://schemas.openxmlformats.org/drawingml/2006/main" noChangeAspect="1"/>
+            </wp:cNvGraphicFramePr>
+            <a:graphic xmlns:a="http://schemas.openxmlformats.org/drawingml/2006/main">
+              <a:graphicData uri="http://schemas.openxmlformats.org/drawingml/2006/picture">
+                <pic:pic xmlns:pic="http://schemas.openxmlformats.org/drawingml/2006/picture">
+                  <pic:nvPicPr>
+                    <pic:cNvPr id="1" name=""/>
+                    <pic:cNvPicPr/>
+                  </pic:nvPicPr>
+                  <pic:blipFill>
+                    <a:blip r:embed="rId18"/>
+                    <a:stretch>
+                      <a:fillRect/>
+                    </a:stretch>
+                  </pic:blipFill>
+                  <pic:spPr>
+                    <a:xfrm>
+                      <a:off x="0" y="0"/>
+                      <a:ext cx="5274310" cy="3554730"/>
+                    </a:xfrm>
+                    <a:prstGeom prst="rect">
+                      <a:avLst/>
+                    </a:prstGeom>
+                  </pic:spPr>
+                </pic:pic>
+              </a:graphicData>
+            </a:graphic>
+          </wp:inline>
+        </w:drawing>
+      </w:r>
+    </w:p>
+    <w:p>
+      <w:pPr>
+        <w:pStyle w:val="a7"/>
+        <w:numPr>
+          <w:ilvl w:val="0"/>
+          <w:numId w:val="1"/>
+        </w:numPr>
+        <w:ind w:firstLineChars="0"/>
+        <w:jc w:val="left"/>
+      </w:pPr>
+      <w:r>
+        <w:rPr>
+          <w:rFonts w:hint="eastAsia"/>
+        </w:rPr>
+        <w:t>创建班级</w:t>
+      </w:r>
+      <w:r>
+        <w:br/>
+      </w:r>
+      <w:r>
+        <w:rPr>
+          <w:noProof/>
+        </w:rPr>
+        <w:drawing>
+          <wp:inline distT="0" distB="0" distL="0" distR="0" wp14:anchorId="31F00B67" wp14:editId="5EE53879">
+            <wp:extent cx="5274310" cy="3554730"/>
+            <wp:effectExtent l="0" t="0" r="2540" b="7620"/>
+            <wp:docPr id="15" name="图片 15"/>
+            <wp:cNvGraphicFramePr>
+              <a:graphicFrameLocks xmlns:a="http://schemas.openxmlformats.org/drawingml/2006/main" noChangeAspect="1"/>
+            </wp:cNvGraphicFramePr>
+            <a:graphic xmlns:a="http://schemas.openxmlformats.org/drawingml/2006/main">
+              <a:graphicData uri="http://schemas.openxmlformats.org/drawingml/2006/picture">
+                <pic:pic xmlns:pic="http://schemas.openxmlformats.org/drawingml/2006/picture">
+                  <pic:nvPicPr>
+                    <pic:cNvPr id="1" name=""/>
+                    <pic:cNvPicPr/>
+                  </pic:nvPicPr>
+                  <pic:blipFill>
+                    <a:blip r:embed="rId19"/>
+                    <a:stretch>
+                      <a:fillRect/>
+                    </a:stretch>
+                  </pic:blipFill>
+                  <pic:spPr>
+                    <a:xfrm>
+                      <a:off x="0" y="0"/>
+                      <a:ext cx="5274310" cy="3554730"/>
+                    </a:xfrm>
+                    <a:prstGeom prst="rect">
+                      <a:avLst/>
+                    </a:prstGeom>
+                  </pic:spPr>
+                </pic:pic>
+              </a:graphicData>
+            </a:graphic>
+          </wp:inline>
+        </w:drawing>
+      </w:r>
+      <w:r>
+        <w:br/>
+      </w:r>
+      <w:r>
+        <w:rPr>
+          <w:noProof/>
+        </w:rPr>
+        <w:lastRenderedPageBreak/>
+        <w:drawing>
+          <wp:inline distT="0" distB="0" distL="0" distR="0" wp14:anchorId="22DC6820" wp14:editId="28AAA687">
+            <wp:extent cx="5274310" cy="3554730"/>
+            <wp:effectExtent l="0" t="0" r="2540" b="7620"/>
+            <wp:docPr id="16" name="图片 16"/>
+            <wp:cNvGraphicFramePr>
+              <a:graphicFrameLocks xmlns:a="http://schemas.openxmlformats.org/drawingml/2006/main" noChangeAspect="1"/>
+            </wp:cNvGraphicFramePr>
+            <a:graphic xmlns:a="http://schemas.openxmlformats.org/drawingml/2006/main">
+              <a:graphicData uri="http://schemas.openxmlformats.org/drawingml/2006/picture">
+                <pic:pic xmlns:pic="http://schemas.openxmlformats.org/drawingml/2006/picture">
+                  <pic:nvPicPr>
+                    <pic:cNvPr id="1" name=""/>
+                    <pic:cNvPicPr/>
+                  </pic:nvPicPr>
+                  <pic:blipFill>
+                    <a:blip r:embed="rId20"/>
+                    <a:stretch>
+                      <a:fillRect/>
+                    </a:stretch>
+                  </pic:blipFill>
+                  <pic:spPr>
+                    <a:xfrm>
+                      <a:off x="0" y="0"/>
+                      <a:ext cx="5274310" cy="3554730"/>
+                    </a:xfrm>
+                    <a:prstGeom prst="rect">
+                      <a:avLst/>
+                    </a:prstGeom>
+                  </pic:spPr>
+                </pic:pic>
+              </a:graphicData>
+            </a:graphic>
+          </wp:inline>
+        </w:drawing>
+      </w:r>
+      <w:r>
+        <w:br/>
+      </w:r>
+    </w:p>
+    <w:p>
+      <w:pPr>
+        <w:pStyle w:val="a7"/>
+        <w:numPr>
+          <w:ilvl w:val="0"/>
+          <w:numId w:val="1"/>
+        </w:numPr>
+        <w:ind w:firstLineChars="0"/>
+        <w:jc w:val="left"/>
+      </w:pPr>
+      <w:r>
+        <w:rPr>
+          <w:rFonts w:hint="eastAsia"/>
+        </w:rPr>
+        <w:t>将课程安排到对应老师</w:t>
+      </w:r>
+      <w:r>
+        <w:br/>
+      </w:r>
+      <w:r>
+        <w:rPr>
+          <w:noProof/>
+        </w:rPr>
+        <w:drawing>
+          <wp:inline distT="0" distB="0" distL="0" distR="0" wp14:anchorId="38D1E27A" wp14:editId="37B7F7A1">
+            <wp:extent cx="5274310" cy="3554730"/>
+            <wp:effectExtent l="0" t="0" r="2540" b="7620"/>
+            <wp:docPr id="18" name="图片 18"/>
+            <wp:cNvGraphicFramePr>
+              <a:graphicFrameLocks xmlns:a="http://schemas.openxmlformats.org/drawingml/2006/main" noChangeAspect="1"/>
+            </wp:cNvGraphicFramePr>
+            <a:graphic xmlns:a="http://schemas.openxmlformats.org/drawingml/2006/main">
+              <a:graphicData uri="http://schemas.openxmlformats.org/drawingml/2006/picture">
+                <pic:pic xmlns:pic="http://schemas.openxmlformats.org/drawingml/2006/picture">
+                  <pic:nvPicPr>
+                    <pic:cNvPr id="1" name=""/>
+                    <pic:cNvPicPr/>
+                  </pic:nvPicPr>
+                  <pic:blipFill>
+                    <a:blip r:embed="rId21"/>
+                    <a:stretch>
+                      <a:fillRect/>
+                    </a:stretch>
+                  </pic:blipFill>
+                  <pic:spPr>
+                    <a:xfrm>
+                      <a:off x="0" y="0"/>
+                      <a:ext cx="5274310" cy="3554730"/>
+                    </a:xfrm>
+                    <a:prstGeom prst="rect">
+                      <a:avLst/>
+                    </a:prstGeom>
+                  </pic:spPr>
+                </pic:pic>
+              </a:graphicData>
+            </a:graphic>
+          </wp:inline>
+        </w:drawing>
+      </w:r>
+      <w:r>
+        <w:br/>
+      </w:r>
+      <w:r>
+        <w:rPr>
+          <w:noProof/>
+        </w:rPr>
+        <w:lastRenderedPageBreak/>
+        <w:drawing>
+          <wp:inline distT="0" distB="0" distL="0" distR="0" wp14:anchorId="3AED1BAE" wp14:editId="7FBD59AD">
+            <wp:extent cx="5274310" cy="3554730"/>
+            <wp:effectExtent l="0" t="0" r="2540" b="7620"/>
+            <wp:docPr id="19" name="图片 19"/>
+            <wp:cNvGraphicFramePr>
+              <a:graphicFrameLocks xmlns:a="http://schemas.openxmlformats.org/drawingml/2006/main" noChangeAspect="1"/>
+            </wp:cNvGraphicFramePr>
+            <a:graphic xmlns:a="http://schemas.openxmlformats.org/drawingml/2006/main">
+              <a:graphicData uri="http://schemas.openxmlformats.org/drawingml/2006/picture">
+                <pic:pic xmlns:pic="http://schemas.openxmlformats.org/drawingml/2006/picture">
+                  <pic:nvPicPr>
+                    <pic:cNvPr id="1" name=""/>
+                    <pic:cNvPicPr/>
+                  </pic:nvPicPr>
+                  <pic:blipFill>
+                    <a:blip r:embed="rId22"/>
+                    <a:stretch>
+                      <a:fillRect/>
+                    </a:stretch>
+                  </pic:blipFill>
+                  <pic:spPr>
+                    <a:xfrm>
+                      <a:off x="0" y="0"/>
+                      <a:ext cx="5274310" cy="3554730"/>
+                    </a:xfrm>
+                    <a:prstGeom prst="rect">
+                      <a:avLst/>
+                    </a:prstGeom>
+                  </pic:spPr>
+                </pic:pic>
+              </a:graphicData>
+            </a:graphic>
+          </wp:inline>
+        </w:drawing>
+      </w:r>
+    </w:p>
+    <w:p>
+      <w:pPr>
+        <w:pStyle w:val="a7"/>
+        <w:numPr>
+          <w:ilvl w:val="0"/>
+          <w:numId w:val="1"/>
+        </w:numPr>
+        <w:ind w:firstLineChars="0"/>
+        <w:jc w:val="left"/>
+      </w:pPr>
+      <w:r>
+        <w:rPr>
+          <w:rFonts w:hint="eastAsia"/>
+        </w:rPr>
+        <w:t>添加实验模块</w:t>
+      </w:r>
+      <w:r>
+        <w:br/>
+      </w:r>
+      <w:r>
+        <w:rPr>
+          <w:noProof/>
+        </w:rPr>
+        <w:drawing>
+          <wp:inline distT="0" distB="0" distL="0" distR="0" wp14:anchorId="682917BE" wp14:editId="507A4DEA">
+            <wp:extent cx="5274310" cy="3554730"/>
+            <wp:effectExtent l="0" t="0" r="2540" b="7620"/>
+            <wp:docPr id="20" name="图片 20"/>
+            <wp:cNvGraphicFramePr>
+              <a:graphicFrameLocks xmlns:a="http://schemas.openxmlformats.org/drawingml/2006/main" noChangeAspect="1"/>
+            </wp:cNvGraphicFramePr>
+            <a:graphic xmlns:a="http://schemas.openxmlformats.org/drawingml/2006/main">
+              <a:graphicData uri="http://schemas.openxmlformats.org/drawingml/2006/picture">
+                <pic:pic xmlns:pic="http://schemas.openxmlformats.org/drawingml/2006/picture">
+                  <pic:nvPicPr>
+                    <pic:cNvPr id="1" name=""/>
+                    <pic:cNvPicPr/>
+                  </pic:nvPicPr>
+                  <pic:blipFill>
+                    <a:blip r:embed="rId23"/>
+                    <a:stretch>
+                      <a:fillRect/>
+                    </a:stretch>
+                  </pic:blipFill>
+                  <pic:spPr>
+                    <a:xfrm>
+                      <a:off x="0" y="0"/>
+                      <a:ext cx="5274310" cy="3554730"/>
+                    </a:xfrm>
+                    <a:prstGeom prst="rect">
+                      <a:avLst/>
+                    </a:prstGeom>
+                  </pic:spPr>
+                </pic:pic>
+              </a:graphicData>
+            </a:graphic>
+          </wp:inline>
+        </w:drawing>
+      </w:r>
+      <w:r>
+        <w:br/>
+      </w:r>
+      <w:r>
+        <w:rPr>
+          <w:noProof/>
+        </w:rPr>
+        <w:lastRenderedPageBreak/>
+        <w:drawing>
+          <wp:inline distT="0" distB="0" distL="0" distR="0" wp14:anchorId="166E2F1E" wp14:editId="3B3808CE">
+            <wp:extent cx="5274310" cy="3554730"/>
+            <wp:effectExtent l="0" t="0" r="2540" b="7620"/>
+            <wp:docPr id="21" name="图片 21"/>
+            <wp:cNvGraphicFramePr>
+              <a:graphicFrameLocks xmlns:a="http://schemas.openxmlformats.org/drawingml/2006/main" noChangeAspect="1"/>
+            </wp:cNvGraphicFramePr>
+            <a:graphic xmlns:a="http://schemas.openxmlformats.org/drawingml/2006/main">
+              <a:graphicData uri="http://schemas.openxmlformats.org/drawingml/2006/picture">
+                <pic:pic xmlns:pic="http://schemas.openxmlformats.org/drawingml/2006/picture">
+                  <pic:nvPicPr>
+                    <pic:cNvPr id="1" name=""/>
+                    <pic:cNvPicPr/>
+                  </pic:nvPicPr>
+                  <pic:blipFill>
+                    <a:blip r:embed="rId24"/>
+                    <a:stretch>
+                      <a:fillRect/>
+                    </a:stretch>
+                  </pic:blipFill>
+                  <pic:spPr>
+                    <a:xfrm>
+                      <a:off x="0" y="0"/>
+                      <a:ext cx="5274310" cy="3554730"/>
+                    </a:xfrm>
+                    <a:prstGeom prst="rect">
+                      <a:avLst/>
+                    </a:prstGeom>
+                  </pic:spPr>
+                </pic:pic>
+              </a:graphicData>
+            </a:graphic>
+          </wp:inline>
+        </w:drawing>
+      </w:r>
+      <w:r>
+        <w:br/>
+      </w:r>
+      <w:r>
+        <w:rPr>
+          <w:noProof/>
+        </w:rPr>
+        <w:drawing>
+          <wp:inline distT="0" distB="0" distL="0" distR="0" wp14:anchorId="22735C59" wp14:editId="55A1DD49">
+            <wp:extent cx="5274310" cy="3554730"/>
+            <wp:effectExtent l="0" t="0" r="2540" b="7620"/>
+            <wp:docPr id="23" name="图片 23"/>
+            <wp:cNvGraphicFramePr>
+              <a:graphicFrameLocks xmlns:a="http://schemas.openxmlformats.org/drawingml/2006/main" noChangeAspect="1"/>
+            </wp:cNvGraphicFramePr>
+            <a:graphic xmlns:a="http://schemas.openxmlformats.org/drawingml/2006/main">
+              <a:graphicData uri="http://schemas.openxmlformats.org/drawingml/2006/picture">
+                <pic:pic xmlns:pic="http://schemas.openxmlformats.org/drawingml/2006/picture">
+                  <pic:nvPicPr>
+                    <pic:cNvPr id="1" name=""/>
+                    <pic:cNvPicPr/>
+                  </pic:nvPicPr>
+                  <pic:blipFill>
+                    <a:blip r:embed="rId25"/>
+                    <a:stretch>
+                      <a:fillRect/>
+                    </a:stretch>
+                  </pic:blipFill>
+                  <pic:spPr>
+                    <a:xfrm>
+                      <a:off x="0" y="0"/>
+                      <a:ext cx="5274310" cy="3554730"/>
+                    </a:xfrm>
+                    <a:prstGeom prst="rect">
+                      <a:avLst/>
+                    </a:prstGeom>
+                  </pic:spPr>
+                </pic:pic>
+              </a:graphicData>
+            </a:graphic>
+          </wp:inline>
+        </w:drawing>
+      </w:r>
+    </w:p>
+    <w:p>
+      <w:pPr>
+        <w:pStyle w:val="a7"/>
+        <w:numPr>
+          <w:ilvl w:val="0"/>
+          <w:numId w:val="1"/>
+        </w:numPr>
+        <w:ind w:firstLineChars="0"/>
+        <w:jc w:val="left"/>
+      </w:pPr>
+      <w:r>
+        <w:rPr>
+          <w:rFonts w:hint="eastAsia"/>
+        </w:rPr>
+        <w:t>为实验模块添加[模块测试]和[模块报告]</w:t>
+      </w:r>
+      <w:r>
+        <w:br/>
+      </w:r>
+      <w:r>
+        <w:rPr>
+          <w:noProof/>
+        </w:rPr>
+        <w:lastRenderedPageBreak/>
+        <w:drawing>
+          <wp:inline distT="0" distB="0" distL="0" distR="0" wp14:anchorId="613F6B5D" wp14:editId="3BED0B38">
+            <wp:extent cx="5274310" cy="3082925"/>
+            <wp:effectExtent l="0" t="0" r="2540" b="3175"/>
+            <wp:docPr id="25" name="图片 25"/>
+            <wp:cNvGraphicFramePr>
+              <a:graphicFrameLocks xmlns:a="http://schemas.openxmlformats.org/drawingml/2006/main" noChangeAspect="1"/>
+            </wp:cNvGraphicFramePr>
+            <a:graphic xmlns:a="http://schemas.openxmlformats.org/drawingml/2006/main">
+              <a:graphicData uri="http://schemas.openxmlformats.org/drawingml/2006/picture">
+                <pic:pic xmlns:pic="http://schemas.openxmlformats.org/drawingml/2006/picture">
+                  <pic:nvPicPr>
+                    <pic:cNvPr id="1" name=""/>
+                    <pic:cNvPicPr/>
+                  </pic:nvPicPr>
+                  <pic:blipFill>
+                    <a:blip r:embed="rId26"/>
+                    <a:stretch>
+                      <a:fillRect/>
+                    </a:stretch>
+                  </pic:blipFill>
+                  <pic:spPr>
+                    <a:xfrm>
+                      <a:off x="0" y="0"/>
+                      <a:ext cx="5274310" cy="3082925"/>
+                    </a:xfrm>
+                    <a:prstGeom prst="rect">
+                      <a:avLst/>
+                    </a:prstGeom>
+                  </pic:spPr>
+                </pic:pic>
+              </a:graphicData>
+            </a:graphic>
+          </wp:inline>
+        </w:drawing>
+      </w:r>
+      <w:r>
+        <w:br/>
+        <w:t>5</w:t>
+      </w:r>
+      <w:r>
+        <w:rPr>
+          <w:rFonts w:hint="eastAsia"/>
+        </w:rPr>
+        <w:t>.</w:t>
+      </w:r>
+      <w:r>
+        <w:t>1</w:t>
+      </w:r>
+      <w:r>
+        <w:rPr>
+          <w:rFonts w:hint="eastAsia"/>
+        </w:rPr>
+        <w:t>.添加模块测试题目</w:t>
+      </w:r>
+      <w:r>
+        <w:br/>
+      </w:r>
+      <w:r>
+        <w:rPr>
+          <w:rFonts w:hint="eastAsia"/>
+        </w:rPr>
+        <w:t>(</w:t>
+      </w:r>
+      <w:r>
+        <w:rPr>
+          <w:rFonts w:hint="eastAsia"/>
+          <w:color w:val="FF0000"/>
+        </w:rPr>
+        <w:t>注意这里要先添加题目之后才能添加选项,否则会出错</w:t>
+      </w:r>
+      <w:r>
+        <w:rPr>
+          <w:rFonts w:hint="eastAsia"/>
+        </w:rPr>
+        <w:t>)</w:t>
+      </w:r>
+      <w:r>
+        <w:br/>
+      </w:r>
+      <w:r>
+        <w:rPr>
+          <w:noProof/>
+        </w:rPr>
+        <w:drawing>
+          <wp:inline distT="0" distB="0" distL="0" distR="0" wp14:anchorId="45976DE9" wp14:editId="45455680">
+            <wp:extent cx="5274310" cy="3140075"/>
+            <wp:effectExtent l="0" t="0" r="2540" b="3175"/>
+            <wp:docPr id="24" name="图片 24"/>
+            <wp:cNvGraphicFramePr>
+              <a:graphicFrameLocks xmlns:a="http://schemas.openxmlformats.org/drawingml/2006/main" noChangeAspect="1"/>
+            </wp:cNvGraphicFramePr>
+            <a:graphic xmlns:a="http://schemas.openxmlformats.org/drawingml/2006/main">
+              <a:graphicData uri="http://schemas.openxmlformats.org/drawingml/2006/picture">
+                <pic:pic xmlns:pic="http://schemas.openxmlformats.org/drawingml/2006/picture">
+                  <pic:nvPicPr>
+                    <pic:cNvPr id="1" name=""/>
+                    <pic:cNvPicPr/>
+                  </pic:nvPicPr>
+                  <pic:blipFill>
+                    <a:blip r:embed="rId27"/>
+                    <a:stretch>
+                      <a:fillRect/>
+                    </a:stretch>
+                  </pic:blipFill>
+                  <pic:spPr>
+                    <a:xfrm>
+                      <a:off x="0" y="0"/>
+                      <a:ext cx="5274310" cy="3140075"/>
+                    </a:xfrm>
+                    <a:prstGeom prst="rect">
+                      <a:avLst/>
+                    </a:prstGeom>
+                  </pic:spPr>
+                </pic:pic>
+              </a:graphicData>
+            </a:graphic>
+          </wp:inline>
+        </w:drawing>
+      </w:r>
+    </w:p>
+    <w:p>
+      <w:pPr>
+        <w:pStyle w:val="a7"/>
+        <w:numPr>
+          <w:ilvl w:val="1"/>
+          <w:numId w:val="1"/>
+        </w:numPr>
+        <w:ind w:firstLineChars="0"/>
+        <w:jc w:val="left"/>
+      </w:pPr>
+      <w:r>
+        <w:rPr>
+          <w:rFonts w:hint="eastAsia"/>
+        </w:rPr>
+        <w:t>添加模块报告</w:t>
+      </w:r>
+      <w:r>
+        <w:br/>
+      </w:r>
+      <w:r>
+        <w:rPr>
+          <w:rFonts w:hint="eastAsia"/>
+          <w:color w:val="FF0000"/>
+        </w:rPr>
+        <w:t>(这里有问题暂时不处理)</w:t>
+      </w:r>
+    </w:p>
+    <w:p>
+      <w:pPr>
+        <w:pStyle w:val="a7"/>
+        <w:numPr>
+          <w:ilvl w:val="0"/>
+          <w:numId w:val="1"/>
+        </w:numPr>
+        <w:ind w:firstLineChars="0"/>
+        <w:jc w:val="left"/>
+      </w:pPr>
+      <w:r>
+        <w:rPr>
+          <w:rFonts w:hint="eastAsia"/>
+        </w:rPr>
+        <w:t>将实验模块移入考核</w:t>
+      </w:r>
+      <w:r>
+        <w:br/>
+      </w:r>
+      <w:r>
+        <w:rPr>
+          <w:noProof/>
+        </w:rPr>
+        <w:lastRenderedPageBreak/>
+        <w:drawing>
+          <wp:inline distT="0" distB="0" distL="0" distR="0" wp14:anchorId="7C134E88" wp14:editId="126F74BF">
+            <wp:extent cx="5274310" cy="3082925"/>
+            <wp:effectExtent l="0" t="0" r="2540" b="3175"/>
+            <wp:docPr id="27" name="图片 27"/>
+            <wp:cNvGraphicFramePr>
+              <a:graphicFrameLocks xmlns:a="http://schemas.openxmlformats.org/drawingml/2006/main" noChangeAspect="1"/>
+            </wp:cNvGraphicFramePr>
+            <a:graphic xmlns:a="http://schemas.openxmlformats.org/drawingml/2006/main">
+              <a:graphicData uri="http://schemas.openxmlformats.org/drawingml/2006/picture">
+                <pic:pic xmlns:pic="http://schemas.openxmlformats.org/drawingml/2006/picture">
+                  <pic:nvPicPr>
+                    <pic:cNvPr id="1" name=""/>
+                    <pic:cNvPicPr/>
+                  </pic:nvPicPr>
+                  <pic:blipFill>
+                    <a:blip r:embed="rId28"/>
+                    <a:stretch>
+                      <a:fillRect/>
+                    </a:stretch>
+                  </pic:blipFill>
+                  <pic:spPr>
+                    <a:xfrm>
+                      <a:off x="0" y="0"/>
+                      <a:ext cx="5274310" cy="3082925"/>
+                    </a:xfrm>
+                    <a:prstGeom prst="rect">
+                      <a:avLst/>
+                    </a:prstGeom>
+                  </pic:spPr>
+                </pic:pic>
+              </a:graphicData>
+            </a:graphic>
+          </wp:inline>
+        </w:drawing>
+      </w:r>
+      <w:r>
+        <w:br/>
+      </w:r>
+      <w:r>
+        <w:rPr>
+          <w:noProof/>
+        </w:rPr>
+        <w:drawing>
+          <wp:inline distT="0" distB="0" distL="0" distR="0" wp14:anchorId="7822EDC6" wp14:editId="0FE3039E">
+            <wp:extent cx="5274310" cy="3082925"/>
+            <wp:effectExtent l="0" t="0" r="2540" b="3175"/>
+            <wp:docPr id="28" name="图片 28"/>
+            <wp:cNvGraphicFramePr>
+              <a:graphicFrameLocks xmlns:a="http://schemas.openxmlformats.org/drawingml/2006/main" noChangeAspect="1"/>
+            </wp:cNvGraphicFramePr>
+            <a:graphic xmlns:a="http://schemas.openxmlformats.org/drawingml/2006/main">
+              <a:graphicData uri="http://schemas.openxmlformats.org/drawingml/2006/picture">
+                <pic:pic xmlns:pic="http://schemas.openxmlformats.org/drawingml/2006/picture">
+                  <pic:nvPicPr>
+                    <pic:cNvPr id="1" name=""/>
+                    <pic:cNvPicPr/>
+                  </pic:nvPicPr>
+                  <pic:blipFill>
+                    <a:blip r:embed="rId29"/>
+                    <a:stretch>
+                      <a:fillRect/>
+                    </a:stretch>
+                  </pic:blipFill>
+                  <pic:spPr>
+                    <a:xfrm>
+                      <a:off x="0" y="0"/>
+                      <a:ext cx="5274310" cy="3082925"/>
+                    </a:xfrm>
+                    <a:prstGeom prst="rect">
+                      <a:avLst/>
+                    </a:prstGeom>
+                  </pic:spPr>
+                </pic:pic>
+              </a:graphicData>
+            </a:graphic>
+          </wp:inline>
+        </w:drawing>
+      </w:r>
+    </w:p>
+    <w:p>
+      <w:pPr>
+        <w:pStyle w:val="a7"/>
+        <w:numPr>
+          <w:ilvl w:val="0"/>
+          <w:numId w:val="1"/>
+        </w:numPr>
+        <w:ind w:firstLineChars="0"/>
+        <w:jc w:val="left"/>
+      </w:pPr>
+      <w:r>
+        <w:rPr>
+          <w:rFonts w:hint="eastAsia"/>
+        </w:rPr>
+        <w:t>添加课程理论测试成绩管理(期末考试)</w:t>
+      </w:r>
+      <w:r>
+        <w:br/>
+      </w:r>
+      <w:r>
+        <w:rPr>
+          <w:noProof/>
+        </w:rPr>
+        <w:lastRenderedPageBreak/>
+        <w:drawing>
+          <wp:inline distT="0" distB="0" distL="0" distR="0" wp14:anchorId="51E15B1A" wp14:editId="0FE4AE42">
+            <wp:extent cx="5274310" cy="3082925"/>
+            <wp:effectExtent l="0" t="0" r="2540" b="3175"/>
+            <wp:docPr id="31" name="图片 31"/>
+            <wp:cNvGraphicFramePr>
+              <a:graphicFrameLocks xmlns:a="http://schemas.openxmlformats.org/drawingml/2006/main" noChangeAspect="1"/>
+            </wp:cNvGraphicFramePr>
+            <a:graphic xmlns:a="http://schemas.openxmlformats.org/drawingml/2006/main">
+              <a:graphicData uri="http://schemas.openxmlformats.org/drawingml/2006/picture">
+                <pic:pic xmlns:pic="http://schemas.openxmlformats.org/drawingml/2006/picture">
+                  <pic:nvPicPr>
+                    <pic:cNvPr id="1" name=""/>
+                    <pic:cNvPicPr/>
+                  </pic:nvPicPr>
+                  <pic:blipFill>
+                    <a:blip r:embed="rId30"/>
+                    <a:stretch>
+                      <a:fillRect/>
+                    </a:stretch>
+                  </pic:blipFill>
+                  <pic:spPr>
+                    <a:xfrm>
+                      <a:off x="0" y="0"/>
+                      <a:ext cx="5274310" cy="3082925"/>
+                    </a:xfrm>
+                    <a:prstGeom prst="rect">
+                      <a:avLst/>
+                    </a:prstGeom>
+                  </pic:spPr>
+                </pic:pic>
+              </a:graphicData>
+            </a:graphic>
+          </wp:inline>
+        </w:drawing>
+      </w:r>
+      <w:r>
+        <w:br/>
+      </w:r>
+      <w:r>
+        <w:rPr>
+          <w:rFonts w:hint="eastAsia"/>
+        </w:rPr>
+        <w:t>与之前添加模块测试的步骤相同</w:t>
+      </w:r>
+      <w:r>
+        <w:br/>
+      </w:r>
+      <w:r>
+        <w:rPr>
+          <w:noProof/>
+        </w:rPr>
+        <w:drawing>
+          <wp:inline distT="0" distB="0" distL="0" distR="0" wp14:anchorId="4D331340" wp14:editId="1146B7EA">
+            <wp:extent cx="5274310" cy="3082925"/>
+            <wp:effectExtent l="0" t="0" r="2540" b="3175"/>
+            <wp:docPr id="32" name="图片 32"/>
+            <wp:cNvGraphicFramePr>
+              <a:graphicFrameLocks xmlns:a="http://schemas.openxmlformats.org/drawingml/2006/main" noChangeAspect="1"/>
+            </wp:cNvGraphicFramePr>
+            <a:graphic xmlns:a="http://schemas.openxmlformats.org/drawingml/2006/main">
+              <a:graphicData uri="http://schemas.openxmlformats.org/drawingml/2006/picture">
+                <pic:pic xmlns:pic="http://schemas.openxmlformats.org/drawingml/2006/picture">
+                  <pic:nvPicPr>
+                    <pic:cNvPr id="1" name=""/>
+                    <pic:cNvPicPr/>
+                  </pic:nvPicPr>
+                  <pic:blipFill>
+                    <a:blip r:embed="rId31"/>
+                    <a:stretch>
+                      <a:fillRect/>
+                    </a:stretch>
+                  </pic:blipFill>
+                  <pic:spPr>
+                    <a:xfrm>
+                      <a:off x="0" y="0"/>
+                      <a:ext cx="5274310" cy="3082925"/>
+                    </a:xfrm>
+                    <a:prstGeom prst="rect">
+                      <a:avLst/>
+                    </a:prstGeom>
+                  </pic:spPr>
+                </pic:pic>
+              </a:graphicData>
+            </a:graphic>
+          </wp:inline>
+        </w:drawing>
+      </w:r>
+    </w:p>
+    <w:p>
+      <w:pPr>
+        <w:pStyle w:val="a7"/>
+        <w:numPr>
+          <w:ilvl w:val="0"/>
+          <w:numId w:val="1"/>
+        </w:numPr>
+        <w:ind w:firstLineChars="0"/>
+        <w:jc w:val="left"/>
+      </w:pPr>
+      <w:r>
+        <w:rPr>
+          <w:rFonts w:hint="eastAsia"/>
+        </w:rPr>
+        <w:t>将学生添加进班级:</w:t>
+      </w:r>
+      <w:r>
+        <w:br/>
+      </w:r>
+      <w:r>
+        <w:rPr>
+          <w:rFonts w:hint="eastAsia"/>
+        </w:rPr>
+        <w:t>复制学生的学号</w:t>
+      </w:r>
+      <w:r>
+        <w:br/>
+      </w:r>
+      <w:r>
+        <w:rPr>
+          <w:noProof/>
+        </w:rPr>
+        <w:lastRenderedPageBreak/>
+        <w:drawing>
+          <wp:inline distT="0" distB="0" distL="0" distR="0" wp14:anchorId="25C2EFBA" wp14:editId="1872A0E5">
+            <wp:extent cx="5274310" cy="3082925"/>
+            <wp:effectExtent l="0" t="0" r="2540" b="3175"/>
+            <wp:docPr id="30" name="图片 30"/>
+            <wp:cNvGraphicFramePr>
+              <a:graphicFrameLocks xmlns:a="http://schemas.openxmlformats.org/drawingml/2006/main" noChangeAspect="1"/>
+            </wp:cNvGraphicFramePr>
+            <a:graphic xmlns:a="http://schemas.openxmlformats.org/drawingml/2006/main">
+              <a:graphicData uri="http://schemas.openxmlformats.org/drawingml/2006/picture">
+                <pic:pic xmlns:pic="http://schemas.openxmlformats.org/drawingml/2006/picture">
+                  <pic:nvPicPr>
+                    <pic:cNvPr id="1" name=""/>
+                    <pic:cNvPicPr/>
+                  </pic:nvPicPr>
+                  <pic:blipFill>
+                    <a:blip r:embed="rId32"/>
+                    <a:stretch>
+                      <a:fillRect/>
+                    </a:stretch>
+                  </pic:blipFill>
+                  <pic:spPr>
+                    <a:xfrm>
+                      <a:off x="0" y="0"/>
+                      <a:ext cx="5274310" cy="3082925"/>
+                    </a:xfrm>
+                    <a:prstGeom prst="rect">
+                      <a:avLst/>
+                    </a:prstGeom>
+                  </pic:spPr>
+                </pic:pic>
+              </a:graphicData>
+            </a:graphic>
+          </wp:inline>
+        </w:drawing>
+      </w:r>
+      <w:r>
+        <w:br/>
+      </w:r>
+      <w:r>
+        <w:rPr>
+          <w:rFonts w:hint="eastAsia"/>
+        </w:rPr>
+        <w:t>点击管理学生</w:t>
+      </w:r>
+      <w:r>
+        <w:br/>
+      </w:r>
+      <w:r>
+        <w:rPr>
+          <w:noProof/>
+        </w:rPr>
+        <w:drawing>
+          <wp:inline distT="0" distB="0" distL="0" distR="0" wp14:anchorId="796A6BD7" wp14:editId="2CBA5371">
+            <wp:extent cx="5274310" cy="3082925"/>
+            <wp:effectExtent l="0" t="0" r="2540" b="3175"/>
+            <wp:docPr id="29" name="图片 29"/>
+            <wp:cNvGraphicFramePr>
+              <a:graphicFrameLocks xmlns:a="http://schemas.openxmlformats.org/drawingml/2006/main" noChangeAspect="1"/>
+            </wp:cNvGraphicFramePr>
+            <a:graphic xmlns:a="http://schemas.openxmlformats.org/drawingml/2006/main">
+              <a:graphicData uri="http://schemas.openxmlformats.org/drawingml/2006/picture">
+                <pic:pic xmlns:pic="http://schemas.openxmlformats.org/drawingml/2006/picture">
+                  <pic:nvPicPr>
+                    <pic:cNvPr id="1" name=""/>
+                    <pic:cNvPicPr/>
+                  </pic:nvPicPr>
+                  <pic:blipFill>
+                    <a:blip r:embed="rId33"/>
+                    <a:stretch>
+                      <a:fillRect/>
+                    </a:stretch>
+                  </pic:blipFill>
+                  <pic:spPr>
+                    <a:xfrm>
+                      <a:off x="0" y="0"/>
+                      <a:ext cx="5274310" cy="3082925"/>
+                    </a:xfrm>
+                    <a:prstGeom prst="rect">
+                      <a:avLst/>
+                    </a:prstGeom>
+                  </pic:spPr>
+                </pic:pic>
+              </a:graphicData>
+            </a:graphic>
+          </wp:inline>
+        </w:drawing>
+      </w:r>
+      <w:r>
+        <w:br/>
+      </w:r>
+      <w:r>
+        <w:rPr>
+          <w:rFonts w:hint="eastAsia"/>
+        </w:rPr>
+        <w:t>输入学号添加到对应班级</w:t>
+      </w:r>
+      <w:r>
+        <w:br/>
+      </w:r>
+    </w:p>
+    <w:p>
+      <w:pPr>
+        <w:pStyle w:val="a7"/>
+        <w:numPr>
+          <w:ilvl w:val="0"/>
+          <w:numId w:val="1"/>
+        </w:numPr>
+        <w:ind w:firstLineChars="0"/>
+        <w:jc w:val="left"/>
+        <w:rPr>
+          <w:rFonts w:hint="eastAsia"/>
+        </w:rPr>
+      </w:pPr>
+      <w:proofErr w:type="gramStart"/>
+      <w:r>
+        <w:rPr>
+          <w:rFonts w:hint="eastAsia"/>
+        </w:rPr>
+        <w:t>待学生上传报告</w:t>
+      </w:r>
+      <w:proofErr w:type="gramEnd"/>
+      <w:r>
+        <w:rPr>
+          <w:rFonts w:hint="eastAsia"/>
+        </w:rPr>
+        <w:t>后进行评分:</w:t>
+      </w:r>
+      <w:r>
+        <w:br/>
+      </w:r>
+      <w:r>
+        <w:rPr>
+          <w:rFonts w:hint="eastAsia"/>
+          <w:color w:val="FF0000"/>
+        </w:rPr>
+        <w:t>(暂不处理)</w:t>
+      </w:r>
+      <w:r>
+        <w:br/>
+      </w:r>
+      <w:r>
+        <w:rPr>
+          <w:noProof/>
+        </w:rPr>
+        <w:lastRenderedPageBreak/>
+        <w:drawing>
+          <wp:inline distT="0" distB="0" distL="0" distR="0" wp14:anchorId="71C500B4" wp14:editId="2C2992DD">
+            <wp:extent cx="5274310" cy="3082925"/>
+            <wp:effectExtent l="0" t="0" r="2540" b="3175"/>
+            <wp:docPr id="33" name="图片 33"/>
+            <wp:cNvGraphicFramePr>
+              <a:graphicFrameLocks xmlns:a="http://schemas.openxmlformats.org/drawingml/2006/main" noChangeAspect="1"/>
+            </wp:cNvGraphicFramePr>
+            <a:graphic xmlns:a="http://schemas.openxmlformats.org/drawingml/2006/main">
+              <a:graphicData uri="http://schemas.openxmlformats.org/drawingml/2006/picture">
+                <pic:pic xmlns:pic="http://schemas.openxmlformats.org/drawingml/2006/picture">
+                  <pic:nvPicPr>
+                    <pic:cNvPr id="1" name=""/>
+                    <pic:cNvPicPr/>
+                  </pic:nvPicPr>
+                  <pic:blipFill>
+                    <a:blip r:embed="rId34"/>
+                    <a:stretch>
+                      <a:fillRect/>
+                    </a:stretch>
+                  </pic:blipFill>
+                  <pic:spPr>
+                    <a:xfrm>
+                      <a:off x="0" y="0"/>
+                      <a:ext cx="5274310" cy="3082925"/>
+                    </a:xfrm>
+                    <a:prstGeom prst="rect">
+                      <a:avLst/>
+                    </a:prstGeom>
+                  </pic:spPr>
+                </pic:pic>
+              </a:graphicData>
+            </a:graphic>
+          </wp:inline>
+        </w:drawing>
+      </w:r>
+    </w:p>
     <w:sectPr>
       <w:pgSz w:w="11906" w:h="16838"/>
       <w:pgMar w:top="1440" w:right="1800" w:bottom="1440" w:left="1800" w:header="851" w:footer="992" w:gutter="0"/>
@@ -1054,6 +2132,135 @@
     </w:p>
   </w:footnote>
 </w:footnotes>
+</file>
+
+<file path=word/numbering.xml><?xml version="1.0" encoding="utf-8"?>
+<w:numbering xmlns:wpc="http://schemas.microsoft.com/office/word/2010/wordprocessingCanvas" xmlns:cx="http://schemas.microsoft.com/office/drawing/2014/chartex" xmlns:cx1="http://schemas.microsoft.com/office/drawing/2015/9/8/chartex" xmlns:cx2="http://schemas.microsoft.com/office/drawing/2015/10/21/chartex" xmlns:cx3="http://schemas.microsoft.com/office/drawing/2016/5/9/chartex" xmlns:cx4="http://schemas.microsoft.com/office/drawing/2016/5/10/chartex" xmlns:cx5="http://schemas.microsoft.com/office/drawing/2016/5/11/chartex" xmlns:cx6="http://schemas.microsoft.com/office/drawing/2016/5/12/chartex" xmlns:cx7="http://schemas.microsoft.com/office/drawing/2016/5/13/chartex" xmlns:cx8="http://schemas.microsoft.com/office/drawing/2016/5/14/chartex" xmlns:mc="http://schemas.openxmlformats.org/markup-compatibility/2006" xmlns:aink="http://schemas.microsoft.com/office/drawing/2016/ink" xmlns:am3d="http://schemas.microsoft.com/office/drawing/2017/model3d" xmlns:o="urn:schemas-microsoft-com:office:office" xmlns:r="http://schemas.openxmlformats.org/officeDocument/2006/relationships" xmlns:m="http://schemas.openxmlformats.org/officeDocument/2006/math" xmlns:v="urn:schemas-microsoft-com:vml" xmlns:wp14="http://schemas.microsoft.com/office/word/2010/wordprocessingDrawing" xmlns:wp="http://schemas.openxmlformats.org/drawingml/2006/wordprocessingDrawing" xmlns:w10="urn:schemas-microsoft-com:office:word" xmlns:w="http://schemas.openxmlformats.org/wordprocessingml/2006/main" xmlns:w14="http://schemas.microsoft.com/office/word/2010/wordml" xmlns:w15="http://schemas.microsoft.com/office/word/2012/wordml" xmlns:w16cex="http://schemas.microsoft.com/office/word/2018/wordml/cex" xmlns:w16cid="http://schemas.microsoft.com/office/word/2016/wordml/cid" xmlns:w16="http://schemas.microsoft.com/office/word/2018/wordml" xmlns:w16se="http://schemas.microsoft.com/office/word/2015/wordml/symex" xmlns:wpg="http://schemas.microsoft.com/office/word/2010/wordprocessingGroup" xmlns:wpi="http://schemas.microsoft.com/office/word/2010/wordprocessingInk" xmlns:wne="http://schemas.microsoft.com/office/word/2006/wordml" xmlns:wps="http://schemas.microsoft.com/office/word/2010/wordprocessingShape" mc:Ignorable="w14 w15 w16se w16cid w16 w16cex wp14">
+  <w:abstractNum w:abstractNumId="0" w15:restartNumberingAfterBreak="0">
+    <w:nsid w:val="11BC1A03"/>
+    <w:multiLevelType w:val="multilevel"/>
+    <w:tmpl w:val="0B786742"/>
+    <w:lvl w:ilvl="0">
+      <w:start w:val="1"/>
+      <w:numFmt w:val="decimal"/>
+      <w:lvlText w:val="%1."/>
+      <w:lvlJc w:val="left"/>
+      <w:pPr>
+        <w:ind w:left="360" w:hanging="360"/>
+      </w:pPr>
+      <w:rPr>
+        <w:rFonts w:hint="default"/>
+      </w:rPr>
+    </w:lvl>
+    <w:lvl w:ilvl="1">
+      <w:start w:val="2"/>
+      <w:numFmt w:val="decimal"/>
+      <w:isLgl/>
+      <w:lvlText w:val="%1.%2."/>
+      <w:lvlJc w:val="left"/>
+      <w:pPr>
+        <w:ind w:left="720" w:hanging="360"/>
+      </w:pPr>
+      <w:rPr>
+        <w:rFonts w:hint="default"/>
+      </w:rPr>
+    </w:lvl>
+    <w:lvl w:ilvl="2">
+      <w:start w:val="1"/>
+      <w:numFmt w:val="decimal"/>
+      <w:isLgl/>
+      <w:lvlText w:val="%1.%2.%3."/>
+      <w:lvlJc w:val="left"/>
+      <w:pPr>
+        <w:ind w:left="1440" w:hanging="720"/>
+      </w:pPr>
+      <w:rPr>
+        <w:rFonts w:hint="default"/>
+      </w:rPr>
+    </w:lvl>
+    <w:lvl w:ilvl="3">
+      <w:start w:val="1"/>
+      <w:numFmt w:val="decimal"/>
+      <w:isLgl/>
+      <w:lvlText w:val="%1.%2.%3.%4."/>
+      <w:lvlJc w:val="left"/>
+      <w:pPr>
+        <w:ind w:left="1800" w:hanging="720"/>
+      </w:pPr>
+      <w:rPr>
+        <w:rFonts w:hint="default"/>
+      </w:rPr>
+    </w:lvl>
+    <w:lvl w:ilvl="4">
+      <w:start w:val="1"/>
+      <w:numFmt w:val="decimal"/>
+      <w:isLgl/>
+      <w:lvlText w:val="%1.%2.%3.%4.%5."/>
+      <w:lvlJc w:val="left"/>
+      <w:pPr>
+        <w:ind w:left="2520" w:hanging="1080"/>
+      </w:pPr>
+      <w:rPr>
+        <w:rFonts w:hint="default"/>
+      </w:rPr>
+    </w:lvl>
+    <w:lvl w:ilvl="5">
+      <w:start w:val="1"/>
+      <w:numFmt w:val="decimal"/>
+      <w:isLgl/>
+      <w:lvlText w:val="%1.%2.%3.%4.%5.%6."/>
+      <w:lvlJc w:val="left"/>
+      <w:pPr>
+        <w:ind w:left="2880" w:hanging="1080"/>
+      </w:pPr>
+      <w:rPr>
+        <w:rFonts w:hint="default"/>
+      </w:rPr>
+    </w:lvl>
+    <w:lvl w:ilvl="6">
+      <w:start w:val="1"/>
+      <w:numFmt w:val="decimal"/>
+      <w:isLgl/>
+      <w:lvlText w:val="%1.%2.%3.%4.%5.%6.%7."/>
+      <w:lvlJc w:val="left"/>
+      <w:pPr>
+        <w:ind w:left="3600" w:hanging="1440"/>
+      </w:pPr>
+      <w:rPr>
+        <w:rFonts w:hint="default"/>
+      </w:rPr>
+    </w:lvl>
+    <w:lvl w:ilvl="7">
+      <w:start w:val="1"/>
+      <w:numFmt w:val="decimal"/>
+      <w:isLgl/>
+      <w:lvlText w:val="%1.%2.%3.%4.%5.%6.%7.%8."/>
+      <w:lvlJc w:val="left"/>
+      <w:pPr>
+        <w:ind w:left="3960" w:hanging="1440"/>
+      </w:pPr>
+      <w:rPr>
+        <w:rFonts w:hint="default"/>
+      </w:rPr>
+    </w:lvl>
+    <w:lvl w:ilvl="8">
+      <w:start w:val="1"/>
+      <w:numFmt w:val="decimal"/>
+      <w:isLgl/>
+      <w:lvlText w:val="%1.%2.%3.%4.%5.%6.%7.%8.%9."/>
+      <w:lvlJc w:val="left"/>
+      <w:pPr>
+        <w:ind w:left="4680" w:hanging="1800"/>
+      </w:pPr>
+      <w:rPr>
+        <w:rFonts w:hint="default"/>
+      </w:rPr>
+    </w:lvl>
+  </w:abstractNum>
+  <w:num w:numId="1">
+    <w:abstractNumId w:val="0"/>
+  </w:num>
+</w:numbering>
 </file>
 
 <file path=word/styles.xml><?xml version="1.0" encoding="utf-8"?>
@@ -1478,10 +2685,32 @@
       <w:szCs w:val="44"/>
     </w:rPr>
   </w:style>
+  <w:style w:type="paragraph" w:styleId="2">
+    <w:name w:val="heading 2"/>
+    <w:basedOn w:val="a"/>
+    <w:next w:val="a"/>
+    <w:link w:val="20"/>
+    <w:uiPriority w:val="9"/>
+    <w:unhideWhenUsed/>
+    <w:qFormat/>
+    <w:rsid w:val="00756147"/>
+    <w:pPr>
+      <w:keepNext/>
+      <w:keepLines/>
+      <w:spacing w:before="260" w:after="260" w:line="416" w:lineRule="auto"/>
+      <w:outlineLvl w:val="1"/>
+    </w:pPr>
+    <w:rPr>
+      <w:rFonts w:asciiTheme="majorHAnsi" w:eastAsiaTheme="majorEastAsia" w:hAnsiTheme="majorHAnsi" w:cstheme="majorBidi"/>
+      <w:b/>
+      <w:bCs/>
+      <w:sz w:val="32"/>
+      <w:szCs w:val="32"/>
+    </w:rPr>
+  </w:style>
   <w:style w:type="character" w:default="1" w:styleId="a0">
     <w:name w:val="Default Paragraph Font"/>
     <w:uiPriority w:val="1"/>
-    <w:semiHidden/>
     <w:unhideWhenUsed/>
   </w:style>
   <w:style w:type="table" w:default="1" w:styleId="a1">
@@ -1592,6 +2821,20 @@
       <w:kern w:val="44"/>
       <w:sz w:val="44"/>
       <w:szCs w:val="44"/>
+    </w:rPr>
+  </w:style>
+  <w:style w:type="character" w:customStyle="1" w:styleId="20">
+    <w:name w:val="标题 2 字符"/>
+    <w:basedOn w:val="a0"/>
+    <w:link w:val="2"/>
+    <w:uiPriority w:val="9"/>
+    <w:rsid w:val="00756147"/>
+    <w:rPr>
+      <w:rFonts w:asciiTheme="majorHAnsi" w:eastAsiaTheme="majorEastAsia" w:hAnsiTheme="majorHAnsi" w:cstheme="majorBidi"/>
+      <w:b/>
+      <w:bCs/>
+      <w:sz w:val="32"/>
+      <w:szCs w:val="32"/>
     </w:rPr>
   </w:style>
 </w:styles>

--- a/sql/测试步骤2.0.docx
+++ b/sql/测试步骤2.0.docx
@@ -999,14 +999,7 @@
         </w:drawing>
       </w:r>
     </w:p>
-    <w:p>
-      <w:r>
-        <w:rPr>
-          <w:rFonts w:hint="eastAsia"/>
-        </w:rPr>
-        <w:t>6.</w:t>
-      </w:r>
-    </w:p>
+    <w:p/>
     <w:p/>
     <w:sectPr>
       <w:pgSz w:w="11906" w:h="16838"/>

--- a/sql/测试步骤2.0.docx
+++ b/sql/测试步骤2.0.docx
@@ -27,7 +27,21 @@
         <w:rPr>
           <w:rFonts w:hint="eastAsia"/>
         </w:rPr>
-        <w:t>avicat连接上你的本地mysql数据库，依次点击“查询”-》“新键查询”，在输入框输入，点击运行，创建好数据库</w:t>
+        <w:t>avicat连接上你的本地mysql数据库，依次点击“查询”-</w:t>
+      </w:r>
+      <w:proofErr w:type="gramStart"/>
+      <w:r>
+        <w:rPr>
+          <w:rFonts w:hint="eastAsia"/>
+        </w:rPr>
+        <w:t>》</w:t>
+      </w:r>
+      <w:proofErr w:type="gramEnd"/>
+      <w:r>
+        <w:rPr>
+          <w:rFonts w:hint="eastAsia"/>
+        </w:rPr>
+        <w:t>“新键查询”，在输入框输入，点击运行，创建好数据库</w:t>
       </w:r>
       <w:r>
         <w:t>experimentplatformv2</w:t>
@@ -87,6 +101,7 @@
         </w:rPr>
         <w:t xml:space="preserve">DATABASE IF </w:t>
       </w:r>
+      <w:proofErr w:type="gramStart"/>
       <w:r>
         <w:rPr>
           <w:rFonts w:ascii="宋体" w:eastAsia="宋体" w:hAnsi="宋体" w:cs="宋体" w:hint="eastAsia"/>
@@ -107,7 +122,18 @@
           <w:sz w:val="18"/>
           <w:szCs w:val="18"/>
         </w:rPr>
-        <w:t>experimentplatformv2;</w:t>
+        <w:t>experimentplatformv</w:t>
+      </w:r>
+      <w:proofErr w:type="gramEnd"/>
+      <w:r>
+        <w:rPr>
+          <w:rFonts w:ascii="宋体" w:eastAsia="宋体" w:hAnsi="宋体" w:cs="宋体" w:hint="eastAsia"/>
+          <w:color w:val="000000"/>
+          <w:kern w:val="0"/>
+          <w:sz w:val="18"/>
+          <w:szCs w:val="18"/>
+        </w:rPr>
+        <w:t>2;</w:t>
       </w:r>
       <w:r>
         <w:rPr>
@@ -286,69 +312,6 @@
             <wp:extent cx="5274310" cy="971550"/>
             <wp:effectExtent l="0" t="0" r="2540" b="0"/>
             <wp:docPr id="1" name="图片 1"/>
-            <wp:cNvGraphicFramePr>
-              <a:graphicFrameLocks xmlns:a="http://schemas.openxmlformats.org/drawingml/2006/main" noChangeAspect="1"/>
-            </wp:cNvGraphicFramePr>
-            <a:graphic xmlns:a="http://schemas.openxmlformats.org/drawingml/2006/main">
-              <a:graphicData uri="http://schemas.openxmlformats.org/drawingml/2006/picture">
-                <pic:pic xmlns:pic="http://schemas.openxmlformats.org/drawingml/2006/picture">
-                  <pic:nvPicPr>
-                    <pic:cNvPr id="1" name=""/>
-                    <pic:cNvPicPr/>
-                  </pic:nvPicPr>
-                  <pic:blipFill>
-                    <a:blip r:embed="rId6"/>
-                    <a:stretch>
-                      <a:fillRect/>
-                    </a:stretch>
-                  </pic:blipFill>
-                  <pic:spPr>
-                    <a:xfrm>
-                      <a:off x="0" y="0"/>
-                      <a:ext cx="5274310" cy="971550"/>
-                    </a:xfrm>
-                    <a:prstGeom prst="rect">
-                      <a:avLst/>
-                    </a:prstGeom>
-                  </pic:spPr>
-                </pic:pic>
-              </a:graphicData>
-            </a:graphic>
-          </wp:inline>
-        </w:drawing>
-      </w:r>
-    </w:p>
-    <w:p/>
-    <w:p>
-      <w:r>
-        <w:rPr>
-          <w:rFonts w:hint="eastAsia"/>
-        </w:rPr>
-        <w:t>2.配置idea中a</w:t>
-      </w:r>
-      <w:r>
-        <w:t>pplicatio</w:t>
-      </w:r>
-      <w:r>
-        <w:t>n.properties</w:t>
-      </w:r>
-      <w:r>
-        <w:rPr>
-          <w:rFonts w:hint="eastAsia"/>
-        </w:rPr>
-        <w:t>文件中连接数据库信息</w:t>
-      </w:r>
-    </w:p>
-    <w:p>
-      <w:r>
-        <w:rPr>
-          <w:noProof/>
-        </w:rPr>
-        <w:drawing>
-          <wp:inline distT="0" distB="0" distL="0" distR="0" wp14:anchorId="1A071F4F" wp14:editId="5E889BC9">
-            <wp:extent cx="5274310" cy="831850"/>
-            <wp:effectExtent l="0" t="0" r="2540" b="6350"/>
-            <wp:docPr id="2" name="图片 2"/>
             <wp:cNvGraphicFramePr>
               <a:graphicFrameLocks xmlns:a="http://schemas.openxmlformats.org/drawingml/2006/main" noChangeAspect="1"/>
             </wp:cNvGraphicFramePr>
@@ -368,7 +331,7 @@
                   <pic:spPr>
                     <a:xfrm>
                       <a:off x="0" y="0"/>
-                      <a:ext cx="5274310" cy="831850"/>
+                      <a:ext cx="5274310" cy="971550"/>
                     </a:xfrm>
                     <a:prstGeom prst="rect">
                       <a:avLst/>
@@ -381,27 +344,25 @@
         </w:drawing>
       </w:r>
     </w:p>
-    <w:p>
-      <w:r>
-        <w:rPr>
-          <w:rFonts w:hint="eastAsia"/>
-        </w:rPr>
-        <w:t>3.</w:t>
-      </w:r>
-      <w:r>
-        <w:rPr>
-          <w:rFonts w:hint="eastAsia"/>
-        </w:rPr>
-        <w:t>进入test文件的</w:t>
-      </w:r>
-      <w:r>
-        <w:t>UserServiceImplTest</w:t>
-      </w:r>
-      <w:r>
-        <w:rPr>
-          <w:rFonts w:hint="eastAsia"/>
-        </w:rPr>
-        <w:t>，进行用户的初始化操作</w:t>
+    <w:p/>
+    <w:p>
+      <w:r>
+        <w:rPr>
+          <w:rFonts w:hint="eastAsia"/>
+        </w:rPr>
+        <w:t>2.配置idea中a</w:t>
+      </w:r>
+      <w:r>
+        <w:t>pplicatio</w:t>
+      </w:r>
+      <w:r>
+        <w:t>n.properties</w:t>
+      </w:r>
+      <w:r>
+        <w:rPr>
+          <w:rFonts w:hint="eastAsia"/>
+        </w:rPr>
+        <w:t>文件中连接数据库信息</w:t>
       </w:r>
     </w:p>
     <w:p>
@@ -409,12 +370,11 @@
         <w:rPr>
           <w:noProof/>
         </w:rPr>
-        <w:lastRenderedPageBreak/>
         <w:drawing>
-          <wp:inline distT="0" distB="0" distL="0" distR="0" wp14:anchorId="6529FFD0" wp14:editId="2E809173">
-            <wp:extent cx="5274310" cy="5460365"/>
-            <wp:effectExtent l="0" t="0" r="2540" b="6985"/>
-            <wp:docPr id="6" name="图片 6"/>
+          <wp:inline distT="0" distB="0" distL="0" distR="0" wp14:anchorId="1A071F4F" wp14:editId="5E889BC9">
+            <wp:extent cx="5274310" cy="831850"/>
+            <wp:effectExtent l="0" t="0" r="2540" b="6350"/>
+            <wp:docPr id="2" name="图片 2"/>
             <wp:cNvGraphicFramePr>
               <a:graphicFrameLocks xmlns:a="http://schemas.openxmlformats.org/drawingml/2006/main" noChangeAspect="1"/>
             </wp:cNvGraphicFramePr>
@@ -434,7 +394,7 @@
                   <pic:spPr>
                     <a:xfrm>
                       <a:off x="0" y="0"/>
-                      <a:ext cx="5274310" cy="5460365"/>
+                      <a:ext cx="5274310" cy="831850"/>
                     </a:xfrm>
                     <a:prstGeom prst="rect">
                       <a:avLst/>
@@ -452,34 +412,22 @@
         <w:rPr>
           <w:rFonts w:hint="eastAsia"/>
         </w:rPr>
-        <w:t>4.</w:t>
-      </w:r>
-      <w:r>
-        <w:rPr>
-          <w:rFonts w:hint="eastAsia"/>
-        </w:rPr>
-        <w:t xml:space="preserve"> </w:t>
-      </w:r>
-      <w:r>
-        <w:rPr>
-          <w:rFonts w:hint="eastAsia"/>
-        </w:rPr>
-        <w:t>进入test文件的Student</w:t>
-      </w:r>
-      <w:r>
-        <w:t>ServiceImplTest</w:t>
-      </w:r>
-      <w:r>
-        <w:rPr>
-          <w:rFonts w:hint="eastAsia"/>
-        </w:rPr>
-        <w:t>，运行</w:t>
-      </w:r>
-      <w:r>
-        <w:rPr>
-          <w:rFonts w:hint="eastAsia"/>
-        </w:rPr>
-        <w:t>初始化学生课程操作</w:t>
+        <w:t>3.</w:t>
+      </w:r>
+      <w:r>
+        <w:rPr>
+          <w:rFonts w:hint="eastAsia"/>
+        </w:rPr>
+        <w:t>进入test文件的</w:t>
+      </w:r>
+      <w:r>
+        <w:t>UserServiceImplTest</w:t>
+      </w:r>
+      <w:r>
+        <w:rPr>
+          <w:rFonts w:hint="eastAsia"/>
+        </w:rPr>
+        <w:t>，进行用户的初始化操作</w:t>
       </w:r>
     </w:p>
     <w:p>
@@ -489,10 +437,10 @@
         </w:rPr>
         <w:lastRenderedPageBreak/>
         <w:drawing>
-          <wp:inline distT="0" distB="0" distL="0" distR="0" wp14:anchorId="348A12E6" wp14:editId="04B34149">
-            <wp:extent cx="5149811" cy="3514222"/>
-            <wp:effectExtent l="0" t="0" r="0" b="0"/>
-            <wp:docPr id="5" name="图片 5"/>
+          <wp:inline distT="0" distB="0" distL="0" distR="0" wp14:anchorId="6529FFD0" wp14:editId="2E809173">
+            <wp:extent cx="5274310" cy="5460365"/>
+            <wp:effectExtent l="0" t="0" r="2540" b="6985"/>
+            <wp:docPr id="6" name="图片 6"/>
             <wp:cNvGraphicFramePr>
               <a:graphicFrameLocks xmlns:a="http://schemas.openxmlformats.org/drawingml/2006/main" noChangeAspect="1"/>
             </wp:cNvGraphicFramePr>
@@ -512,7 +460,7 @@
                   <pic:spPr>
                     <a:xfrm>
                       <a:off x="0" y="0"/>
-                      <a:ext cx="5171731" cy="3529180"/>
+                      <a:ext cx="5274310" cy="5460365"/>
                     </a:xfrm>
                     <a:prstGeom prst="rect">
                       <a:avLst/>
@@ -526,29 +474,38 @@
       </w:r>
     </w:p>
     <w:p>
-      <w:pPr>
-        <w:pStyle w:val="1"/>
-      </w:pPr>
-      <w:r>
-        <w:rPr>
-          <w:rFonts w:hint="eastAsia"/>
-        </w:rPr>
-        <w:t>测试工作</w:t>
-      </w:r>
-    </w:p>
-    <w:p>
-      <w:pPr>
-        <w:rPr>
-          <w:b/>
-          <w:bCs/>
-        </w:rPr>
-      </w:pPr>
-      <w:r>
-        <w:rPr>
-          <w:b/>
-          <w:bCs/>
-        </w:rPr>
-        <w:t>超级管理员</w:t>
+      <w:r>
+        <w:rPr>
+          <w:rFonts w:hint="eastAsia"/>
+        </w:rPr>
+        <w:t>4.</w:t>
+      </w:r>
+      <w:r>
+        <w:rPr>
+          <w:rFonts w:hint="eastAsia"/>
+        </w:rPr>
+        <w:t xml:space="preserve"> </w:t>
+      </w:r>
+      <w:r>
+        <w:rPr>
+          <w:rFonts w:hint="eastAsia"/>
+        </w:rPr>
+        <w:t>进入test文件的Student</w:t>
+      </w:r>
+      <w:r>
+        <w:t>ServiceImplTest</w:t>
+      </w:r>
+      <w:r>
+        <w:rPr>
+          <w:rFonts w:hint="eastAsia"/>
+        </w:rPr>
+        <w:t>，运行</w:t>
+      </w:r>
+      <w:r>
+        <w:rPr>
+          <w:rFonts w:hint="eastAsia"/>
+        </w:rPr>
+        <w:t>初始化学生课程操作</w:t>
       </w:r>
     </w:p>
     <w:p>
@@ -556,11 +513,12 @@
         <w:rPr>
           <w:noProof/>
         </w:rPr>
+        <w:lastRenderedPageBreak/>
         <w:drawing>
-          <wp:inline distT="0" distB="0" distL="0" distR="0" wp14:anchorId="64B82347" wp14:editId="072E3BFB">
-            <wp:extent cx="2228965" cy="1968601"/>
+          <wp:inline distT="0" distB="0" distL="0" distR="0" wp14:anchorId="348A12E6" wp14:editId="04B34149">
+            <wp:extent cx="5149811" cy="3514222"/>
             <wp:effectExtent l="0" t="0" r="0" b="0"/>
-            <wp:docPr id="4" name="图片 4"/>
+            <wp:docPr id="5" name="图片 5"/>
             <wp:cNvGraphicFramePr>
               <a:graphicFrameLocks xmlns:a="http://schemas.openxmlformats.org/drawingml/2006/main" noChangeAspect="1"/>
             </wp:cNvGraphicFramePr>
@@ -580,7 +538,7 @@
                   <pic:spPr>
                     <a:xfrm>
                       <a:off x="0" y="0"/>
-                      <a:ext cx="2228965" cy="1968601"/>
+                      <a:ext cx="5171731" cy="3529180"/>
                     </a:xfrm>
                     <a:prstGeom prst="rect">
                       <a:avLst/>
@@ -592,15 +550,43 @@
           </wp:inline>
         </w:drawing>
       </w:r>
+    </w:p>
+    <w:p>
+      <w:pPr>
+        <w:pStyle w:val="1"/>
+      </w:pPr>
+      <w:r>
+        <w:rPr>
+          <w:rFonts w:hint="eastAsia"/>
+        </w:rPr>
+        <w:t>测试工作</w:t>
+      </w:r>
+    </w:p>
+    <w:p>
+      <w:pPr>
+        <w:rPr>
+          <w:b/>
+          <w:bCs/>
+        </w:rPr>
+      </w:pPr>
+      <w:r>
+        <w:rPr>
+          <w:b/>
+          <w:bCs/>
+        </w:rPr>
+        <w:t>超级管理员</w:t>
+      </w:r>
+    </w:p>
+    <w:p>
       <w:r>
         <w:rPr>
           <w:noProof/>
         </w:rPr>
         <w:drawing>
-          <wp:inline distT="0" distB="0" distL="0" distR="0" wp14:anchorId="7E39E756" wp14:editId="0E6CC9F4">
-            <wp:extent cx="1157156" cy="1516455"/>
-            <wp:effectExtent l="0" t="0" r="5080" b="7620"/>
-            <wp:docPr id="10" name="图片 10"/>
+          <wp:inline distT="0" distB="0" distL="0" distR="0" wp14:anchorId="64B82347" wp14:editId="072E3BFB">
+            <wp:extent cx="2228965" cy="1968601"/>
+            <wp:effectExtent l="0" t="0" r="0" b="0"/>
+            <wp:docPr id="4" name="图片 4"/>
             <wp:cNvGraphicFramePr>
               <a:graphicFrameLocks xmlns:a="http://schemas.openxmlformats.org/drawingml/2006/main" noChangeAspect="1"/>
             </wp:cNvGraphicFramePr>
@@ -620,7 +606,7 @@
                   <pic:spPr>
                     <a:xfrm>
                       <a:off x="0" y="0"/>
-                      <a:ext cx="1162076" cy="1522902"/>
+                      <a:ext cx="2228965" cy="1968601"/>
                     </a:xfrm>
                     <a:prstGeom prst="rect">
                       <a:avLst/>
@@ -632,96 +618,15 @@
           </wp:inline>
         </w:drawing>
       </w:r>
-    </w:p>
-    <w:p>
-      <w:pPr>
-        <w:rPr>
-          <w:b/>
-          <w:bCs/>
-        </w:rPr>
-      </w:pPr>
-      <w:r>
-        <w:rPr>
-          <w:b/>
-          <w:bCs/>
-        </w:rPr>
-        <w:t>课程负责人</w:t>
-      </w:r>
-    </w:p>
-    <w:p>
-      <w:pPr>
-        <w:rPr>
-          <w:b/>
-          <w:bCs/>
-        </w:rPr>
-      </w:pPr>
       <w:r>
         <w:rPr>
           <w:noProof/>
         </w:rPr>
         <w:drawing>
-          <wp:inline distT="0" distB="0" distL="0" distR="0" wp14:anchorId="5653E724" wp14:editId="472783DB">
+          <wp:inline distT="0" distB="0" distL="0" distR="0" wp14:anchorId="7E39E756" wp14:editId="0E6CC9F4">
             <wp:extent cx="1157156" cy="1516455"/>
             <wp:effectExtent l="0" t="0" r="5080" b="7620"/>
-            <wp:docPr id="9" name="图片 9"/>
-            <wp:cNvGraphicFramePr>
-              <a:graphicFrameLocks xmlns:a="http://schemas.openxmlformats.org/drawingml/2006/main" noChangeAspect="1"/>
-            </wp:cNvGraphicFramePr>
-            <a:graphic xmlns:a="http://schemas.openxmlformats.org/drawingml/2006/main">
-              <a:graphicData uri="http://schemas.openxmlformats.org/drawingml/2006/picture">
-                <pic:pic xmlns:pic="http://schemas.openxmlformats.org/drawingml/2006/picture">
-                  <pic:nvPicPr>
-                    <pic:cNvPr id="1" name=""/>
-                    <pic:cNvPicPr/>
-                  </pic:nvPicPr>
-                  <pic:blipFill>
-                    <a:blip r:embed="rId11"/>
-                    <a:stretch>
-                      <a:fillRect/>
-                    </a:stretch>
-                  </pic:blipFill>
-                  <pic:spPr>
-                    <a:xfrm>
-                      <a:off x="0" y="0"/>
-                      <a:ext cx="1162076" cy="1522902"/>
-                    </a:xfrm>
-                    <a:prstGeom prst="rect">
-                      <a:avLst/>
-                    </a:prstGeom>
-                  </pic:spPr>
-                </pic:pic>
-              </a:graphicData>
-            </a:graphic>
-          </wp:inline>
-        </w:drawing>
-      </w:r>
-      <w:r>
-        <w:br/>
-      </w:r>
-      <w:r>
-        <w:rPr>
-          <w:b/>
-          <w:bCs/>
-        </w:rPr>
-        <w:t>授课老师</w:t>
-      </w:r>
-    </w:p>
-    <w:p>
-      <w:pPr>
-        <w:rPr>
-          <w:rFonts w:hint="eastAsia"/>
-        </w:rPr>
-      </w:pPr>
-      <w:r>
-        <w:rPr>
-          <w:noProof/>
-        </w:rPr>
-        <w:lastRenderedPageBreak/>
-        <w:drawing>
-          <wp:inline distT="0" distB="0" distL="0" distR="0" wp14:anchorId="3327771C" wp14:editId="0C113183">
-            <wp:extent cx="2279767" cy="3759393"/>
-            <wp:effectExtent l="0" t="0" r="6350" b="0"/>
-            <wp:docPr id="11" name="图片 11"/>
+            <wp:docPr id="10" name="图片 10"/>
             <wp:cNvGraphicFramePr>
               <a:graphicFrameLocks xmlns:a="http://schemas.openxmlformats.org/drawingml/2006/main" noChangeAspect="1"/>
             </wp:cNvGraphicFramePr>
@@ -741,7 +646,7 @@
                   <pic:spPr>
                     <a:xfrm>
                       <a:off x="0" y="0"/>
-                      <a:ext cx="2279767" cy="3759393"/>
+                      <a:ext cx="1162076" cy="1522902"/>
                     </a:xfrm>
                     <a:prstGeom prst="rect">
                       <a:avLst/>
@@ -753,15 +658,91 @@
           </wp:inline>
         </w:drawing>
       </w:r>
+    </w:p>
+    <w:p>
+      <w:pPr>
+        <w:rPr>
+          <w:b/>
+          <w:bCs/>
+        </w:rPr>
+      </w:pPr>
+      <w:r>
+        <w:rPr>
+          <w:b/>
+          <w:bCs/>
+        </w:rPr>
+        <w:t>课程负责人</w:t>
+      </w:r>
+    </w:p>
+    <w:p>
+      <w:pPr>
+        <w:rPr>
+          <w:b/>
+          <w:bCs/>
+        </w:rPr>
+      </w:pPr>
       <w:r>
         <w:rPr>
           <w:noProof/>
         </w:rPr>
         <w:drawing>
-          <wp:inline distT="0" distB="0" distL="0" distR="0" wp14:anchorId="328EE2A7" wp14:editId="2E99F0C5">
-            <wp:extent cx="2241665" cy="546128"/>
-            <wp:effectExtent l="0" t="0" r="6350" b="6350"/>
-            <wp:docPr id="12" name="图片 12"/>
+          <wp:inline distT="0" distB="0" distL="0" distR="0" wp14:anchorId="5653E724" wp14:editId="472783DB">
+            <wp:extent cx="1157156" cy="1516455"/>
+            <wp:effectExtent l="0" t="0" r="5080" b="7620"/>
+            <wp:docPr id="9" name="图片 9"/>
+            <wp:cNvGraphicFramePr>
+              <a:graphicFrameLocks xmlns:a="http://schemas.openxmlformats.org/drawingml/2006/main" noChangeAspect="1"/>
+            </wp:cNvGraphicFramePr>
+            <a:graphic xmlns:a="http://schemas.openxmlformats.org/drawingml/2006/main">
+              <a:graphicData uri="http://schemas.openxmlformats.org/drawingml/2006/picture">
+                <pic:pic xmlns:pic="http://schemas.openxmlformats.org/drawingml/2006/picture">
+                  <pic:nvPicPr>
+                    <pic:cNvPr id="1" name=""/>
+                    <pic:cNvPicPr/>
+                  </pic:nvPicPr>
+                  <pic:blipFill>
+                    <a:blip r:embed="rId12"/>
+                    <a:stretch>
+                      <a:fillRect/>
+                    </a:stretch>
+                  </pic:blipFill>
+                  <pic:spPr>
+                    <a:xfrm>
+                      <a:off x="0" y="0"/>
+                      <a:ext cx="1162076" cy="1522902"/>
+                    </a:xfrm>
+                    <a:prstGeom prst="rect">
+                      <a:avLst/>
+                    </a:prstGeom>
+                  </pic:spPr>
+                </pic:pic>
+              </a:graphicData>
+            </a:graphic>
+          </wp:inline>
+        </w:drawing>
+      </w:r>
+      <w:r>
+        <w:br/>
+      </w:r>
+      <w:r>
+        <w:rPr>
+          <w:b/>
+          <w:bCs/>
+        </w:rPr>
+        <w:t>授课老师</w:t>
+      </w:r>
+    </w:p>
+    <w:p>
+      <w:r>
+        <w:rPr>
+          <w:noProof/>
+        </w:rPr>
+        <w:lastRenderedPageBreak/>
+        <w:drawing>
+          <wp:inline distT="0" distB="0" distL="0" distR="0" wp14:anchorId="3327771C" wp14:editId="0C113183">
+            <wp:extent cx="2279767" cy="3759393"/>
+            <wp:effectExtent l="0" t="0" r="6350" b="0"/>
+            <wp:docPr id="11" name="图片 11"/>
             <wp:cNvGraphicFramePr>
               <a:graphicFrameLocks xmlns:a="http://schemas.openxmlformats.org/drawingml/2006/main" noChangeAspect="1"/>
             </wp:cNvGraphicFramePr>
@@ -781,7 +762,7 @@
                   <pic:spPr>
                     <a:xfrm>
                       <a:off x="0" y="0"/>
-                      <a:ext cx="2241665" cy="546128"/>
+                      <a:ext cx="2279767" cy="3759393"/>
                     </a:xfrm>
                     <a:prstGeom prst="rect">
                       <a:avLst/>
@@ -793,30 +774,15 @@
           </wp:inline>
         </w:drawing>
       </w:r>
-    </w:p>
-    <w:p>
-      <w:r>
-        <w:rPr>
-          <w:rFonts w:hint="eastAsia"/>
-        </w:rPr>
-        <w:t>学生</w:t>
-      </w:r>
-    </w:p>
-    <w:p>
-      <w:pPr>
-        <w:rPr>
-          <w:rFonts w:hint="eastAsia"/>
-        </w:rPr>
-      </w:pPr>
       <w:r>
         <w:rPr>
           <w:noProof/>
         </w:rPr>
         <w:drawing>
-          <wp:inline distT="0" distB="0" distL="0" distR="0" wp14:anchorId="0CAB12BD" wp14:editId="55AB5BD9">
-            <wp:extent cx="5274310" cy="252095"/>
-            <wp:effectExtent l="0" t="0" r="2540" b="0"/>
-            <wp:docPr id="14" name="图片 14"/>
+          <wp:inline distT="0" distB="0" distL="0" distR="0" wp14:anchorId="328EE2A7" wp14:editId="2E99F0C5">
+            <wp:extent cx="2241665" cy="546128"/>
+            <wp:effectExtent l="0" t="0" r="6350" b="6350"/>
+            <wp:docPr id="12" name="图片 12"/>
             <wp:cNvGraphicFramePr>
               <a:graphicFrameLocks xmlns:a="http://schemas.openxmlformats.org/drawingml/2006/main" noChangeAspect="1"/>
             </wp:cNvGraphicFramePr>
@@ -836,7 +802,7 @@
                   <pic:spPr>
                     <a:xfrm>
                       <a:off x="0" y="0"/>
-                      <a:ext cx="5274310" cy="252095"/>
+                      <a:ext cx="2241665" cy="546128"/>
                     </a:xfrm>
                     <a:prstGeom prst="rect">
                       <a:avLst/>
@@ -850,20 +816,23 @@
       </w:r>
     </w:p>
     <w:p>
-      <w:pPr>
-        <w:rPr>
-          <w:rFonts w:hint="eastAsia"/>
-        </w:rPr>
-      </w:pPr>
+      <w:r>
+        <w:rPr>
+          <w:rFonts w:hint="eastAsia"/>
+        </w:rPr>
+        <w:t>学生</w:t>
+      </w:r>
+    </w:p>
+    <w:p>
       <w:r>
         <w:rPr>
           <w:noProof/>
         </w:rPr>
         <w:drawing>
-          <wp:inline distT="0" distB="0" distL="0" distR="0" wp14:anchorId="1DE62790" wp14:editId="4FE1B20A">
-            <wp:extent cx="5274310" cy="900430"/>
+          <wp:inline distT="0" distB="0" distL="0" distR="0" wp14:anchorId="0CAB12BD" wp14:editId="55AB5BD9">
+            <wp:extent cx="5274310" cy="252095"/>
             <wp:effectExtent l="0" t="0" r="2540" b="0"/>
-            <wp:docPr id="13" name="图片 13"/>
+            <wp:docPr id="14" name="图片 14"/>
             <wp:cNvGraphicFramePr>
               <a:graphicFrameLocks xmlns:a="http://schemas.openxmlformats.org/drawingml/2006/main" noChangeAspect="1"/>
             </wp:cNvGraphicFramePr>
@@ -883,7 +852,7 @@
                   <pic:spPr>
                     <a:xfrm>
                       <a:off x="0" y="0"/>
-                      <a:ext cx="5274310" cy="900430"/>
+                      <a:ext cx="5274310" cy="252095"/>
                     </a:xfrm>
                     <a:prstGeom prst="rect">
                       <a:avLst/>
@@ -897,76 +866,15 @@
       </w:r>
     </w:p>
     <w:p>
-      <w:pPr>
-        <w:rPr>
-          <w:rFonts w:hint="eastAsia"/>
-        </w:rPr>
-      </w:pPr>
-      <w:r>
-        <w:rPr>
-          <w:rFonts w:hint="eastAsia"/>
-        </w:rPr>
-        <w:t>前端学习所有的页面都是学生可访问</w:t>
-      </w:r>
-    </w:p>
-    <w:p>
-      <w:r>
-        <w:rPr>
-          <w:rFonts w:hint="eastAsia"/>
-        </w:rPr>
-        <w:t>1</w:t>
-      </w:r>
-      <w:r>
-        <w:rPr>
-          <w:rFonts w:hint="eastAsia"/>
-        </w:rPr>
-        <w:t>.</w:t>
-      </w:r>
-      <w:r>
-        <w:rPr>
-          <w:rFonts w:hint="eastAsia"/>
-        </w:rPr>
-        <w:t>使用账号登入系统</w:t>
-      </w:r>
-      <w:bookmarkStart w:id="1" w:name="OLE_LINK4"/>
-      <w:r>
-        <w:rPr>
-          <w:rFonts w:hint="eastAsia"/>
-        </w:rPr>
-        <w:t>账号0，密码123</w:t>
-      </w:r>
-      <w:bookmarkEnd w:id="1"/>
-      <w:r>
-        <w:rPr>
-          <w:rFonts w:hint="eastAsia"/>
-        </w:rPr>
-        <w:t>或者账号1，密码123登入系统</w:t>
-      </w:r>
-    </w:p>
-    <w:p>
-      <w:r>
-        <w:rPr>
-          <w:rFonts w:hint="eastAsia"/>
-        </w:rPr>
-        <w:t>2</w:t>
-      </w:r>
-      <w:r>
-        <w:rPr>
-          <w:rFonts w:hint="eastAsia"/>
-        </w:rPr>
-        <w:t>.创建课程</w:t>
-      </w:r>
-    </w:p>
-    <w:p>
       <w:r>
         <w:rPr>
           <w:noProof/>
         </w:rPr>
         <w:drawing>
-          <wp:inline distT="0" distB="0" distL="0" distR="0" wp14:anchorId="62C84870" wp14:editId="3D473064">
-            <wp:extent cx="5274310" cy="1009650"/>
+          <wp:inline distT="0" distB="0" distL="0" distR="0" wp14:anchorId="1DE62790" wp14:editId="4FE1B20A">
+            <wp:extent cx="5274310" cy="900430"/>
             <wp:effectExtent l="0" t="0" r="2540" b="0"/>
-            <wp:docPr id="3" name="图片 3"/>
+            <wp:docPr id="13" name="图片 13"/>
             <wp:cNvGraphicFramePr>
               <a:graphicFrameLocks xmlns:a="http://schemas.openxmlformats.org/drawingml/2006/main" noChangeAspect="1"/>
             </wp:cNvGraphicFramePr>
@@ -986,6 +894,104 @@
                   <pic:spPr>
                     <a:xfrm>
                       <a:off x="0" y="0"/>
+                      <a:ext cx="5274310" cy="900430"/>
+                    </a:xfrm>
+                    <a:prstGeom prst="rect">
+                      <a:avLst/>
+                    </a:prstGeom>
+                  </pic:spPr>
+                </pic:pic>
+              </a:graphicData>
+            </a:graphic>
+          </wp:inline>
+        </w:drawing>
+      </w:r>
+    </w:p>
+    <w:p>
+      <w:r>
+        <w:rPr>
+          <w:rFonts w:hint="eastAsia"/>
+        </w:rPr>
+        <w:t>前端学习所有的页面都是学生可访问</w:t>
+      </w:r>
+    </w:p>
+    <w:p>
+      <w:r>
+        <w:rPr>
+          <w:rFonts w:hint="eastAsia"/>
+        </w:rPr>
+        <w:t>1</w:t>
+      </w:r>
+      <w:r>
+        <w:rPr>
+          <w:rFonts w:hint="eastAsia"/>
+        </w:rPr>
+        <w:t>.</w:t>
+      </w:r>
+      <w:r>
+        <w:rPr>
+          <w:rFonts w:hint="eastAsia"/>
+        </w:rPr>
+        <w:t>使用账号登入系统</w:t>
+      </w:r>
+      <w:bookmarkStart w:id="1" w:name="OLE_LINK4"/>
+      <w:r>
+        <w:rPr>
+          <w:rFonts w:hint="eastAsia"/>
+        </w:rPr>
+        <w:t>账号0，密码123</w:t>
+      </w:r>
+      <w:bookmarkEnd w:id="1"/>
+      <w:r>
+        <w:rPr>
+          <w:rFonts w:hint="eastAsia"/>
+        </w:rPr>
+        <w:t>或者账号1，密码123登入系统</w:t>
+      </w:r>
+    </w:p>
+    <w:p>
+      <w:r>
+        <w:rPr>
+          <w:rFonts w:hint="eastAsia"/>
+        </w:rPr>
+        <w:t>2</w:t>
+      </w:r>
+      <w:r>
+        <w:rPr>
+          <w:rFonts w:hint="eastAsia"/>
+        </w:rPr>
+        <w:t>.创建课程</w:t>
+      </w:r>
+    </w:p>
+    <w:p>
+      <w:r>
+        <w:rPr>
+          <w:noProof/>
+        </w:rPr>
+        <w:drawing>
+          <wp:inline distT="0" distB="0" distL="0" distR="0" wp14:anchorId="62C84870" wp14:editId="3D473064">
+            <wp:extent cx="5274310" cy="1009650"/>
+            <wp:effectExtent l="0" t="0" r="2540" b="0"/>
+            <wp:docPr id="3" name="图片 3"/>
+            <wp:cNvGraphicFramePr>
+              <a:graphicFrameLocks xmlns:a="http://schemas.openxmlformats.org/drawingml/2006/main" noChangeAspect="1"/>
+            </wp:cNvGraphicFramePr>
+            <a:graphic xmlns:a="http://schemas.openxmlformats.org/drawingml/2006/main">
+              <a:graphicData uri="http://schemas.openxmlformats.org/drawingml/2006/picture">
+                <pic:pic xmlns:pic="http://schemas.openxmlformats.org/drawingml/2006/picture">
+                  <pic:nvPicPr>
+                    <pic:cNvPr id="1" name=""/>
+                    <pic:cNvPicPr/>
+                  </pic:nvPicPr>
+                  <pic:blipFill>
+                    <a:blip r:embed="rId17"/>
+                    <a:stretch>
+                      <a:fillRect/>
+                    </a:stretch>
+                  </pic:blipFill>
+                  <pic:spPr>
+                    <a:xfrm>
+                      <a:off x="0" y="0"/>
                       <a:ext cx="5274310" cy="1009650"/>
                     </a:xfrm>
                     <a:prstGeom prst="rect">
@@ -999,8 +1005,1087 @@
         </w:drawing>
       </w:r>
     </w:p>
-    <w:p/>
-    <w:p/>
+    <w:p>
+      <w:pPr>
+        <w:jc w:val="left"/>
+      </w:pPr>
+      <w:r>
+        <w:rPr>
+          <w:rFonts w:hint="eastAsia"/>
+        </w:rPr>
+        <w:t>6.</w:t>
+      </w:r>
+    </w:p>
+    <w:p>
+      <w:pPr>
+        <w:jc w:val="left"/>
+      </w:pPr>
+    </w:p>
+    <w:p>
+      <w:pPr>
+        <w:jc w:val="left"/>
+      </w:pPr>
+    </w:p>
+    <w:p>
+      <w:pPr>
+        <w:jc w:val="left"/>
+      </w:pPr>
+    </w:p>
+    <w:p>
+      <w:pPr>
+        <w:jc w:val="left"/>
+      </w:pPr>
+    </w:p>
+    <w:p>
+      <w:pPr>
+        <w:jc w:val="left"/>
+      </w:pPr>
+    </w:p>
+    <w:p>
+      <w:pPr>
+        <w:jc w:val="left"/>
+      </w:pPr>
+    </w:p>
+    <w:p>
+      <w:pPr>
+        <w:jc w:val="left"/>
+      </w:pPr>
+    </w:p>
+    <w:p>
+      <w:pPr>
+        <w:pStyle w:val="2"/>
+        <w:rPr>
+          <w:rFonts w:hint="eastAsia"/>
+        </w:rPr>
+      </w:pPr>
+      <w:r>
+        <w:rPr>
+          <w:rFonts w:hint="eastAsia"/>
+        </w:rPr>
+        <w:lastRenderedPageBreak/>
+        <w:t>管理员操作:</w:t>
+      </w:r>
+    </w:p>
+    <w:p>
+      <w:pPr>
+        <w:pStyle w:val="a7"/>
+        <w:numPr>
+          <w:ilvl w:val="0"/>
+          <w:numId w:val="1"/>
+        </w:numPr>
+        <w:ind w:firstLineChars="0"/>
+        <w:jc w:val="left"/>
+      </w:pPr>
+      <w:r>
+        <w:rPr>
+          <w:rFonts w:hint="eastAsia"/>
+        </w:rPr>
+        <w:t>创建课程</w:t>
+      </w:r>
+      <w:r>
+        <w:rPr>
+          <w:noProof/>
+        </w:rPr>
+        <w:drawing>
+          <wp:inline distT="0" distB="0" distL="0" distR="0" wp14:anchorId="4D77AFE8" wp14:editId="2C5D8EE9">
+            <wp:extent cx="5274310" cy="3554730"/>
+            <wp:effectExtent l="0" t="0" r="2540" b="7620"/>
+            <wp:docPr id="7" name="图片 7"/>
+            <wp:cNvGraphicFramePr>
+              <a:graphicFrameLocks xmlns:a="http://schemas.openxmlformats.org/drawingml/2006/main" noChangeAspect="1"/>
+            </wp:cNvGraphicFramePr>
+            <a:graphic xmlns:a="http://schemas.openxmlformats.org/drawingml/2006/main">
+              <a:graphicData uri="http://schemas.openxmlformats.org/drawingml/2006/picture">
+                <pic:pic xmlns:pic="http://schemas.openxmlformats.org/drawingml/2006/picture">
+                  <pic:nvPicPr>
+                    <pic:cNvPr id="1" name=""/>
+                    <pic:cNvPicPr/>
+                  </pic:nvPicPr>
+                  <pic:blipFill>
+                    <a:blip r:embed="rId18"/>
+                    <a:stretch>
+                      <a:fillRect/>
+                    </a:stretch>
+                  </pic:blipFill>
+                  <pic:spPr>
+                    <a:xfrm>
+                      <a:off x="0" y="0"/>
+                      <a:ext cx="5274310" cy="3554730"/>
+                    </a:xfrm>
+                    <a:prstGeom prst="rect">
+                      <a:avLst/>
+                    </a:prstGeom>
+                  </pic:spPr>
+                </pic:pic>
+              </a:graphicData>
+            </a:graphic>
+          </wp:inline>
+        </w:drawing>
+      </w:r>
+    </w:p>
+    <w:p>
+      <w:pPr>
+        <w:pStyle w:val="a7"/>
+        <w:numPr>
+          <w:ilvl w:val="0"/>
+          <w:numId w:val="1"/>
+        </w:numPr>
+        <w:ind w:firstLineChars="0"/>
+        <w:jc w:val="left"/>
+      </w:pPr>
+      <w:r>
+        <w:rPr>
+          <w:rFonts w:hint="eastAsia"/>
+        </w:rPr>
+        <w:t>创建班级</w:t>
+      </w:r>
+      <w:r>
+        <w:br/>
+      </w:r>
+      <w:r>
+        <w:rPr>
+          <w:noProof/>
+        </w:rPr>
+        <w:drawing>
+          <wp:inline distT="0" distB="0" distL="0" distR="0" wp14:anchorId="31F00B67" wp14:editId="5EE53879">
+            <wp:extent cx="5274310" cy="3554730"/>
+            <wp:effectExtent l="0" t="0" r="2540" b="7620"/>
+            <wp:docPr id="15" name="图片 15"/>
+            <wp:cNvGraphicFramePr>
+              <a:graphicFrameLocks xmlns:a="http://schemas.openxmlformats.org/drawingml/2006/main" noChangeAspect="1"/>
+            </wp:cNvGraphicFramePr>
+            <a:graphic xmlns:a="http://schemas.openxmlformats.org/drawingml/2006/main">
+              <a:graphicData uri="http://schemas.openxmlformats.org/drawingml/2006/picture">
+                <pic:pic xmlns:pic="http://schemas.openxmlformats.org/drawingml/2006/picture">
+                  <pic:nvPicPr>
+                    <pic:cNvPr id="1" name=""/>
+                    <pic:cNvPicPr/>
+                  </pic:nvPicPr>
+                  <pic:blipFill>
+                    <a:blip r:embed="rId19"/>
+                    <a:stretch>
+                      <a:fillRect/>
+                    </a:stretch>
+                  </pic:blipFill>
+                  <pic:spPr>
+                    <a:xfrm>
+                      <a:off x="0" y="0"/>
+                      <a:ext cx="5274310" cy="3554730"/>
+                    </a:xfrm>
+                    <a:prstGeom prst="rect">
+                      <a:avLst/>
+                    </a:prstGeom>
+                  </pic:spPr>
+                </pic:pic>
+              </a:graphicData>
+            </a:graphic>
+          </wp:inline>
+        </w:drawing>
+      </w:r>
+      <w:r>
+        <w:br/>
+      </w:r>
+      <w:r>
+        <w:rPr>
+          <w:noProof/>
+        </w:rPr>
+        <w:lastRenderedPageBreak/>
+        <w:drawing>
+          <wp:inline distT="0" distB="0" distL="0" distR="0" wp14:anchorId="22DC6820" wp14:editId="28AAA687">
+            <wp:extent cx="5274310" cy="3554730"/>
+            <wp:effectExtent l="0" t="0" r="2540" b="7620"/>
+            <wp:docPr id="16" name="图片 16"/>
+            <wp:cNvGraphicFramePr>
+              <a:graphicFrameLocks xmlns:a="http://schemas.openxmlformats.org/drawingml/2006/main" noChangeAspect="1"/>
+            </wp:cNvGraphicFramePr>
+            <a:graphic xmlns:a="http://schemas.openxmlformats.org/drawingml/2006/main">
+              <a:graphicData uri="http://schemas.openxmlformats.org/drawingml/2006/picture">
+                <pic:pic xmlns:pic="http://schemas.openxmlformats.org/drawingml/2006/picture">
+                  <pic:nvPicPr>
+                    <pic:cNvPr id="1" name=""/>
+                    <pic:cNvPicPr/>
+                  </pic:nvPicPr>
+                  <pic:blipFill>
+                    <a:blip r:embed="rId20"/>
+                    <a:stretch>
+                      <a:fillRect/>
+                    </a:stretch>
+                  </pic:blipFill>
+                  <pic:spPr>
+                    <a:xfrm>
+                      <a:off x="0" y="0"/>
+                      <a:ext cx="5274310" cy="3554730"/>
+                    </a:xfrm>
+                    <a:prstGeom prst="rect">
+                      <a:avLst/>
+                    </a:prstGeom>
+                  </pic:spPr>
+                </pic:pic>
+              </a:graphicData>
+            </a:graphic>
+          </wp:inline>
+        </w:drawing>
+      </w:r>
+      <w:r>
+        <w:br/>
+      </w:r>
+    </w:p>
+    <w:p>
+      <w:pPr>
+        <w:pStyle w:val="a7"/>
+        <w:numPr>
+          <w:ilvl w:val="0"/>
+          <w:numId w:val="1"/>
+        </w:numPr>
+        <w:ind w:firstLineChars="0"/>
+        <w:jc w:val="left"/>
+      </w:pPr>
+      <w:r>
+        <w:rPr>
+          <w:rFonts w:hint="eastAsia"/>
+        </w:rPr>
+        <w:t>将课程安排到对应老师</w:t>
+      </w:r>
+      <w:r>
+        <w:br/>
+      </w:r>
+      <w:r>
+        <w:rPr>
+          <w:noProof/>
+        </w:rPr>
+        <w:drawing>
+          <wp:inline distT="0" distB="0" distL="0" distR="0" wp14:anchorId="38D1E27A" wp14:editId="37B7F7A1">
+            <wp:extent cx="5274310" cy="3554730"/>
+            <wp:effectExtent l="0" t="0" r="2540" b="7620"/>
+            <wp:docPr id="18" name="图片 18"/>
+            <wp:cNvGraphicFramePr>
+              <a:graphicFrameLocks xmlns:a="http://schemas.openxmlformats.org/drawingml/2006/main" noChangeAspect="1"/>
+            </wp:cNvGraphicFramePr>
+            <a:graphic xmlns:a="http://schemas.openxmlformats.org/drawingml/2006/main">
+              <a:graphicData uri="http://schemas.openxmlformats.org/drawingml/2006/picture">
+                <pic:pic xmlns:pic="http://schemas.openxmlformats.org/drawingml/2006/picture">
+                  <pic:nvPicPr>
+                    <pic:cNvPr id="1" name=""/>
+                    <pic:cNvPicPr/>
+                  </pic:nvPicPr>
+                  <pic:blipFill>
+                    <a:blip r:embed="rId21"/>
+                    <a:stretch>
+                      <a:fillRect/>
+                    </a:stretch>
+                  </pic:blipFill>
+                  <pic:spPr>
+                    <a:xfrm>
+                      <a:off x="0" y="0"/>
+                      <a:ext cx="5274310" cy="3554730"/>
+                    </a:xfrm>
+                    <a:prstGeom prst="rect">
+                      <a:avLst/>
+                    </a:prstGeom>
+                  </pic:spPr>
+                </pic:pic>
+              </a:graphicData>
+            </a:graphic>
+          </wp:inline>
+        </w:drawing>
+      </w:r>
+      <w:r>
+        <w:br/>
+      </w:r>
+      <w:r>
+        <w:rPr>
+          <w:noProof/>
+        </w:rPr>
+        <w:lastRenderedPageBreak/>
+        <w:drawing>
+          <wp:inline distT="0" distB="0" distL="0" distR="0" wp14:anchorId="3AED1BAE" wp14:editId="7FBD59AD">
+            <wp:extent cx="5274310" cy="3554730"/>
+            <wp:effectExtent l="0" t="0" r="2540" b="7620"/>
+            <wp:docPr id="19" name="图片 19"/>
+            <wp:cNvGraphicFramePr>
+              <a:graphicFrameLocks xmlns:a="http://schemas.openxmlformats.org/drawingml/2006/main" noChangeAspect="1"/>
+            </wp:cNvGraphicFramePr>
+            <a:graphic xmlns:a="http://schemas.openxmlformats.org/drawingml/2006/main">
+              <a:graphicData uri="http://schemas.openxmlformats.org/drawingml/2006/picture">
+                <pic:pic xmlns:pic="http://schemas.openxmlformats.org/drawingml/2006/picture">
+                  <pic:nvPicPr>
+                    <pic:cNvPr id="1" name=""/>
+                    <pic:cNvPicPr/>
+                  </pic:nvPicPr>
+                  <pic:blipFill>
+                    <a:blip r:embed="rId22"/>
+                    <a:stretch>
+                      <a:fillRect/>
+                    </a:stretch>
+                  </pic:blipFill>
+                  <pic:spPr>
+                    <a:xfrm>
+                      <a:off x="0" y="0"/>
+                      <a:ext cx="5274310" cy="3554730"/>
+                    </a:xfrm>
+                    <a:prstGeom prst="rect">
+                      <a:avLst/>
+                    </a:prstGeom>
+                  </pic:spPr>
+                </pic:pic>
+              </a:graphicData>
+            </a:graphic>
+          </wp:inline>
+        </w:drawing>
+      </w:r>
+    </w:p>
+    <w:p>
+      <w:pPr>
+        <w:pStyle w:val="a7"/>
+        <w:numPr>
+          <w:ilvl w:val="0"/>
+          <w:numId w:val="1"/>
+        </w:numPr>
+        <w:ind w:firstLineChars="0"/>
+        <w:jc w:val="left"/>
+      </w:pPr>
+      <w:r>
+        <w:rPr>
+          <w:rFonts w:hint="eastAsia"/>
+        </w:rPr>
+        <w:t>添加实验模块</w:t>
+      </w:r>
+      <w:r>
+        <w:br/>
+      </w:r>
+      <w:r>
+        <w:rPr>
+          <w:noProof/>
+        </w:rPr>
+        <w:drawing>
+          <wp:inline distT="0" distB="0" distL="0" distR="0" wp14:anchorId="682917BE" wp14:editId="507A4DEA">
+            <wp:extent cx="5274310" cy="3554730"/>
+            <wp:effectExtent l="0" t="0" r="2540" b="7620"/>
+            <wp:docPr id="20" name="图片 20"/>
+            <wp:cNvGraphicFramePr>
+              <a:graphicFrameLocks xmlns:a="http://schemas.openxmlformats.org/drawingml/2006/main" noChangeAspect="1"/>
+            </wp:cNvGraphicFramePr>
+            <a:graphic xmlns:a="http://schemas.openxmlformats.org/drawingml/2006/main">
+              <a:graphicData uri="http://schemas.openxmlformats.org/drawingml/2006/picture">
+                <pic:pic xmlns:pic="http://schemas.openxmlformats.org/drawingml/2006/picture">
+                  <pic:nvPicPr>
+                    <pic:cNvPr id="1" name=""/>
+                    <pic:cNvPicPr/>
+                  </pic:nvPicPr>
+                  <pic:blipFill>
+                    <a:blip r:embed="rId23"/>
+                    <a:stretch>
+                      <a:fillRect/>
+                    </a:stretch>
+                  </pic:blipFill>
+                  <pic:spPr>
+                    <a:xfrm>
+                      <a:off x="0" y="0"/>
+                      <a:ext cx="5274310" cy="3554730"/>
+                    </a:xfrm>
+                    <a:prstGeom prst="rect">
+                      <a:avLst/>
+                    </a:prstGeom>
+                  </pic:spPr>
+                </pic:pic>
+              </a:graphicData>
+            </a:graphic>
+          </wp:inline>
+        </w:drawing>
+      </w:r>
+      <w:r>
+        <w:br/>
+      </w:r>
+      <w:r>
+        <w:rPr>
+          <w:noProof/>
+        </w:rPr>
+        <w:lastRenderedPageBreak/>
+        <w:drawing>
+          <wp:inline distT="0" distB="0" distL="0" distR="0" wp14:anchorId="166E2F1E" wp14:editId="3B3808CE">
+            <wp:extent cx="5274310" cy="3554730"/>
+            <wp:effectExtent l="0" t="0" r="2540" b="7620"/>
+            <wp:docPr id="21" name="图片 21"/>
+            <wp:cNvGraphicFramePr>
+              <a:graphicFrameLocks xmlns:a="http://schemas.openxmlformats.org/drawingml/2006/main" noChangeAspect="1"/>
+            </wp:cNvGraphicFramePr>
+            <a:graphic xmlns:a="http://schemas.openxmlformats.org/drawingml/2006/main">
+              <a:graphicData uri="http://schemas.openxmlformats.org/drawingml/2006/picture">
+                <pic:pic xmlns:pic="http://schemas.openxmlformats.org/drawingml/2006/picture">
+                  <pic:nvPicPr>
+                    <pic:cNvPr id="1" name=""/>
+                    <pic:cNvPicPr/>
+                  </pic:nvPicPr>
+                  <pic:blipFill>
+                    <a:blip r:embed="rId24"/>
+                    <a:stretch>
+                      <a:fillRect/>
+                    </a:stretch>
+                  </pic:blipFill>
+                  <pic:spPr>
+                    <a:xfrm>
+                      <a:off x="0" y="0"/>
+                      <a:ext cx="5274310" cy="3554730"/>
+                    </a:xfrm>
+                    <a:prstGeom prst="rect">
+                      <a:avLst/>
+                    </a:prstGeom>
+                  </pic:spPr>
+                </pic:pic>
+              </a:graphicData>
+            </a:graphic>
+          </wp:inline>
+        </w:drawing>
+      </w:r>
+      <w:r>
+        <w:br/>
+      </w:r>
+      <w:r>
+        <w:rPr>
+          <w:noProof/>
+        </w:rPr>
+        <w:drawing>
+          <wp:inline distT="0" distB="0" distL="0" distR="0" wp14:anchorId="22735C59" wp14:editId="55A1DD49">
+            <wp:extent cx="5274310" cy="3554730"/>
+            <wp:effectExtent l="0" t="0" r="2540" b="7620"/>
+            <wp:docPr id="23" name="图片 23"/>
+            <wp:cNvGraphicFramePr>
+              <a:graphicFrameLocks xmlns:a="http://schemas.openxmlformats.org/drawingml/2006/main" noChangeAspect="1"/>
+            </wp:cNvGraphicFramePr>
+            <a:graphic xmlns:a="http://schemas.openxmlformats.org/drawingml/2006/main">
+              <a:graphicData uri="http://schemas.openxmlformats.org/drawingml/2006/picture">
+                <pic:pic xmlns:pic="http://schemas.openxmlformats.org/drawingml/2006/picture">
+                  <pic:nvPicPr>
+                    <pic:cNvPr id="1" name=""/>
+                    <pic:cNvPicPr/>
+                  </pic:nvPicPr>
+                  <pic:blipFill>
+                    <a:blip r:embed="rId25"/>
+                    <a:stretch>
+                      <a:fillRect/>
+                    </a:stretch>
+                  </pic:blipFill>
+                  <pic:spPr>
+                    <a:xfrm>
+                      <a:off x="0" y="0"/>
+                      <a:ext cx="5274310" cy="3554730"/>
+                    </a:xfrm>
+                    <a:prstGeom prst="rect">
+                      <a:avLst/>
+                    </a:prstGeom>
+                  </pic:spPr>
+                </pic:pic>
+              </a:graphicData>
+            </a:graphic>
+          </wp:inline>
+        </w:drawing>
+      </w:r>
+    </w:p>
+    <w:p>
+      <w:pPr>
+        <w:pStyle w:val="a7"/>
+        <w:numPr>
+          <w:ilvl w:val="0"/>
+          <w:numId w:val="1"/>
+        </w:numPr>
+        <w:ind w:firstLineChars="0"/>
+        <w:jc w:val="left"/>
+      </w:pPr>
+      <w:r>
+        <w:rPr>
+          <w:rFonts w:hint="eastAsia"/>
+        </w:rPr>
+        <w:t>为实验模块添加[模块测试]和[模块报告]</w:t>
+      </w:r>
+      <w:r>
+        <w:br/>
+      </w:r>
+      <w:r>
+        <w:rPr>
+          <w:noProof/>
+        </w:rPr>
+        <w:lastRenderedPageBreak/>
+        <w:drawing>
+          <wp:inline distT="0" distB="0" distL="0" distR="0" wp14:anchorId="613F6B5D" wp14:editId="3BED0B38">
+            <wp:extent cx="5274310" cy="3082925"/>
+            <wp:effectExtent l="0" t="0" r="2540" b="3175"/>
+            <wp:docPr id="25" name="图片 25"/>
+            <wp:cNvGraphicFramePr>
+              <a:graphicFrameLocks xmlns:a="http://schemas.openxmlformats.org/drawingml/2006/main" noChangeAspect="1"/>
+            </wp:cNvGraphicFramePr>
+            <a:graphic xmlns:a="http://schemas.openxmlformats.org/drawingml/2006/main">
+              <a:graphicData uri="http://schemas.openxmlformats.org/drawingml/2006/picture">
+                <pic:pic xmlns:pic="http://schemas.openxmlformats.org/drawingml/2006/picture">
+                  <pic:nvPicPr>
+                    <pic:cNvPr id="1" name=""/>
+                    <pic:cNvPicPr/>
+                  </pic:nvPicPr>
+                  <pic:blipFill>
+                    <a:blip r:embed="rId26"/>
+                    <a:stretch>
+                      <a:fillRect/>
+                    </a:stretch>
+                  </pic:blipFill>
+                  <pic:spPr>
+                    <a:xfrm>
+                      <a:off x="0" y="0"/>
+                      <a:ext cx="5274310" cy="3082925"/>
+                    </a:xfrm>
+                    <a:prstGeom prst="rect">
+                      <a:avLst/>
+                    </a:prstGeom>
+                  </pic:spPr>
+                </pic:pic>
+              </a:graphicData>
+            </a:graphic>
+          </wp:inline>
+        </w:drawing>
+      </w:r>
+      <w:r>
+        <w:br/>
+        <w:t>5</w:t>
+      </w:r>
+      <w:r>
+        <w:rPr>
+          <w:rFonts w:hint="eastAsia"/>
+        </w:rPr>
+        <w:t>.</w:t>
+      </w:r>
+      <w:r>
+        <w:t>1</w:t>
+      </w:r>
+      <w:r>
+        <w:rPr>
+          <w:rFonts w:hint="eastAsia"/>
+        </w:rPr>
+        <w:t>.添加模块测试题目</w:t>
+      </w:r>
+      <w:r>
+        <w:br/>
+      </w:r>
+      <w:r>
+        <w:rPr>
+          <w:rFonts w:hint="eastAsia"/>
+        </w:rPr>
+        <w:t>(</w:t>
+      </w:r>
+      <w:r>
+        <w:rPr>
+          <w:rFonts w:hint="eastAsia"/>
+          <w:color w:val="FF0000"/>
+        </w:rPr>
+        <w:t>注意这里要先添加题目之后才能添加选项,否则会出错</w:t>
+      </w:r>
+      <w:r>
+        <w:rPr>
+          <w:rFonts w:hint="eastAsia"/>
+        </w:rPr>
+        <w:t>)</w:t>
+      </w:r>
+      <w:r>
+        <w:br/>
+      </w:r>
+      <w:r>
+        <w:rPr>
+          <w:noProof/>
+        </w:rPr>
+        <w:drawing>
+          <wp:inline distT="0" distB="0" distL="0" distR="0" wp14:anchorId="45976DE9" wp14:editId="45455680">
+            <wp:extent cx="5274310" cy="3140075"/>
+            <wp:effectExtent l="0" t="0" r="2540" b="3175"/>
+            <wp:docPr id="24" name="图片 24"/>
+            <wp:cNvGraphicFramePr>
+              <a:graphicFrameLocks xmlns:a="http://schemas.openxmlformats.org/drawingml/2006/main" noChangeAspect="1"/>
+            </wp:cNvGraphicFramePr>
+            <a:graphic xmlns:a="http://schemas.openxmlformats.org/drawingml/2006/main">
+              <a:graphicData uri="http://schemas.openxmlformats.org/drawingml/2006/picture">
+                <pic:pic xmlns:pic="http://schemas.openxmlformats.org/drawingml/2006/picture">
+                  <pic:nvPicPr>
+                    <pic:cNvPr id="1" name=""/>
+                    <pic:cNvPicPr/>
+                  </pic:nvPicPr>
+                  <pic:blipFill>
+                    <a:blip r:embed="rId27"/>
+                    <a:stretch>
+                      <a:fillRect/>
+                    </a:stretch>
+                  </pic:blipFill>
+                  <pic:spPr>
+                    <a:xfrm>
+                      <a:off x="0" y="0"/>
+                      <a:ext cx="5274310" cy="3140075"/>
+                    </a:xfrm>
+                    <a:prstGeom prst="rect">
+                      <a:avLst/>
+                    </a:prstGeom>
+                  </pic:spPr>
+                </pic:pic>
+              </a:graphicData>
+            </a:graphic>
+          </wp:inline>
+        </w:drawing>
+      </w:r>
+    </w:p>
+    <w:p>
+      <w:pPr>
+        <w:pStyle w:val="a7"/>
+        <w:numPr>
+          <w:ilvl w:val="1"/>
+          <w:numId w:val="1"/>
+        </w:numPr>
+        <w:ind w:firstLineChars="0"/>
+        <w:jc w:val="left"/>
+      </w:pPr>
+      <w:r>
+        <w:rPr>
+          <w:rFonts w:hint="eastAsia"/>
+        </w:rPr>
+        <w:t>添加模块报告</w:t>
+      </w:r>
+      <w:r>
+        <w:br/>
+      </w:r>
+      <w:r>
+        <w:rPr>
+          <w:rFonts w:hint="eastAsia"/>
+          <w:color w:val="FF0000"/>
+        </w:rPr>
+        <w:t>(这里有问题暂时不处理)</w:t>
+      </w:r>
+    </w:p>
+    <w:p>
+      <w:pPr>
+        <w:pStyle w:val="a7"/>
+        <w:numPr>
+          <w:ilvl w:val="0"/>
+          <w:numId w:val="1"/>
+        </w:numPr>
+        <w:ind w:firstLineChars="0"/>
+        <w:jc w:val="left"/>
+      </w:pPr>
+      <w:r>
+        <w:rPr>
+          <w:rFonts w:hint="eastAsia"/>
+        </w:rPr>
+        <w:t>将实验模块移入考核</w:t>
+      </w:r>
+      <w:r>
+        <w:br/>
+      </w:r>
+      <w:r>
+        <w:rPr>
+          <w:noProof/>
+        </w:rPr>
+        <w:lastRenderedPageBreak/>
+        <w:drawing>
+          <wp:inline distT="0" distB="0" distL="0" distR="0" wp14:anchorId="7C134E88" wp14:editId="126F74BF">
+            <wp:extent cx="5274310" cy="3082925"/>
+            <wp:effectExtent l="0" t="0" r="2540" b="3175"/>
+            <wp:docPr id="27" name="图片 27"/>
+            <wp:cNvGraphicFramePr>
+              <a:graphicFrameLocks xmlns:a="http://schemas.openxmlformats.org/drawingml/2006/main" noChangeAspect="1"/>
+            </wp:cNvGraphicFramePr>
+            <a:graphic xmlns:a="http://schemas.openxmlformats.org/drawingml/2006/main">
+              <a:graphicData uri="http://schemas.openxmlformats.org/drawingml/2006/picture">
+                <pic:pic xmlns:pic="http://schemas.openxmlformats.org/drawingml/2006/picture">
+                  <pic:nvPicPr>
+                    <pic:cNvPr id="1" name=""/>
+                    <pic:cNvPicPr/>
+                  </pic:nvPicPr>
+                  <pic:blipFill>
+                    <a:blip r:embed="rId28"/>
+                    <a:stretch>
+                      <a:fillRect/>
+                    </a:stretch>
+                  </pic:blipFill>
+                  <pic:spPr>
+                    <a:xfrm>
+                      <a:off x="0" y="0"/>
+                      <a:ext cx="5274310" cy="3082925"/>
+                    </a:xfrm>
+                    <a:prstGeom prst="rect">
+                      <a:avLst/>
+                    </a:prstGeom>
+                  </pic:spPr>
+                </pic:pic>
+              </a:graphicData>
+            </a:graphic>
+          </wp:inline>
+        </w:drawing>
+      </w:r>
+      <w:r>
+        <w:br/>
+      </w:r>
+      <w:r>
+        <w:rPr>
+          <w:noProof/>
+        </w:rPr>
+        <w:drawing>
+          <wp:inline distT="0" distB="0" distL="0" distR="0" wp14:anchorId="7822EDC6" wp14:editId="0FE3039E">
+            <wp:extent cx="5274310" cy="3082925"/>
+            <wp:effectExtent l="0" t="0" r="2540" b="3175"/>
+            <wp:docPr id="28" name="图片 28"/>
+            <wp:cNvGraphicFramePr>
+              <a:graphicFrameLocks xmlns:a="http://schemas.openxmlformats.org/drawingml/2006/main" noChangeAspect="1"/>
+            </wp:cNvGraphicFramePr>
+            <a:graphic xmlns:a="http://schemas.openxmlformats.org/drawingml/2006/main">
+              <a:graphicData uri="http://schemas.openxmlformats.org/drawingml/2006/picture">
+                <pic:pic xmlns:pic="http://schemas.openxmlformats.org/drawingml/2006/picture">
+                  <pic:nvPicPr>
+                    <pic:cNvPr id="1" name=""/>
+                    <pic:cNvPicPr/>
+                  </pic:nvPicPr>
+                  <pic:blipFill>
+                    <a:blip r:embed="rId29"/>
+                    <a:stretch>
+                      <a:fillRect/>
+                    </a:stretch>
+                  </pic:blipFill>
+                  <pic:spPr>
+                    <a:xfrm>
+                      <a:off x="0" y="0"/>
+                      <a:ext cx="5274310" cy="3082925"/>
+                    </a:xfrm>
+                    <a:prstGeom prst="rect">
+                      <a:avLst/>
+                    </a:prstGeom>
+                  </pic:spPr>
+                </pic:pic>
+              </a:graphicData>
+            </a:graphic>
+          </wp:inline>
+        </w:drawing>
+      </w:r>
+    </w:p>
+    <w:p>
+      <w:pPr>
+        <w:pStyle w:val="a7"/>
+        <w:numPr>
+          <w:ilvl w:val="0"/>
+          <w:numId w:val="1"/>
+        </w:numPr>
+        <w:ind w:firstLineChars="0"/>
+        <w:jc w:val="left"/>
+      </w:pPr>
+      <w:r>
+        <w:rPr>
+          <w:rFonts w:hint="eastAsia"/>
+        </w:rPr>
+        <w:t>添加课程理论测试成绩管理(期末考试)</w:t>
+      </w:r>
+      <w:r>
+        <w:br/>
+      </w:r>
+      <w:r>
+        <w:rPr>
+          <w:noProof/>
+        </w:rPr>
+        <w:lastRenderedPageBreak/>
+        <w:drawing>
+          <wp:inline distT="0" distB="0" distL="0" distR="0" wp14:anchorId="51E15B1A" wp14:editId="0FE4AE42">
+            <wp:extent cx="5274310" cy="3082925"/>
+            <wp:effectExtent l="0" t="0" r="2540" b="3175"/>
+            <wp:docPr id="31" name="图片 31"/>
+            <wp:cNvGraphicFramePr>
+              <a:graphicFrameLocks xmlns:a="http://schemas.openxmlformats.org/drawingml/2006/main" noChangeAspect="1"/>
+            </wp:cNvGraphicFramePr>
+            <a:graphic xmlns:a="http://schemas.openxmlformats.org/drawingml/2006/main">
+              <a:graphicData uri="http://schemas.openxmlformats.org/drawingml/2006/picture">
+                <pic:pic xmlns:pic="http://schemas.openxmlformats.org/drawingml/2006/picture">
+                  <pic:nvPicPr>
+                    <pic:cNvPr id="1" name=""/>
+                    <pic:cNvPicPr/>
+                  </pic:nvPicPr>
+                  <pic:blipFill>
+                    <a:blip r:embed="rId30"/>
+                    <a:stretch>
+                      <a:fillRect/>
+                    </a:stretch>
+                  </pic:blipFill>
+                  <pic:spPr>
+                    <a:xfrm>
+                      <a:off x="0" y="0"/>
+                      <a:ext cx="5274310" cy="3082925"/>
+                    </a:xfrm>
+                    <a:prstGeom prst="rect">
+                      <a:avLst/>
+                    </a:prstGeom>
+                  </pic:spPr>
+                </pic:pic>
+              </a:graphicData>
+            </a:graphic>
+          </wp:inline>
+        </w:drawing>
+      </w:r>
+      <w:r>
+        <w:br/>
+      </w:r>
+      <w:r>
+        <w:rPr>
+          <w:rFonts w:hint="eastAsia"/>
+        </w:rPr>
+        <w:t>与之前添加模块测试的步骤相同</w:t>
+      </w:r>
+      <w:r>
+        <w:br/>
+      </w:r>
+      <w:r>
+        <w:rPr>
+          <w:noProof/>
+        </w:rPr>
+        <w:drawing>
+          <wp:inline distT="0" distB="0" distL="0" distR="0" wp14:anchorId="4D331340" wp14:editId="1146B7EA">
+            <wp:extent cx="5274310" cy="3082925"/>
+            <wp:effectExtent l="0" t="0" r="2540" b="3175"/>
+            <wp:docPr id="32" name="图片 32"/>
+            <wp:cNvGraphicFramePr>
+              <a:graphicFrameLocks xmlns:a="http://schemas.openxmlformats.org/drawingml/2006/main" noChangeAspect="1"/>
+            </wp:cNvGraphicFramePr>
+            <a:graphic xmlns:a="http://schemas.openxmlformats.org/drawingml/2006/main">
+              <a:graphicData uri="http://schemas.openxmlformats.org/drawingml/2006/picture">
+                <pic:pic xmlns:pic="http://schemas.openxmlformats.org/drawingml/2006/picture">
+                  <pic:nvPicPr>
+                    <pic:cNvPr id="1" name=""/>
+                    <pic:cNvPicPr/>
+                  </pic:nvPicPr>
+                  <pic:blipFill>
+                    <a:blip r:embed="rId31"/>
+                    <a:stretch>
+                      <a:fillRect/>
+                    </a:stretch>
+                  </pic:blipFill>
+                  <pic:spPr>
+                    <a:xfrm>
+                      <a:off x="0" y="0"/>
+                      <a:ext cx="5274310" cy="3082925"/>
+                    </a:xfrm>
+                    <a:prstGeom prst="rect">
+                      <a:avLst/>
+                    </a:prstGeom>
+                  </pic:spPr>
+                </pic:pic>
+              </a:graphicData>
+            </a:graphic>
+          </wp:inline>
+        </w:drawing>
+      </w:r>
+    </w:p>
+    <w:p>
+      <w:pPr>
+        <w:pStyle w:val="a7"/>
+        <w:numPr>
+          <w:ilvl w:val="0"/>
+          <w:numId w:val="1"/>
+        </w:numPr>
+        <w:ind w:firstLineChars="0"/>
+        <w:jc w:val="left"/>
+      </w:pPr>
+      <w:r>
+        <w:rPr>
+          <w:rFonts w:hint="eastAsia"/>
+        </w:rPr>
+        <w:t>将学生添加进班级:</w:t>
+      </w:r>
+      <w:r>
+        <w:br/>
+      </w:r>
+      <w:r>
+        <w:rPr>
+          <w:rFonts w:hint="eastAsia"/>
+        </w:rPr>
+        <w:t>复制学生的学号</w:t>
+      </w:r>
+      <w:r>
+        <w:br/>
+      </w:r>
+      <w:r>
+        <w:rPr>
+          <w:noProof/>
+        </w:rPr>
+        <w:lastRenderedPageBreak/>
+        <w:drawing>
+          <wp:inline distT="0" distB="0" distL="0" distR="0" wp14:anchorId="25C2EFBA" wp14:editId="1872A0E5">
+            <wp:extent cx="5274310" cy="3082925"/>
+            <wp:effectExtent l="0" t="0" r="2540" b="3175"/>
+            <wp:docPr id="30" name="图片 30"/>
+            <wp:cNvGraphicFramePr>
+              <a:graphicFrameLocks xmlns:a="http://schemas.openxmlformats.org/drawingml/2006/main" noChangeAspect="1"/>
+            </wp:cNvGraphicFramePr>
+            <a:graphic xmlns:a="http://schemas.openxmlformats.org/drawingml/2006/main">
+              <a:graphicData uri="http://schemas.openxmlformats.org/drawingml/2006/picture">
+                <pic:pic xmlns:pic="http://schemas.openxmlformats.org/drawingml/2006/picture">
+                  <pic:nvPicPr>
+                    <pic:cNvPr id="1" name=""/>
+                    <pic:cNvPicPr/>
+                  </pic:nvPicPr>
+                  <pic:blipFill>
+                    <a:blip r:embed="rId32"/>
+                    <a:stretch>
+                      <a:fillRect/>
+                    </a:stretch>
+                  </pic:blipFill>
+                  <pic:spPr>
+                    <a:xfrm>
+                      <a:off x="0" y="0"/>
+                      <a:ext cx="5274310" cy="3082925"/>
+                    </a:xfrm>
+                    <a:prstGeom prst="rect">
+                      <a:avLst/>
+                    </a:prstGeom>
+                  </pic:spPr>
+                </pic:pic>
+              </a:graphicData>
+            </a:graphic>
+          </wp:inline>
+        </w:drawing>
+      </w:r>
+      <w:r>
+        <w:br/>
+      </w:r>
+      <w:r>
+        <w:rPr>
+          <w:rFonts w:hint="eastAsia"/>
+        </w:rPr>
+        <w:t>点击管理学生</w:t>
+      </w:r>
+      <w:r>
+        <w:br/>
+      </w:r>
+      <w:r>
+        <w:rPr>
+          <w:noProof/>
+        </w:rPr>
+        <w:drawing>
+          <wp:inline distT="0" distB="0" distL="0" distR="0" wp14:anchorId="796A6BD7" wp14:editId="2CBA5371">
+            <wp:extent cx="5274310" cy="3082925"/>
+            <wp:effectExtent l="0" t="0" r="2540" b="3175"/>
+            <wp:docPr id="29" name="图片 29"/>
+            <wp:cNvGraphicFramePr>
+              <a:graphicFrameLocks xmlns:a="http://schemas.openxmlformats.org/drawingml/2006/main" noChangeAspect="1"/>
+            </wp:cNvGraphicFramePr>
+            <a:graphic xmlns:a="http://schemas.openxmlformats.org/drawingml/2006/main">
+              <a:graphicData uri="http://schemas.openxmlformats.org/drawingml/2006/picture">
+                <pic:pic xmlns:pic="http://schemas.openxmlformats.org/drawingml/2006/picture">
+                  <pic:nvPicPr>
+                    <pic:cNvPr id="1" name=""/>
+                    <pic:cNvPicPr/>
+                  </pic:nvPicPr>
+                  <pic:blipFill>
+                    <a:blip r:embed="rId33"/>
+                    <a:stretch>
+                      <a:fillRect/>
+                    </a:stretch>
+                  </pic:blipFill>
+                  <pic:spPr>
+                    <a:xfrm>
+                      <a:off x="0" y="0"/>
+                      <a:ext cx="5274310" cy="3082925"/>
+                    </a:xfrm>
+                    <a:prstGeom prst="rect">
+                      <a:avLst/>
+                    </a:prstGeom>
+                  </pic:spPr>
+                </pic:pic>
+              </a:graphicData>
+            </a:graphic>
+          </wp:inline>
+        </w:drawing>
+      </w:r>
+      <w:r>
+        <w:br/>
+      </w:r>
+      <w:r>
+        <w:rPr>
+          <w:rFonts w:hint="eastAsia"/>
+        </w:rPr>
+        <w:t>输入学号添加到对应班级</w:t>
+      </w:r>
+      <w:r>
+        <w:br/>
+      </w:r>
+    </w:p>
+    <w:p>
+      <w:pPr>
+        <w:pStyle w:val="a7"/>
+        <w:numPr>
+          <w:ilvl w:val="0"/>
+          <w:numId w:val="1"/>
+        </w:numPr>
+        <w:ind w:firstLineChars="0"/>
+        <w:jc w:val="left"/>
+        <w:rPr>
+          <w:rFonts w:hint="eastAsia"/>
+        </w:rPr>
+      </w:pPr>
+      <w:proofErr w:type="gramStart"/>
+      <w:r>
+        <w:rPr>
+          <w:rFonts w:hint="eastAsia"/>
+        </w:rPr>
+        <w:t>待学生上传报告</w:t>
+      </w:r>
+      <w:proofErr w:type="gramEnd"/>
+      <w:r>
+        <w:rPr>
+          <w:rFonts w:hint="eastAsia"/>
+        </w:rPr>
+        <w:t>后进行评分:</w:t>
+      </w:r>
+      <w:r>
+        <w:br/>
+      </w:r>
+      <w:r>
+        <w:rPr>
+          <w:rFonts w:hint="eastAsia"/>
+          <w:color w:val="FF0000"/>
+        </w:rPr>
+        <w:t>(暂不处理)</w:t>
+      </w:r>
+      <w:r>
+        <w:br/>
+      </w:r>
+      <w:r>
+        <w:rPr>
+          <w:noProof/>
+        </w:rPr>
+        <w:lastRenderedPageBreak/>
+        <w:drawing>
+          <wp:inline distT="0" distB="0" distL="0" distR="0" wp14:anchorId="71C500B4" wp14:editId="2C2992DD">
+            <wp:extent cx="5274310" cy="3082925"/>
+            <wp:effectExtent l="0" t="0" r="2540" b="3175"/>
+            <wp:docPr id="33" name="图片 33"/>
+            <wp:cNvGraphicFramePr>
+              <a:graphicFrameLocks xmlns:a="http://schemas.openxmlformats.org/drawingml/2006/main" noChangeAspect="1"/>
+            </wp:cNvGraphicFramePr>
+            <a:graphic xmlns:a="http://schemas.openxmlformats.org/drawingml/2006/main">
+              <a:graphicData uri="http://schemas.openxmlformats.org/drawingml/2006/picture">
+                <pic:pic xmlns:pic="http://schemas.openxmlformats.org/drawingml/2006/picture">
+                  <pic:nvPicPr>
+                    <pic:cNvPr id="1" name=""/>
+                    <pic:cNvPicPr/>
+                  </pic:nvPicPr>
+                  <pic:blipFill>
+                    <a:blip r:embed="rId34"/>
+                    <a:stretch>
+                      <a:fillRect/>
+                    </a:stretch>
+                  </pic:blipFill>
+                  <pic:spPr>
+                    <a:xfrm>
+                      <a:off x="0" y="0"/>
+                      <a:ext cx="5274310" cy="3082925"/>
+                    </a:xfrm>
+                    <a:prstGeom prst="rect">
+                      <a:avLst/>
+                    </a:prstGeom>
+                  </pic:spPr>
+                </pic:pic>
+              </a:graphicData>
+            </a:graphic>
+          </wp:inline>
+        </w:drawing>
+      </w:r>
+    </w:p>
     <w:sectPr>
       <w:pgSz w:w="11906" w:h="16838"/>
       <w:pgMar w:top="1440" w:right="1800" w:bottom="1440" w:left="1800" w:header="851" w:footer="992" w:gutter="0"/>
@@ -1047,6 +2132,135 @@
     </w:p>
   </w:footnote>
 </w:footnotes>
+</file>
+
+<file path=word/numbering.xml><?xml version="1.0" encoding="utf-8"?>
+<w:numbering xmlns:wpc="http://schemas.microsoft.com/office/word/2010/wordprocessingCanvas" xmlns:cx="http://schemas.microsoft.com/office/drawing/2014/chartex" xmlns:cx1="http://schemas.microsoft.com/office/drawing/2015/9/8/chartex" xmlns:cx2="http://schemas.microsoft.com/office/drawing/2015/10/21/chartex" xmlns:cx3="http://schemas.microsoft.com/office/drawing/2016/5/9/chartex" xmlns:cx4="http://schemas.microsoft.com/office/drawing/2016/5/10/chartex" xmlns:cx5="http://schemas.microsoft.com/office/drawing/2016/5/11/chartex" xmlns:cx6="http://schemas.microsoft.com/office/drawing/2016/5/12/chartex" xmlns:cx7="http://schemas.microsoft.com/office/drawing/2016/5/13/chartex" xmlns:cx8="http://schemas.microsoft.com/office/drawing/2016/5/14/chartex" xmlns:mc="http://schemas.openxmlformats.org/markup-compatibility/2006" xmlns:aink="http://schemas.microsoft.com/office/drawing/2016/ink" xmlns:am3d="http://schemas.microsoft.com/office/drawing/2017/model3d" xmlns:o="urn:schemas-microsoft-com:office:office" xmlns:r="http://schemas.openxmlformats.org/officeDocument/2006/relationships" xmlns:m="http://schemas.openxmlformats.org/officeDocument/2006/math" xmlns:v="urn:schemas-microsoft-com:vml" xmlns:wp14="http://schemas.microsoft.com/office/word/2010/wordprocessingDrawing" xmlns:wp="http://schemas.openxmlformats.org/drawingml/2006/wordprocessingDrawing" xmlns:w10="urn:schemas-microsoft-com:office:word" xmlns:w="http://schemas.openxmlformats.org/wordprocessingml/2006/main" xmlns:w14="http://schemas.microsoft.com/office/word/2010/wordml" xmlns:w15="http://schemas.microsoft.com/office/word/2012/wordml" xmlns:w16cex="http://schemas.microsoft.com/office/word/2018/wordml/cex" xmlns:w16cid="http://schemas.microsoft.com/office/word/2016/wordml/cid" xmlns:w16="http://schemas.microsoft.com/office/word/2018/wordml" xmlns:w16se="http://schemas.microsoft.com/office/word/2015/wordml/symex" xmlns:wpg="http://schemas.microsoft.com/office/word/2010/wordprocessingGroup" xmlns:wpi="http://schemas.microsoft.com/office/word/2010/wordprocessingInk" xmlns:wne="http://schemas.microsoft.com/office/word/2006/wordml" xmlns:wps="http://schemas.microsoft.com/office/word/2010/wordprocessingShape" mc:Ignorable="w14 w15 w16se w16cid w16 w16cex wp14">
+  <w:abstractNum w:abstractNumId="0" w15:restartNumberingAfterBreak="0">
+    <w:nsid w:val="11BC1A03"/>
+    <w:multiLevelType w:val="multilevel"/>
+    <w:tmpl w:val="0B786742"/>
+    <w:lvl w:ilvl="0">
+      <w:start w:val="1"/>
+      <w:numFmt w:val="decimal"/>
+      <w:lvlText w:val="%1."/>
+      <w:lvlJc w:val="left"/>
+      <w:pPr>
+        <w:ind w:left="360" w:hanging="360"/>
+      </w:pPr>
+      <w:rPr>
+        <w:rFonts w:hint="default"/>
+      </w:rPr>
+    </w:lvl>
+    <w:lvl w:ilvl="1">
+      <w:start w:val="2"/>
+      <w:numFmt w:val="decimal"/>
+      <w:isLgl/>
+      <w:lvlText w:val="%1.%2."/>
+      <w:lvlJc w:val="left"/>
+      <w:pPr>
+        <w:ind w:left="720" w:hanging="360"/>
+      </w:pPr>
+      <w:rPr>
+        <w:rFonts w:hint="default"/>
+      </w:rPr>
+    </w:lvl>
+    <w:lvl w:ilvl="2">
+      <w:start w:val="1"/>
+      <w:numFmt w:val="decimal"/>
+      <w:isLgl/>
+      <w:lvlText w:val="%1.%2.%3."/>
+      <w:lvlJc w:val="left"/>
+      <w:pPr>
+        <w:ind w:left="1440" w:hanging="720"/>
+      </w:pPr>
+      <w:rPr>
+        <w:rFonts w:hint="default"/>
+      </w:rPr>
+    </w:lvl>
+    <w:lvl w:ilvl="3">
+      <w:start w:val="1"/>
+      <w:numFmt w:val="decimal"/>
+      <w:isLgl/>
+      <w:lvlText w:val="%1.%2.%3.%4."/>
+      <w:lvlJc w:val="left"/>
+      <w:pPr>
+        <w:ind w:left="1800" w:hanging="720"/>
+      </w:pPr>
+      <w:rPr>
+        <w:rFonts w:hint="default"/>
+      </w:rPr>
+    </w:lvl>
+    <w:lvl w:ilvl="4">
+      <w:start w:val="1"/>
+      <w:numFmt w:val="decimal"/>
+      <w:isLgl/>
+      <w:lvlText w:val="%1.%2.%3.%4.%5."/>
+      <w:lvlJc w:val="left"/>
+      <w:pPr>
+        <w:ind w:left="2520" w:hanging="1080"/>
+      </w:pPr>
+      <w:rPr>
+        <w:rFonts w:hint="default"/>
+      </w:rPr>
+    </w:lvl>
+    <w:lvl w:ilvl="5">
+      <w:start w:val="1"/>
+      <w:numFmt w:val="decimal"/>
+      <w:isLgl/>
+      <w:lvlText w:val="%1.%2.%3.%4.%5.%6."/>
+      <w:lvlJc w:val="left"/>
+      <w:pPr>
+        <w:ind w:left="2880" w:hanging="1080"/>
+      </w:pPr>
+      <w:rPr>
+        <w:rFonts w:hint="default"/>
+      </w:rPr>
+    </w:lvl>
+    <w:lvl w:ilvl="6">
+      <w:start w:val="1"/>
+      <w:numFmt w:val="decimal"/>
+      <w:isLgl/>
+      <w:lvlText w:val="%1.%2.%3.%4.%5.%6.%7."/>
+      <w:lvlJc w:val="left"/>
+      <w:pPr>
+        <w:ind w:left="3600" w:hanging="1440"/>
+      </w:pPr>
+      <w:rPr>
+        <w:rFonts w:hint="default"/>
+      </w:rPr>
+    </w:lvl>
+    <w:lvl w:ilvl="7">
+      <w:start w:val="1"/>
+      <w:numFmt w:val="decimal"/>
+      <w:isLgl/>
+      <w:lvlText w:val="%1.%2.%3.%4.%5.%6.%7.%8."/>
+      <w:lvlJc w:val="left"/>
+      <w:pPr>
+        <w:ind w:left="3960" w:hanging="1440"/>
+      </w:pPr>
+      <w:rPr>
+        <w:rFonts w:hint="default"/>
+      </w:rPr>
+    </w:lvl>
+    <w:lvl w:ilvl="8">
+      <w:start w:val="1"/>
+      <w:numFmt w:val="decimal"/>
+      <w:isLgl/>
+      <w:lvlText w:val="%1.%2.%3.%4.%5.%6.%7.%8.%9."/>
+      <w:lvlJc w:val="left"/>
+      <w:pPr>
+        <w:ind w:left="4680" w:hanging="1800"/>
+      </w:pPr>
+      <w:rPr>
+        <w:rFonts w:hint="default"/>
+      </w:rPr>
+    </w:lvl>
+  </w:abstractNum>
+  <w:num w:numId="1">
+    <w:abstractNumId w:val="0"/>
+  </w:num>
+</w:numbering>
 </file>
 
 <file path=word/styles.xml><?xml version="1.0" encoding="utf-8"?>
@@ -1471,10 +2685,32 @@
       <w:szCs w:val="44"/>
     </w:rPr>
   </w:style>
+  <w:style w:type="paragraph" w:styleId="2">
+    <w:name w:val="heading 2"/>
+    <w:basedOn w:val="a"/>
+    <w:next w:val="a"/>
+    <w:link w:val="20"/>
+    <w:uiPriority w:val="9"/>
+    <w:unhideWhenUsed/>
+    <w:qFormat/>
+    <w:rsid w:val="00756147"/>
+    <w:pPr>
+      <w:keepNext/>
+      <w:keepLines/>
+      <w:spacing w:before="260" w:after="260" w:line="416" w:lineRule="auto"/>
+      <w:outlineLvl w:val="1"/>
+    </w:pPr>
+    <w:rPr>
+      <w:rFonts w:asciiTheme="majorHAnsi" w:eastAsiaTheme="majorEastAsia" w:hAnsiTheme="majorHAnsi" w:cstheme="majorBidi"/>
+      <w:b/>
+      <w:bCs/>
+      <w:sz w:val="32"/>
+      <w:szCs w:val="32"/>
+    </w:rPr>
+  </w:style>
   <w:style w:type="character" w:default="1" w:styleId="a0">
     <w:name w:val="Default Paragraph Font"/>
     <w:uiPriority w:val="1"/>
-    <w:semiHidden/>
     <w:unhideWhenUsed/>
   </w:style>
   <w:style w:type="table" w:default="1" w:styleId="a1">
@@ -1585,6 +2821,20 @@
       <w:kern w:val="44"/>
       <w:sz w:val="44"/>
       <w:szCs w:val="44"/>
+    </w:rPr>
+  </w:style>
+  <w:style w:type="character" w:customStyle="1" w:styleId="20">
+    <w:name w:val="标题 2 字符"/>
+    <w:basedOn w:val="a0"/>
+    <w:link w:val="2"/>
+    <w:uiPriority w:val="9"/>
+    <w:rsid w:val="00756147"/>
+    <w:rPr>
+      <w:rFonts w:asciiTheme="majorHAnsi" w:eastAsiaTheme="majorEastAsia" w:hAnsiTheme="majorHAnsi" w:cstheme="majorBidi"/>
+      <w:b/>
+      <w:bCs/>
+      <w:sz w:val="32"/>
+      <w:szCs w:val="32"/>
     </w:rPr>
   </w:style>
 </w:styles>

--- a/sql/测试步骤2.0.docx
+++ b/sql/测试步骤2.0.docx
@@ -2,316 +2,32 @@
 <file path=word/document.xml><?xml version="1.0" encoding="utf-8"?>
 <w:document xmlns:wpc="http://schemas.microsoft.com/office/word/2010/wordprocessingCanvas" xmlns:cx="http://schemas.microsoft.com/office/drawing/2014/chartex" xmlns:cx1="http://schemas.microsoft.com/office/drawing/2015/9/8/chartex" xmlns:cx2="http://schemas.microsoft.com/office/drawing/2015/10/21/chartex" xmlns:cx3="http://schemas.microsoft.com/office/drawing/2016/5/9/chartex" xmlns:cx4="http://schemas.microsoft.com/office/drawing/2016/5/10/chartex" xmlns:cx5="http://schemas.microsoft.com/office/drawing/2016/5/11/chartex" xmlns:cx6="http://schemas.microsoft.com/office/drawing/2016/5/12/chartex" xmlns:cx7="http://schemas.microsoft.com/office/drawing/2016/5/13/chartex" xmlns:cx8="http://schemas.microsoft.com/office/drawing/2016/5/14/chartex" xmlns:mc="http://schemas.openxmlformats.org/markup-compatibility/2006" xmlns:aink="http://schemas.microsoft.com/office/drawing/2016/ink" xmlns:am3d="http://schemas.microsoft.com/office/drawing/2017/model3d" xmlns:o="urn:schemas-microsoft-com:office:office" xmlns:r="http://schemas.openxmlformats.org/officeDocument/2006/relationships" xmlns:m="http://schemas.openxmlformats.org/officeDocument/2006/math" xmlns:v="urn:schemas-microsoft-com:vml" xmlns:wp14="http://schemas.microsoft.com/office/word/2010/wordprocessingDrawing" xmlns:wp="http://schemas.openxmlformats.org/drawingml/2006/wordprocessingDrawing" xmlns:w10="urn:schemas-microsoft-com:office:word" xmlns:w="http://schemas.openxmlformats.org/wordprocessingml/2006/main" xmlns:w14="http://schemas.microsoft.com/office/word/2010/wordml" xmlns:w15="http://schemas.microsoft.com/office/word/2012/wordml" xmlns:w16cex="http://schemas.microsoft.com/office/word/2018/wordml/cex" xmlns:w16cid="http://schemas.microsoft.com/office/word/2016/wordml/cid" xmlns:w16="http://schemas.microsoft.com/office/word/2018/wordml" xmlns:w16se="http://schemas.microsoft.com/office/word/2015/wordml/symex" xmlns:wpg="http://schemas.microsoft.com/office/word/2010/wordprocessingGroup" xmlns:wpi="http://schemas.microsoft.com/office/word/2010/wordprocessingInk" xmlns:wne="http://schemas.microsoft.com/office/word/2006/wordml" xmlns:wps="http://schemas.microsoft.com/office/word/2010/wordprocessingShape" mc:Ignorable="w14 w15 w16se w16cid w16 w16cex wp14">
   <w:body>
-    <w:p>
-      <w:pPr>
-        <w:pStyle w:val="1"/>
-      </w:pPr>
-      <w:r>
-        <w:rPr>
-          <w:rFonts w:hint="eastAsia"/>
-        </w:rPr>
-        <w:t>测试准备工作</w:t>
-      </w:r>
-    </w:p>
-    <w:p>
-      <w:r>
-        <w:rPr>
-          <w:rFonts w:hint="eastAsia"/>
-        </w:rPr>
-        <w:t>1.使用</w:t>
-      </w:r>
-      <w:r>
-        <w:t>N</w:t>
-      </w:r>
-      <w:r>
-        <w:rPr>
-          <w:rFonts w:hint="eastAsia"/>
-        </w:rPr>
-        <w:t>avicat连接上你的本地mysql数据库，依次点击“查询”-</w:t>
-      </w:r>
-      <w:proofErr w:type="gramStart"/>
-      <w:r>
-        <w:rPr>
-          <w:rFonts w:hint="eastAsia"/>
-        </w:rPr>
-        <w:t>》</w:t>
-      </w:r>
-      <w:proofErr w:type="gramEnd"/>
-      <w:r>
-        <w:rPr>
-          <w:rFonts w:hint="eastAsia"/>
-        </w:rPr>
-        <w:t>“新键查询”，在输入框输入，点击运行，创建好数据库</w:t>
-      </w:r>
-      <w:r>
-        <w:t>experimentplatformv2</w:t>
-      </w:r>
-    </w:p>
-    <w:p>
-      <w:pPr>
-        <w:widowControl/>
-        <w:shd w:val="clear" w:color="auto" w:fill="BAE3BE"/>
-        <w:tabs>
-          <w:tab w:val="left" w:pos="916"/>
-          <w:tab w:val="left" w:pos="1832"/>
-          <w:tab w:val="left" w:pos="2748"/>
-          <w:tab w:val="left" w:pos="3664"/>
-          <w:tab w:val="left" w:pos="4580"/>
-          <w:tab w:val="left" w:pos="5496"/>
-          <w:tab w:val="left" w:pos="6412"/>
-          <w:tab w:val="left" w:pos="7328"/>
-          <w:tab w:val="left" w:pos="8244"/>
-          <w:tab w:val="left" w:pos="9160"/>
-          <w:tab w:val="left" w:pos="10076"/>
-          <w:tab w:val="left" w:pos="10992"/>
-          <w:tab w:val="left" w:pos="11908"/>
-          <w:tab w:val="left" w:pos="12824"/>
-          <w:tab w:val="left" w:pos="13740"/>
-          <w:tab w:val="left" w:pos="14656"/>
-        </w:tabs>
-        <w:jc w:val="left"/>
-        <w:rPr>
-          <w:rFonts w:ascii="宋体" w:eastAsia="宋体" w:hAnsi="宋体" w:cs="宋体"/>
-          <w:color w:val="000000"/>
-          <w:kern w:val="0"/>
-          <w:sz w:val="18"/>
-          <w:szCs w:val="18"/>
-        </w:rPr>
-      </w:pPr>
-      <w:bookmarkStart w:id="0" w:name="OLE_LINK1"/>
-      <w:r>
-        <w:rPr>
-          <w:rFonts w:ascii="宋体" w:eastAsia="宋体" w:hAnsi="宋体" w:cs="宋体" w:hint="eastAsia"/>
+    <w:p/>
+    <w:p>
+      <w:pPr>
+        <w:rPr>
           <w:b/>
           <w:bCs/>
-          <w:color w:val="000080"/>
-          <w:kern w:val="0"/>
-          <w:sz w:val="18"/>
-          <w:szCs w:val="18"/>
-        </w:rPr>
-        <w:t xml:space="preserve">Drop </w:t>
-      </w:r>
-      <w:r>
-        <w:rPr>
-          <w:rFonts w:ascii="宋体" w:eastAsia="宋体" w:hAnsi="宋体" w:cs="宋体" w:hint="eastAsia"/>
-          <w:color w:val="000000"/>
-          <w:kern w:val="0"/>
-          <w:sz w:val="18"/>
-          <w:szCs w:val="18"/>
-        </w:rPr>
-        <w:t xml:space="preserve">DATABASE IF </w:t>
-      </w:r>
-      <w:proofErr w:type="gramStart"/>
-      <w:r>
-        <w:rPr>
-          <w:rFonts w:ascii="宋体" w:eastAsia="宋体" w:hAnsi="宋体" w:cs="宋体" w:hint="eastAsia"/>
+        </w:rPr>
+      </w:pPr>
+      <w:r>
+        <w:rPr>
           <w:b/>
           <w:bCs/>
-          <w:color w:val="000080"/>
-          <w:kern w:val="0"/>
-          <w:sz w:val="18"/>
-          <w:szCs w:val="18"/>
-        </w:rPr>
-        <w:t xml:space="preserve">EXISTS  </w:t>
-      </w:r>
-      <w:r>
-        <w:rPr>
-          <w:rFonts w:ascii="宋体" w:eastAsia="宋体" w:hAnsi="宋体" w:cs="宋体" w:hint="eastAsia"/>
-          <w:color w:val="000000"/>
-          <w:kern w:val="0"/>
-          <w:sz w:val="18"/>
-          <w:szCs w:val="18"/>
-        </w:rPr>
-        <w:t>experimentplatformv</w:t>
-      </w:r>
-      <w:proofErr w:type="gramEnd"/>
-      <w:r>
-        <w:rPr>
-          <w:rFonts w:ascii="宋体" w:eastAsia="宋体" w:hAnsi="宋体" w:cs="宋体" w:hint="eastAsia"/>
-          <w:color w:val="000000"/>
-          <w:kern w:val="0"/>
-          <w:sz w:val="18"/>
-          <w:szCs w:val="18"/>
-        </w:rPr>
-        <w:t>2;</w:t>
-      </w:r>
-      <w:r>
-        <w:rPr>
-          <w:rFonts w:ascii="宋体" w:eastAsia="宋体" w:hAnsi="宋体" w:cs="宋体" w:hint="eastAsia"/>
-          <w:color w:val="000000"/>
-          <w:kern w:val="0"/>
-          <w:sz w:val="18"/>
-          <w:szCs w:val="18"/>
-        </w:rPr>
-        <w:br/>
-      </w:r>
-      <w:r>
-        <w:rPr>
-          <w:rFonts w:ascii="宋体" w:eastAsia="宋体" w:hAnsi="宋体" w:cs="宋体" w:hint="eastAsia"/>
-          <w:b/>
-          <w:bCs/>
-          <w:color w:val="000080"/>
-          <w:kern w:val="0"/>
-          <w:sz w:val="18"/>
-          <w:szCs w:val="18"/>
-        </w:rPr>
-        <w:t xml:space="preserve">CREATE </w:t>
-      </w:r>
-      <w:r>
-        <w:rPr>
-          <w:rFonts w:ascii="宋体" w:eastAsia="宋体" w:hAnsi="宋体" w:cs="宋体" w:hint="eastAsia"/>
-          <w:color w:val="000000"/>
-          <w:kern w:val="0"/>
-          <w:sz w:val="18"/>
-          <w:szCs w:val="18"/>
-        </w:rPr>
-        <w:t>Database experimentplatformv2;</w:t>
-      </w:r>
-      <w:r>
-        <w:rPr>
-          <w:rFonts w:ascii="宋体" w:eastAsia="宋体" w:hAnsi="宋体" w:cs="宋体" w:hint="eastAsia"/>
-          <w:color w:val="000000"/>
-          <w:kern w:val="0"/>
-          <w:sz w:val="18"/>
-          <w:szCs w:val="18"/>
-        </w:rPr>
-        <w:br/>
-        <w:t>Use experimentplatformv2;</w:t>
-      </w:r>
-      <w:r>
-        <w:rPr>
-          <w:rFonts w:ascii="宋体" w:eastAsia="宋体" w:hAnsi="宋体" w:cs="宋体" w:hint="eastAsia"/>
-          <w:color w:val="000000"/>
-          <w:kern w:val="0"/>
-          <w:sz w:val="18"/>
-          <w:szCs w:val="18"/>
-        </w:rPr>
-        <w:br/>
-      </w:r>
-      <w:r>
-        <w:rPr>
-          <w:rFonts w:ascii="宋体" w:eastAsia="宋体" w:hAnsi="宋体" w:cs="宋体" w:hint="eastAsia"/>
-          <w:b/>
-          <w:bCs/>
-          <w:color w:val="000080"/>
-          <w:kern w:val="0"/>
-          <w:sz w:val="18"/>
-          <w:szCs w:val="18"/>
-        </w:rPr>
-        <w:t xml:space="preserve">GRANT All ON </w:t>
-      </w:r>
-      <w:r>
-        <w:rPr>
-          <w:rFonts w:ascii="宋体" w:eastAsia="宋体" w:hAnsi="宋体" w:cs="宋体" w:hint="eastAsia"/>
-          <w:color w:val="000000"/>
-          <w:kern w:val="0"/>
-          <w:sz w:val="18"/>
-          <w:szCs w:val="18"/>
-        </w:rPr>
-        <w:t>experimentplatformv2.*</w:t>
-      </w:r>
-      <w:r>
-        <w:rPr>
-          <w:rFonts w:ascii="宋体" w:eastAsia="宋体" w:hAnsi="宋体" w:cs="宋体" w:hint="eastAsia"/>
-          <w:b/>
-          <w:bCs/>
-          <w:color w:val="000080"/>
-          <w:kern w:val="0"/>
-          <w:sz w:val="18"/>
-          <w:szCs w:val="18"/>
-        </w:rPr>
-        <w:t xml:space="preserve">TO </w:t>
-      </w:r>
-      <w:r>
-        <w:rPr>
-          <w:rFonts w:ascii="宋体" w:eastAsia="宋体" w:hAnsi="宋体" w:cs="宋体" w:hint="eastAsia"/>
-          <w:b/>
-          <w:bCs/>
-          <w:color w:val="008000"/>
-          <w:kern w:val="0"/>
-          <w:sz w:val="18"/>
-          <w:szCs w:val="18"/>
-        </w:rPr>
-        <w:t>'experiment'</w:t>
-      </w:r>
-      <w:r>
-        <w:rPr>
-          <w:rFonts w:ascii="宋体" w:eastAsia="宋体" w:hAnsi="宋体" w:cs="宋体" w:hint="eastAsia"/>
-          <w:color w:val="000000"/>
-          <w:kern w:val="0"/>
-          <w:sz w:val="18"/>
-          <w:szCs w:val="18"/>
-        </w:rPr>
-        <w:t>@</w:t>
-      </w:r>
-      <w:r>
-        <w:rPr>
-          <w:rFonts w:ascii="宋体" w:eastAsia="宋体" w:hAnsi="宋体" w:cs="宋体" w:hint="eastAsia"/>
-          <w:b/>
-          <w:bCs/>
-          <w:color w:val="008000"/>
-          <w:kern w:val="0"/>
-          <w:sz w:val="18"/>
-          <w:szCs w:val="18"/>
-        </w:rPr>
-        <w:t>'localhost'</w:t>
-      </w:r>
-      <w:r>
-        <w:rPr>
-          <w:rFonts w:ascii="宋体" w:eastAsia="宋体" w:hAnsi="宋体" w:cs="宋体" w:hint="eastAsia"/>
-          <w:color w:val="000000"/>
-          <w:kern w:val="0"/>
-          <w:sz w:val="18"/>
-          <w:szCs w:val="18"/>
-        </w:rPr>
-        <w:t xml:space="preserve">IDENTIFIED </w:t>
-      </w:r>
-      <w:r>
-        <w:rPr>
-          <w:rFonts w:ascii="宋体" w:eastAsia="宋体" w:hAnsi="宋体" w:cs="宋体" w:hint="eastAsia"/>
-          <w:b/>
-          <w:bCs/>
-          <w:color w:val="000080"/>
-          <w:kern w:val="0"/>
-          <w:sz w:val="18"/>
-          <w:szCs w:val="18"/>
-        </w:rPr>
-        <w:t xml:space="preserve">by </w:t>
-      </w:r>
-      <w:r>
-        <w:rPr>
-          <w:rFonts w:ascii="宋体" w:eastAsia="宋体" w:hAnsi="宋体" w:cs="宋体" w:hint="eastAsia"/>
-          <w:b/>
-          <w:bCs/>
-          <w:color w:val="008000"/>
-          <w:kern w:val="0"/>
-          <w:sz w:val="18"/>
-          <w:szCs w:val="18"/>
-        </w:rPr>
-        <w:t>'experiment@Platform20200506'</w:t>
-      </w:r>
-      <w:r>
-        <w:rPr>
-          <w:rFonts w:ascii="宋体" w:eastAsia="宋体" w:hAnsi="宋体" w:cs="宋体" w:hint="eastAsia"/>
-          <w:color w:val="000000"/>
-          <w:kern w:val="0"/>
-          <w:sz w:val="18"/>
-          <w:szCs w:val="18"/>
-        </w:rPr>
-        <w:t>;</w:t>
-      </w:r>
-    </w:p>
-    <w:bookmarkEnd w:id="0"/>
+        </w:rPr>
+        <w:t>超级管理员</w:t>
+      </w:r>
+    </w:p>
     <w:p>
       <w:r>
         <w:rPr>
           <w:noProof/>
         </w:rPr>
         <w:drawing>
-          <wp:inline distT="0" distB="0" distL="0" distR="0" wp14:anchorId="11933B05" wp14:editId="5AAD7D23">
-            <wp:extent cx="5274310" cy="971550"/>
-            <wp:effectExtent l="0" t="0" r="2540" b="0"/>
-            <wp:docPr id="1" name="图片 1"/>
+          <wp:inline distT="0" distB="0" distL="0" distR="0" wp14:anchorId="515E4CA1" wp14:editId="29AEAEAE">
+            <wp:extent cx="1498677" cy="977950"/>
+            <wp:effectExtent l="0" t="0" r="6350" b="0"/>
+            <wp:docPr id="17" name="图片 17"/>
             <wp:cNvGraphicFramePr>
               <a:graphicFrameLocks xmlns:a="http://schemas.openxmlformats.org/drawingml/2006/main" noChangeAspect="1"/>
             </wp:cNvGraphicFramePr>
@@ -331,7 +47,7 @@
                   <pic:spPr>
                     <a:xfrm>
                       <a:off x="0" y="0"/>
-                      <a:ext cx="5274310" cy="971550"/>
+                      <a:ext cx="1498677" cy="977950"/>
                     </a:xfrm>
                     <a:prstGeom prst="rect">
                       <a:avLst/>
@@ -343,38 +59,15 @@
           </wp:inline>
         </w:drawing>
       </w:r>
-    </w:p>
-    <w:p/>
-    <w:p>
-      <w:r>
-        <w:rPr>
-          <w:rFonts w:hint="eastAsia"/>
-        </w:rPr>
-        <w:t>2.配置idea中a</w:t>
-      </w:r>
-      <w:r>
-        <w:t>pplicatio</w:t>
-      </w:r>
-      <w:r>
-        <w:t>n.properties</w:t>
-      </w:r>
-      <w:r>
-        <w:rPr>
-          <w:rFonts w:hint="eastAsia"/>
-        </w:rPr>
-        <w:t>文件中连接数据库信息</w:t>
-      </w:r>
-    </w:p>
-    <w:p>
       <w:r>
         <w:rPr>
           <w:noProof/>
         </w:rPr>
         <w:drawing>
-          <wp:inline distT="0" distB="0" distL="0" distR="0" wp14:anchorId="1A071F4F" wp14:editId="5E889BC9">
-            <wp:extent cx="5274310" cy="831850"/>
-            <wp:effectExtent l="0" t="0" r="2540" b="6350"/>
-            <wp:docPr id="2" name="图片 2"/>
+          <wp:inline distT="0" distB="0" distL="0" distR="0" wp14:anchorId="2D701C28" wp14:editId="40F5074B">
+            <wp:extent cx="1447874" cy="438173"/>
+            <wp:effectExtent l="0" t="0" r="0" b="0"/>
+            <wp:docPr id="22" name="图片 22"/>
             <wp:cNvGraphicFramePr>
               <a:graphicFrameLocks xmlns:a="http://schemas.openxmlformats.org/drawingml/2006/main" noChangeAspect="1"/>
             </wp:cNvGraphicFramePr>
@@ -394,7 +87,7 @@
                   <pic:spPr>
                     <a:xfrm>
                       <a:off x="0" y="0"/>
-                      <a:ext cx="5274310" cy="831850"/>
+                      <a:ext cx="1447874" cy="438173"/>
                     </a:xfrm>
                     <a:prstGeom prst="rect">
                       <a:avLst/>
@@ -406,41 +99,15 @@
           </wp:inline>
         </w:drawing>
       </w:r>
-    </w:p>
-    <w:p>
-      <w:r>
-        <w:rPr>
-          <w:rFonts w:hint="eastAsia"/>
-        </w:rPr>
-        <w:t>3.</w:t>
-      </w:r>
-      <w:r>
-        <w:rPr>
-          <w:rFonts w:hint="eastAsia"/>
-        </w:rPr>
-        <w:t>进入test文件的</w:t>
-      </w:r>
-      <w:r>
-        <w:t>UserServiceImplTest</w:t>
-      </w:r>
-      <w:r>
-        <w:rPr>
-          <w:rFonts w:hint="eastAsia"/>
-        </w:rPr>
-        <w:t>，进行用户的初始化操作</w:t>
-      </w:r>
-    </w:p>
-    <w:p>
       <w:r>
         <w:rPr>
           <w:noProof/>
         </w:rPr>
-        <w:lastRenderedPageBreak/>
         <w:drawing>
-          <wp:inline distT="0" distB="0" distL="0" distR="0" wp14:anchorId="6529FFD0" wp14:editId="2E809173">
-            <wp:extent cx="5274310" cy="5460365"/>
-            <wp:effectExtent l="0" t="0" r="2540" b="6985"/>
-            <wp:docPr id="6" name="图片 6"/>
+          <wp:inline distT="0" distB="0" distL="0" distR="0" wp14:anchorId="13259D25" wp14:editId="250A4034">
+            <wp:extent cx="1485976" cy="1530429"/>
+            <wp:effectExtent l="0" t="0" r="0" b="0"/>
+            <wp:docPr id="34" name="图片 34"/>
             <wp:cNvGraphicFramePr>
               <a:graphicFrameLocks xmlns:a="http://schemas.openxmlformats.org/drawingml/2006/main" noChangeAspect="1"/>
             </wp:cNvGraphicFramePr>
@@ -460,7 +127,7 @@
                   <pic:spPr>
                     <a:xfrm>
                       <a:off x="0" y="0"/>
-                      <a:ext cx="5274310" cy="5460365"/>
+                      <a:ext cx="1485976" cy="1530429"/>
                     </a:xfrm>
                     <a:prstGeom prst="rect">
                       <a:avLst/>
@@ -474,51 +141,36 @@
       </w:r>
     </w:p>
     <w:p>
-      <w:r>
-        <w:rPr>
-          <w:rFonts w:hint="eastAsia"/>
-        </w:rPr>
-        <w:t>4.</w:t>
-      </w:r>
-      <w:r>
-        <w:rPr>
-          <w:rFonts w:hint="eastAsia"/>
-        </w:rPr>
-        <w:t xml:space="preserve"> </w:t>
-      </w:r>
-      <w:r>
-        <w:rPr>
-          <w:rFonts w:hint="eastAsia"/>
-        </w:rPr>
-        <w:t>进入test文件的Student</w:t>
-      </w:r>
-      <w:r>
-        <w:t>ServiceImplTest</w:t>
-      </w:r>
-      <w:r>
-        <w:rPr>
-          <w:rFonts w:hint="eastAsia"/>
-        </w:rPr>
-        <w:t>，运行</w:t>
-      </w:r>
-      <w:r>
-        <w:rPr>
-          <w:rFonts w:hint="eastAsia"/>
-        </w:rPr>
-        <w:t>初始化学生课程操作</w:t>
-      </w:r>
-    </w:p>
-    <w:p>
+      <w:pPr>
+        <w:rPr>
+          <w:b/>
+          <w:bCs/>
+        </w:rPr>
+      </w:pPr>
+      <w:r>
+        <w:rPr>
+          <w:b/>
+          <w:bCs/>
+        </w:rPr>
+        <w:t>课程负责人</w:t>
+      </w:r>
+    </w:p>
+    <w:p>
+      <w:pPr>
+        <w:rPr>
+          <w:b/>
+          <w:bCs/>
+        </w:rPr>
+      </w:pPr>
       <w:r>
         <w:rPr>
           <w:noProof/>
         </w:rPr>
-        <w:lastRenderedPageBreak/>
         <w:drawing>
-          <wp:inline distT="0" distB="0" distL="0" distR="0" wp14:anchorId="348A12E6" wp14:editId="04B34149">
-            <wp:extent cx="5149811" cy="3514222"/>
-            <wp:effectExtent l="0" t="0" r="0" b="0"/>
-            <wp:docPr id="5" name="图片 5"/>
+          <wp:inline distT="0" distB="0" distL="0" distR="0" wp14:anchorId="154DC15E" wp14:editId="62FFE8A5">
+            <wp:extent cx="1403422" cy="863644"/>
+            <wp:effectExtent l="0" t="0" r="6350" b="0"/>
+            <wp:docPr id="8" name="图片 8"/>
             <wp:cNvGraphicFramePr>
               <a:graphicFrameLocks xmlns:a="http://schemas.openxmlformats.org/drawingml/2006/main" noChangeAspect="1"/>
             </wp:cNvGraphicFramePr>
@@ -538,7 +190,7 @@
                   <pic:spPr>
                     <a:xfrm>
                       <a:off x="0" y="0"/>
-                      <a:ext cx="5171731" cy="3529180"/>
+                      <a:ext cx="1403422" cy="863644"/>
                     </a:xfrm>
                     <a:prstGeom prst="rect">
                       <a:avLst/>
@@ -550,43 +202,15 @@
           </wp:inline>
         </w:drawing>
       </w:r>
-    </w:p>
-    <w:p>
-      <w:pPr>
-        <w:pStyle w:val="1"/>
-      </w:pPr>
-      <w:r>
-        <w:rPr>
-          <w:rFonts w:hint="eastAsia"/>
-        </w:rPr>
-        <w:t>测试工作</w:t>
-      </w:r>
-    </w:p>
-    <w:p>
-      <w:pPr>
-        <w:rPr>
-          <w:b/>
-          <w:bCs/>
-        </w:rPr>
-      </w:pPr>
-      <w:r>
-        <w:rPr>
-          <w:b/>
-          <w:bCs/>
-        </w:rPr>
-        <w:t>超级管理员</w:t>
-      </w:r>
-    </w:p>
-    <w:p>
       <w:r>
         <w:rPr>
           <w:noProof/>
         </w:rPr>
         <w:drawing>
-          <wp:inline distT="0" distB="0" distL="0" distR="0" wp14:anchorId="64B82347" wp14:editId="072E3BFB">
-            <wp:extent cx="2228965" cy="1968601"/>
-            <wp:effectExtent l="0" t="0" r="0" b="0"/>
-            <wp:docPr id="4" name="图片 4"/>
+          <wp:inline distT="0" distB="0" distL="0" distR="0" wp14:anchorId="0E8CF64F" wp14:editId="50D1EB8C">
+            <wp:extent cx="1384371" cy="666784"/>
+            <wp:effectExtent l="0" t="0" r="6350" b="0"/>
+            <wp:docPr id="35" name="图片 35"/>
             <wp:cNvGraphicFramePr>
               <a:graphicFrameLocks xmlns:a="http://schemas.openxmlformats.org/drawingml/2006/main" noChangeAspect="1"/>
             </wp:cNvGraphicFramePr>
@@ -606,7 +230,7 @@
                   <pic:spPr>
                     <a:xfrm>
                       <a:off x="0" y="0"/>
-                      <a:ext cx="2228965" cy="1968601"/>
+                      <a:ext cx="1384371" cy="666784"/>
                     </a:xfrm>
                     <a:prstGeom prst="rect">
                       <a:avLst/>
@@ -623,10 +247,10 @@
           <w:noProof/>
         </w:rPr>
         <w:drawing>
-          <wp:inline distT="0" distB="0" distL="0" distR="0" wp14:anchorId="7E39E756" wp14:editId="0E6CC9F4">
-            <wp:extent cx="1157156" cy="1516455"/>
-            <wp:effectExtent l="0" t="0" r="5080" b="7620"/>
-            <wp:docPr id="10" name="图片 10"/>
+          <wp:inline distT="0" distB="0" distL="0" distR="0" wp14:anchorId="20463234" wp14:editId="4000AE49">
+            <wp:extent cx="1524078" cy="933498"/>
+            <wp:effectExtent l="0" t="0" r="0" b="0"/>
+            <wp:docPr id="36" name="图片 36"/>
             <wp:cNvGraphicFramePr>
               <a:graphicFrameLocks xmlns:a="http://schemas.openxmlformats.org/drawingml/2006/main" noChangeAspect="1"/>
             </wp:cNvGraphicFramePr>
@@ -646,7 +270,7 @@
                   <pic:spPr>
                     <a:xfrm>
                       <a:off x="0" y="0"/>
-                      <a:ext cx="1162076" cy="1522902"/>
+                      <a:ext cx="1524078" cy="933498"/>
                     </a:xfrm>
                     <a:prstGeom prst="rect">
                       <a:avLst/>
@@ -671,78 +295,19 @@
           <w:b/>
           <w:bCs/>
         </w:rPr>
-        <w:t>课程负责人</w:t>
-      </w:r>
-    </w:p>
-    <w:p>
-      <w:pPr>
-        <w:rPr>
-          <w:b/>
-          <w:bCs/>
-        </w:rPr>
-      </w:pPr>
+        <w:t>授课老师</w:t>
+      </w:r>
+    </w:p>
+    <w:p>
       <w:r>
         <w:rPr>
           <w:noProof/>
         </w:rPr>
         <w:drawing>
-          <wp:inline distT="0" distB="0" distL="0" distR="0" wp14:anchorId="5653E724" wp14:editId="472783DB">
-            <wp:extent cx="1157156" cy="1516455"/>
-            <wp:effectExtent l="0" t="0" r="5080" b="7620"/>
-            <wp:docPr id="9" name="图片 9"/>
-            <wp:cNvGraphicFramePr>
-              <a:graphicFrameLocks xmlns:a="http://schemas.openxmlformats.org/drawingml/2006/main" noChangeAspect="1"/>
-            </wp:cNvGraphicFramePr>
-            <a:graphic xmlns:a="http://schemas.openxmlformats.org/drawingml/2006/main">
-              <a:graphicData uri="http://schemas.openxmlformats.org/drawingml/2006/picture">
-                <pic:pic xmlns:pic="http://schemas.openxmlformats.org/drawingml/2006/picture">
-                  <pic:nvPicPr>
-                    <pic:cNvPr id="1" name=""/>
-                    <pic:cNvPicPr/>
-                  </pic:nvPicPr>
-                  <pic:blipFill>
-                    <a:blip r:embed="rId12"/>
-                    <a:stretch>
-                      <a:fillRect/>
-                    </a:stretch>
-                  </pic:blipFill>
-                  <pic:spPr>
-                    <a:xfrm>
-                      <a:off x="0" y="0"/>
-                      <a:ext cx="1162076" cy="1522902"/>
-                    </a:xfrm>
-                    <a:prstGeom prst="rect">
-                      <a:avLst/>
-                    </a:prstGeom>
-                  </pic:spPr>
-                </pic:pic>
-              </a:graphicData>
-            </a:graphic>
-          </wp:inline>
-        </w:drawing>
-      </w:r>
-      <w:r>
-        <w:br/>
-      </w:r>
-      <w:r>
-        <w:rPr>
-          <w:b/>
-          <w:bCs/>
-        </w:rPr>
-        <w:t>授课老师</w:t>
-      </w:r>
-    </w:p>
-    <w:p>
-      <w:r>
-        <w:rPr>
-          <w:noProof/>
-        </w:rPr>
-        <w:lastRenderedPageBreak/>
-        <w:drawing>
-          <wp:inline distT="0" distB="0" distL="0" distR="0" wp14:anchorId="3327771C" wp14:editId="0C113183">
-            <wp:extent cx="2279767" cy="3759393"/>
-            <wp:effectExtent l="0" t="0" r="6350" b="0"/>
-            <wp:docPr id="11" name="图片 11"/>
+          <wp:inline distT="0" distB="0" distL="0" distR="0" wp14:anchorId="4BC0B574" wp14:editId="38E71472">
+            <wp:extent cx="2241665" cy="546128"/>
+            <wp:effectExtent l="0" t="0" r="6350" b="6350"/>
+            <wp:docPr id="12" name="图片 12"/>
             <wp:cNvGraphicFramePr>
               <a:graphicFrameLocks xmlns:a="http://schemas.openxmlformats.org/drawingml/2006/main" noChangeAspect="1"/>
             </wp:cNvGraphicFramePr>
@@ -762,7 +327,7 @@
                   <pic:spPr>
                     <a:xfrm>
                       <a:off x="0" y="0"/>
-                      <a:ext cx="2279767" cy="3759393"/>
+                      <a:ext cx="2241665" cy="546128"/>
                     </a:xfrm>
                     <a:prstGeom prst="rect">
                       <a:avLst/>
@@ -779,10 +344,10 @@
           <w:noProof/>
         </w:rPr>
         <w:drawing>
-          <wp:inline distT="0" distB="0" distL="0" distR="0" wp14:anchorId="328EE2A7" wp14:editId="2E99F0C5">
-            <wp:extent cx="2241665" cy="546128"/>
-            <wp:effectExtent l="0" t="0" r="6350" b="6350"/>
-            <wp:docPr id="12" name="图片 12"/>
+          <wp:inline distT="0" distB="0" distL="0" distR="0" wp14:anchorId="56AD07E8" wp14:editId="471537E2">
+            <wp:extent cx="1454225" cy="2451226"/>
+            <wp:effectExtent l="0" t="0" r="0" b="6350"/>
+            <wp:docPr id="4" name="图片 4"/>
             <wp:cNvGraphicFramePr>
               <a:graphicFrameLocks xmlns:a="http://schemas.openxmlformats.org/drawingml/2006/main" noChangeAspect="1"/>
             </wp:cNvGraphicFramePr>
@@ -802,7 +367,7 @@
                   <pic:spPr>
                     <a:xfrm>
                       <a:off x="0" y="0"/>
-                      <a:ext cx="2241665" cy="546128"/>
+                      <a:ext cx="1454225" cy="2451226"/>
                     </a:xfrm>
                     <a:prstGeom prst="rect">
                       <a:avLst/>
@@ -829,7 +394,7 @@
           <w:noProof/>
         </w:rPr>
         <w:drawing>
-          <wp:inline distT="0" distB="0" distL="0" distR="0" wp14:anchorId="0CAB12BD" wp14:editId="55AB5BD9">
+          <wp:inline distT="0" distB="0" distL="0" distR="0" wp14:anchorId="3F0F81A3" wp14:editId="50ED25A0">
             <wp:extent cx="5274310" cy="252095"/>
             <wp:effectExtent l="0" t="0" r="2540" b="0"/>
             <wp:docPr id="14" name="图片 14"/>
@@ -865,16 +430,292 @@
         </w:drawing>
       </w:r>
     </w:p>
+    <w:p/>
+    <w:p>
+      <w:pPr>
+        <w:pStyle w:val="1"/>
+      </w:pPr>
+      <w:r>
+        <w:rPr>
+          <w:rFonts w:hint="eastAsia"/>
+        </w:rPr>
+        <w:t>测试准备工作</w:t>
+      </w:r>
+    </w:p>
+    <w:p>
+      <w:r>
+        <w:rPr>
+          <w:rFonts w:hint="eastAsia"/>
+        </w:rPr>
+        <w:t>1.使用</w:t>
+      </w:r>
+      <w:r>
+        <w:t>N</w:t>
+      </w:r>
+      <w:r>
+        <w:rPr>
+          <w:rFonts w:hint="eastAsia"/>
+        </w:rPr>
+        <w:t>avicat连接上你的本地mysql数据库，依次点击“查询”-》“新键查询”，在输入框输入，点击运行，创建好数据库</w:t>
+      </w:r>
+      <w:r>
+        <w:t>experimentplatformv2</w:t>
+      </w:r>
+    </w:p>
+    <w:p>
+      <w:pPr>
+        <w:widowControl/>
+        <w:shd w:val="clear" w:color="auto" w:fill="BAE3BE"/>
+        <w:tabs>
+          <w:tab w:val="left" w:pos="916"/>
+          <w:tab w:val="left" w:pos="1832"/>
+          <w:tab w:val="left" w:pos="2748"/>
+          <w:tab w:val="left" w:pos="3664"/>
+          <w:tab w:val="left" w:pos="4580"/>
+          <w:tab w:val="left" w:pos="5496"/>
+          <w:tab w:val="left" w:pos="6412"/>
+          <w:tab w:val="left" w:pos="7328"/>
+          <w:tab w:val="left" w:pos="8244"/>
+          <w:tab w:val="left" w:pos="9160"/>
+          <w:tab w:val="left" w:pos="10076"/>
+          <w:tab w:val="left" w:pos="10992"/>
+          <w:tab w:val="left" w:pos="11908"/>
+          <w:tab w:val="left" w:pos="12824"/>
+          <w:tab w:val="left" w:pos="13740"/>
+          <w:tab w:val="left" w:pos="14656"/>
+        </w:tabs>
+        <w:jc w:val="left"/>
+        <w:rPr>
+          <w:rFonts w:ascii="宋体" w:eastAsia="宋体" w:hAnsi="宋体" w:cs="宋体"/>
+          <w:color w:val="000000"/>
+          <w:kern w:val="0"/>
+          <w:sz w:val="18"/>
+          <w:szCs w:val="18"/>
+        </w:rPr>
+      </w:pPr>
+      <w:bookmarkStart w:id="0" w:name="OLE_LINK1"/>
+      <w:r>
+        <w:rPr>
+          <w:rFonts w:ascii="宋体" w:eastAsia="宋体" w:hAnsi="宋体" w:cs="宋体" w:hint="eastAsia"/>
+          <w:b/>
+          <w:bCs/>
+          <w:color w:val="000080"/>
+          <w:kern w:val="0"/>
+          <w:sz w:val="18"/>
+          <w:szCs w:val="18"/>
+        </w:rPr>
+        <w:t xml:space="preserve">Drop </w:t>
+      </w:r>
+      <w:r>
+        <w:rPr>
+          <w:rFonts w:ascii="宋体" w:eastAsia="宋体" w:hAnsi="宋体" w:cs="宋体" w:hint="eastAsia"/>
+          <w:color w:val="000000"/>
+          <w:kern w:val="0"/>
+          <w:sz w:val="18"/>
+          <w:szCs w:val="18"/>
+        </w:rPr>
+        <w:t xml:space="preserve">DATABASE IF </w:t>
+      </w:r>
+      <w:r>
+        <w:rPr>
+          <w:rFonts w:ascii="宋体" w:eastAsia="宋体" w:hAnsi="宋体" w:cs="宋体" w:hint="eastAsia"/>
+          <w:b/>
+          <w:bCs/>
+          <w:color w:val="000080"/>
+          <w:kern w:val="0"/>
+          <w:sz w:val="18"/>
+          <w:szCs w:val="18"/>
+        </w:rPr>
+        <w:t xml:space="preserve">EXISTS  </w:t>
+      </w:r>
+      <w:r>
+        <w:rPr>
+          <w:rFonts w:ascii="宋体" w:eastAsia="宋体" w:hAnsi="宋体" w:cs="宋体" w:hint="eastAsia"/>
+          <w:color w:val="000000"/>
+          <w:kern w:val="0"/>
+          <w:sz w:val="18"/>
+          <w:szCs w:val="18"/>
+        </w:rPr>
+        <w:t>experimentplatformv2;</w:t>
+      </w:r>
+      <w:r>
+        <w:rPr>
+          <w:rFonts w:ascii="宋体" w:eastAsia="宋体" w:hAnsi="宋体" w:cs="宋体" w:hint="eastAsia"/>
+          <w:color w:val="000000"/>
+          <w:kern w:val="0"/>
+          <w:sz w:val="18"/>
+          <w:szCs w:val="18"/>
+        </w:rPr>
+        <w:br/>
+      </w:r>
+      <w:r>
+        <w:rPr>
+          <w:rFonts w:ascii="宋体" w:eastAsia="宋体" w:hAnsi="宋体" w:cs="宋体" w:hint="eastAsia"/>
+          <w:b/>
+          <w:bCs/>
+          <w:color w:val="000080"/>
+          <w:kern w:val="0"/>
+          <w:sz w:val="18"/>
+          <w:szCs w:val="18"/>
+        </w:rPr>
+        <w:t xml:space="preserve">CREATE </w:t>
+      </w:r>
+      <w:r>
+        <w:rPr>
+          <w:rFonts w:ascii="宋体" w:eastAsia="宋体" w:hAnsi="宋体" w:cs="宋体" w:hint="eastAsia"/>
+          <w:color w:val="000000"/>
+          <w:kern w:val="0"/>
+          <w:sz w:val="18"/>
+          <w:szCs w:val="18"/>
+        </w:rPr>
+        <w:t>Database experimentplatformv2;</w:t>
+      </w:r>
+      <w:r>
+        <w:rPr>
+          <w:rFonts w:ascii="宋体" w:eastAsia="宋体" w:hAnsi="宋体" w:cs="宋体" w:hint="eastAsia"/>
+          <w:color w:val="000000"/>
+          <w:kern w:val="0"/>
+          <w:sz w:val="18"/>
+          <w:szCs w:val="18"/>
+        </w:rPr>
+        <w:br/>
+        <w:t>Use experimentplatformv2;</w:t>
+      </w:r>
+      <w:r>
+        <w:rPr>
+          <w:rFonts w:ascii="宋体" w:eastAsia="宋体" w:hAnsi="宋体" w:cs="宋体" w:hint="eastAsia"/>
+          <w:color w:val="000000"/>
+          <w:kern w:val="0"/>
+          <w:sz w:val="18"/>
+          <w:szCs w:val="18"/>
+        </w:rPr>
+        <w:br/>
+      </w:r>
+      <w:r>
+        <w:rPr>
+          <w:rFonts w:ascii="宋体" w:eastAsia="宋体" w:hAnsi="宋体" w:cs="宋体" w:hint="eastAsia"/>
+          <w:b/>
+          <w:bCs/>
+          <w:color w:val="000080"/>
+          <w:kern w:val="0"/>
+          <w:sz w:val="18"/>
+          <w:szCs w:val="18"/>
+        </w:rPr>
+        <w:lastRenderedPageBreak/>
+        <w:t xml:space="preserve">GRANT All ON </w:t>
+      </w:r>
+      <w:r>
+        <w:rPr>
+          <w:rFonts w:ascii="宋体" w:eastAsia="宋体" w:hAnsi="宋体" w:cs="宋体" w:hint="eastAsia"/>
+          <w:color w:val="000000"/>
+          <w:kern w:val="0"/>
+          <w:sz w:val="18"/>
+          <w:szCs w:val="18"/>
+        </w:rPr>
+        <w:t>experimentplatformv2.*</w:t>
+      </w:r>
+      <w:r>
+        <w:rPr>
+          <w:rFonts w:ascii="宋体" w:eastAsia="宋体" w:hAnsi="宋体" w:cs="宋体" w:hint="eastAsia"/>
+          <w:b/>
+          <w:bCs/>
+          <w:color w:val="000080"/>
+          <w:kern w:val="0"/>
+          <w:sz w:val="18"/>
+          <w:szCs w:val="18"/>
+        </w:rPr>
+        <w:t xml:space="preserve">TO </w:t>
+      </w:r>
+      <w:r>
+        <w:rPr>
+          <w:rFonts w:ascii="宋体" w:eastAsia="宋体" w:hAnsi="宋体" w:cs="宋体" w:hint="eastAsia"/>
+          <w:b/>
+          <w:bCs/>
+          <w:color w:val="008000"/>
+          <w:kern w:val="0"/>
+          <w:sz w:val="18"/>
+          <w:szCs w:val="18"/>
+        </w:rPr>
+        <w:t>'experiment'</w:t>
+      </w:r>
+      <w:r>
+        <w:rPr>
+          <w:rFonts w:ascii="宋体" w:eastAsia="宋体" w:hAnsi="宋体" w:cs="宋体" w:hint="eastAsia"/>
+          <w:color w:val="000000"/>
+          <w:kern w:val="0"/>
+          <w:sz w:val="18"/>
+          <w:szCs w:val="18"/>
+        </w:rPr>
+        <w:t>@</w:t>
+      </w:r>
+      <w:r>
+        <w:rPr>
+          <w:rFonts w:ascii="宋体" w:eastAsia="宋体" w:hAnsi="宋体" w:cs="宋体" w:hint="eastAsia"/>
+          <w:b/>
+          <w:bCs/>
+          <w:color w:val="008000"/>
+          <w:kern w:val="0"/>
+          <w:sz w:val="18"/>
+          <w:szCs w:val="18"/>
+        </w:rPr>
+        <w:t>'localhost'</w:t>
+      </w:r>
+      <w:r>
+        <w:rPr>
+          <w:rFonts w:ascii="宋体" w:eastAsia="宋体" w:hAnsi="宋体" w:cs="宋体" w:hint="eastAsia"/>
+          <w:color w:val="000000"/>
+          <w:kern w:val="0"/>
+          <w:sz w:val="18"/>
+          <w:szCs w:val="18"/>
+        </w:rPr>
+        <w:t xml:space="preserve">IDENTIFIED </w:t>
+      </w:r>
+      <w:r>
+        <w:rPr>
+          <w:rFonts w:ascii="宋体" w:eastAsia="宋体" w:hAnsi="宋体" w:cs="宋体" w:hint="eastAsia"/>
+          <w:b/>
+          <w:bCs/>
+          <w:color w:val="000080"/>
+          <w:kern w:val="0"/>
+          <w:sz w:val="18"/>
+          <w:szCs w:val="18"/>
+        </w:rPr>
+        <w:t xml:space="preserve">by </w:t>
+      </w:r>
+      <w:r>
+        <w:rPr>
+          <w:rFonts w:ascii="宋体" w:eastAsia="宋体" w:hAnsi="宋体" w:cs="宋体" w:hint="eastAsia"/>
+          <w:b/>
+          <w:bCs/>
+          <w:color w:val="008000"/>
+          <w:kern w:val="0"/>
+          <w:sz w:val="18"/>
+          <w:szCs w:val="18"/>
+        </w:rPr>
+        <w:t>'experiment@Platform20200506'</w:t>
+      </w:r>
+      <w:r>
+        <w:rPr>
+          <w:rFonts w:ascii="宋体" w:eastAsia="宋体" w:hAnsi="宋体" w:cs="宋体" w:hint="eastAsia"/>
+          <w:color w:val="000000"/>
+          <w:kern w:val="0"/>
+          <w:sz w:val="18"/>
+          <w:szCs w:val="18"/>
+        </w:rPr>
+        <w:t>;</w:t>
+      </w:r>
+    </w:p>
+    <w:bookmarkEnd w:id="0"/>
     <w:p>
       <w:r>
         <w:rPr>
           <w:noProof/>
         </w:rPr>
         <w:drawing>
-          <wp:inline distT="0" distB="0" distL="0" distR="0" wp14:anchorId="1DE62790" wp14:editId="4FE1B20A">
-            <wp:extent cx="5274310" cy="900430"/>
+          <wp:inline distT="0" distB="0" distL="0" distR="0" wp14:anchorId="11933B05" wp14:editId="5AAD7D23">
+            <wp:extent cx="5274310" cy="971550"/>
             <wp:effectExtent l="0" t="0" r="2540" b="0"/>
-            <wp:docPr id="13" name="图片 13"/>
+            <wp:docPr id="1" name="图片 1"/>
             <wp:cNvGraphicFramePr>
               <a:graphicFrameLocks xmlns:a="http://schemas.openxmlformats.org/drawingml/2006/main" noChangeAspect="1"/>
             </wp:cNvGraphicFramePr>
@@ -894,7 +735,7 @@
                   <pic:spPr>
                     <a:xfrm>
                       <a:off x="0" y="0"/>
-                      <a:ext cx="5274310" cy="900430"/>
+                      <a:ext cx="5274310" cy="971550"/>
                     </a:xfrm>
                     <a:prstGeom prst="rect">
                       <a:avLst/>
@@ -907,60 +748,25 @@
         </w:drawing>
       </w:r>
     </w:p>
-    <w:p>
-      <w:r>
-        <w:rPr>
-          <w:rFonts w:hint="eastAsia"/>
-        </w:rPr>
-        <w:t>前端学习所有的页面都是学生可访问</w:t>
-      </w:r>
-    </w:p>
-    <w:p>
-      <w:r>
-        <w:rPr>
-          <w:rFonts w:hint="eastAsia"/>
-        </w:rPr>
-        <w:t>1</w:t>
-      </w:r>
-      <w:r>
-        <w:rPr>
-          <w:rFonts w:hint="eastAsia"/>
-        </w:rPr>
-        <w:t>.</w:t>
-      </w:r>
-      <w:r>
-        <w:rPr>
-          <w:rFonts w:hint="eastAsia"/>
-        </w:rPr>
-        <w:t>使用账号登入系统</w:t>
-      </w:r>
-      <w:bookmarkStart w:id="1" w:name="OLE_LINK4"/>
-      <w:r>
-        <w:rPr>
-          <w:rFonts w:hint="eastAsia"/>
-        </w:rPr>
-        <w:t>账号0，密码123</w:t>
-      </w:r>
-      <w:bookmarkEnd w:id="1"/>
-      <w:r>
-        <w:rPr>
-          <w:rFonts w:hint="eastAsia"/>
-        </w:rPr>
-        <w:t>或者账号1，密码123登入系统</w:t>
-      </w:r>
-    </w:p>
-    <w:p>
-      <w:r>
-        <w:rPr>
-          <w:rFonts w:hint="eastAsia"/>
-        </w:rPr>
-        <w:t>2</w:t>
-      </w:r>
-      <w:r>
-        <w:rPr>
-          <w:rFonts w:hint="eastAsia"/>
-        </w:rPr>
-        <w:t>.创建课程</w:t>
+    <w:p/>
+    <w:p>
+      <w:r>
+        <w:rPr>
+          <w:rFonts w:hint="eastAsia"/>
+        </w:rPr>
+        <w:t>2.配置idea中a</w:t>
+      </w:r>
+      <w:r>
+        <w:t>pplicatio</w:t>
+      </w:r>
+      <w:r>
+        <w:t>n.properties</w:t>
+      </w:r>
+      <w:r>
+        <w:rPr>
+          <w:rFonts w:hint="eastAsia"/>
+        </w:rPr>
+        <w:t>文件中连接数据库信息</w:t>
       </w:r>
     </w:p>
     <w:p>
@@ -969,10 +775,10 @@
           <w:noProof/>
         </w:rPr>
         <w:drawing>
-          <wp:inline distT="0" distB="0" distL="0" distR="0" wp14:anchorId="62C84870" wp14:editId="3D473064">
-            <wp:extent cx="5274310" cy="1009650"/>
-            <wp:effectExtent l="0" t="0" r="2540" b="0"/>
-            <wp:docPr id="3" name="图片 3"/>
+          <wp:inline distT="0" distB="0" distL="0" distR="0" wp14:anchorId="1A071F4F" wp14:editId="5E889BC9">
+            <wp:extent cx="5274310" cy="831850"/>
+            <wp:effectExtent l="0" t="0" r="2540" b="6350"/>
+            <wp:docPr id="2" name="图片 2"/>
             <wp:cNvGraphicFramePr>
               <a:graphicFrameLocks xmlns:a="http://schemas.openxmlformats.org/drawingml/2006/main" noChangeAspect="1"/>
             </wp:cNvGraphicFramePr>
@@ -992,7 +798,7 @@
                   <pic:spPr>
                     <a:xfrm>
                       <a:off x="0" y="0"/>
-                      <a:ext cx="5274310" cy="1009650"/>
+                      <a:ext cx="5274310" cy="831850"/>
                     </a:xfrm>
                     <a:prstGeom prst="rect">
                       <a:avLst/>
@@ -1006,91 +812,38 @@
       </w:r>
     </w:p>
     <w:p>
-      <w:pPr>
-        <w:jc w:val="left"/>
-      </w:pPr>
-      <w:r>
-        <w:rPr>
-          <w:rFonts w:hint="eastAsia"/>
-        </w:rPr>
-        <w:t>6.</w:t>
-      </w:r>
-    </w:p>
-    <w:p>
-      <w:pPr>
-        <w:jc w:val="left"/>
-      </w:pPr>
-    </w:p>
-    <w:p>
-      <w:pPr>
-        <w:jc w:val="left"/>
-      </w:pPr>
-    </w:p>
-    <w:p>
-      <w:pPr>
-        <w:jc w:val="left"/>
-      </w:pPr>
-    </w:p>
-    <w:p>
-      <w:pPr>
-        <w:jc w:val="left"/>
-      </w:pPr>
-    </w:p>
-    <w:p>
-      <w:pPr>
-        <w:jc w:val="left"/>
-      </w:pPr>
-    </w:p>
-    <w:p>
-      <w:pPr>
-        <w:jc w:val="left"/>
-      </w:pPr>
-    </w:p>
-    <w:p>
-      <w:pPr>
-        <w:jc w:val="left"/>
-      </w:pPr>
-    </w:p>
-    <w:p>
-      <w:pPr>
-        <w:pStyle w:val="2"/>
-        <w:rPr>
-          <w:rFonts w:hint="eastAsia"/>
-        </w:rPr>
-      </w:pPr>
-      <w:r>
-        <w:rPr>
-          <w:rFonts w:hint="eastAsia"/>
-        </w:rPr>
-        <w:lastRenderedPageBreak/>
-        <w:t>管理员操作:</w:t>
-      </w:r>
-    </w:p>
-    <w:p>
-      <w:pPr>
-        <w:pStyle w:val="a7"/>
-        <w:numPr>
-          <w:ilvl w:val="0"/>
-          <w:numId w:val="1"/>
-        </w:numPr>
-        <w:ind w:firstLineChars="0"/>
-        <w:jc w:val="left"/>
-      </w:pPr>
-      <w:r>
-        <w:rPr>
-          <w:rFonts w:hint="eastAsia"/>
-        </w:rPr>
-        <w:t>创建课程</w:t>
-      </w:r>
+      <w:r>
+        <w:rPr>
+          <w:rFonts w:hint="eastAsia"/>
+        </w:rPr>
+        <w:t>3.</w:t>
+      </w:r>
+      <w:r>
+        <w:rPr>
+          <w:rFonts w:hint="eastAsia"/>
+        </w:rPr>
+        <w:t>进入test文件的</w:t>
+      </w:r>
+      <w:r>
+        <w:t>UserServiceImplTest</w:t>
+      </w:r>
+      <w:r>
+        <w:rPr>
+          <w:rFonts w:hint="eastAsia"/>
+        </w:rPr>
+        <w:t>，进行用户的初始化操作</w:t>
+      </w:r>
+    </w:p>
+    <w:p>
       <w:r>
         <w:rPr>
           <w:noProof/>
         </w:rPr>
         <w:drawing>
-          <wp:inline distT="0" distB="0" distL="0" distR="0" wp14:anchorId="4D77AFE8" wp14:editId="2C5D8EE9">
-            <wp:extent cx="5274310" cy="3554730"/>
-            <wp:effectExtent l="0" t="0" r="2540" b="7620"/>
-            <wp:docPr id="7" name="图片 7"/>
+          <wp:inline distT="0" distB="0" distL="0" distR="0" wp14:anchorId="6529FFD0" wp14:editId="2E809173">
+            <wp:extent cx="5274310" cy="5460365"/>
+            <wp:effectExtent l="0" t="0" r="2540" b="6985"/>
+            <wp:docPr id="6" name="图片 6"/>
             <wp:cNvGraphicFramePr>
               <a:graphicFrameLocks xmlns:a="http://schemas.openxmlformats.org/drawingml/2006/main" noChangeAspect="1"/>
             </wp:cNvGraphicFramePr>
@@ -1110,7 +863,7 @@
                   <pic:spPr>
                     <a:xfrm>
                       <a:off x="0" y="0"/>
-                      <a:ext cx="5274310" cy="3554730"/>
+                      <a:ext cx="5274310" cy="5460365"/>
                     </a:xfrm>
                     <a:prstGeom prst="rect">
                       <a:avLst/>
@@ -1124,33 +877,51 @@
       </w:r>
     </w:p>
     <w:p>
-      <w:pPr>
-        <w:pStyle w:val="a7"/>
-        <w:numPr>
-          <w:ilvl w:val="0"/>
-          <w:numId w:val="1"/>
-        </w:numPr>
-        <w:ind w:firstLineChars="0"/>
-        <w:jc w:val="left"/>
-      </w:pPr>
-      <w:r>
-        <w:rPr>
-          <w:rFonts w:hint="eastAsia"/>
-        </w:rPr>
-        <w:t>创建班级</w:t>
-      </w:r>
-      <w:r>
-        <w:br/>
-      </w:r>
+      <w:r>
+        <w:rPr>
+          <w:rFonts w:hint="eastAsia"/>
+        </w:rPr>
+        <w:t>4.</w:t>
+      </w:r>
+      <w:r>
+        <w:rPr>
+          <w:rFonts w:hint="eastAsia"/>
+        </w:rPr>
+        <w:t xml:space="preserve"> </w:t>
+      </w:r>
+      <w:r>
+        <w:rPr>
+          <w:rFonts w:hint="eastAsia"/>
+        </w:rPr>
+        <w:t>进入test文件的Student</w:t>
+      </w:r>
+      <w:r>
+        <w:t>ServiceImplTest</w:t>
+      </w:r>
+      <w:r>
+        <w:rPr>
+          <w:rFonts w:hint="eastAsia"/>
+        </w:rPr>
+        <w:t>，运行</w:t>
+      </w:r>
+      <w:r>
+        <w:rPr>
+          <w:rFonts w:hint="eastAsia"/>
+        </w:rPr>
+        <w:t>初始化学生课程操作</w:t>
+      </w:r>
+    </w:p>
+    <w:p>
       <w:r>
         <w:rPr>
           <w:noProof/>
         </w:rPr>
+        <w:lastRenderedPageBreak/>
         <w:drawing>
-          <wp:inline distT="0" distB="0" distL="0" distR="0" wp14:anchorId="31F00B67" wp14:editId="5EE53879">
-            <wp:extent cx="5274310" cy="3554730"/>
-            <wp:effectExtent l="0" t="0" r="2540" b="7620"/>
-            <wp:docPr id="15" name="图片 15"/>
+          <wp:inline distT="0" distB="0" distL="0" distR="0" wp14:anchorId="348A12E6" wp14:editId="04B34149">
+            <wp:extent cx="5149811" cy="3514222"/>
+            <wp:effectExtent l="0" t="0" r="0" b="0"/>
+            <wp:docPr id="5" name="图片 5"/>
             <wp:cNvGraphicFramePr>
               <a:graphicFrameLocks xmlns:a="http://schemas.openxmlformats.org/drawingml/2006/main" noChangeAspect="1"/>
             </wp:cNvGraphicFramePr>
@@ -1170,7 +941,7 @@
                   <pic:spPr>
                     <a:xfrm>
                       <a:off x="0" y="0"/>
-                      <a:ext cx="5274310" cy="3554730"/>
+                      <a:ext cx="5171731" cy="3529180"/>
                     </a:xfrm>
                     <a:prstGeom prst="rect">
                       <a:avLst/>
@@ -1182,19 +953,30 @@
           </wp:inline>
         </w:drawing>
       </w:r>
-      <w:r>
-        <w:br/>
-      </w:r>
+    </w:p>
+    <w:p/>
+    <w:p>
+      <w:pPr>
+        <w:pStyle w:val="1"/>
+      </w:pPr>
+      <w:r>
+        <w:rPr>
+          <w:rFonts w:hint="eastAsia"/>
+        </w:rPr>
+        <w:t>测试工作</w:t>
+      </w:r>
+    </w:p>
+    <w:p/>
+    <w:p>
       <w:r>
         <w:rPr>
           <w:noProof/>
         </w:rPr>
-        <w:lastRenderedPageBreak/>
         <w:drawing>
-          <wp:inline distT="0" distB="0" distL="0" distR="0" wp14:anchorId="22DC6820" wp14:editId="28AAA687">
-            <wp:extent cx="5274310" cy="3554730"/>
-            <wp:effectExtent l="0" t="0" r="2540" b="7620"/>
-            <wp:docPr id="16" name="图片 16"/>
+          <wp:inline distT="0" distB="0" distL="0" distR="0" wp14:anchorId="1DE62790" wp14:editId="4FE1B20A">
+            <wp:extent cx="5274310" cy="900430"/>
+            <wp:effectExtent l="0" t="0" r="2540" b="0"/>
+            <wp:docPr id="13" name="图片 13"/>
             <wp:cNvGraphicFramePr>
               <a:graphicFrameLocks xmlns:a="http://schemas.openxmlformats.org/drawingml/2006/main" noChangeAspect="1"/>
             </wp:cNvGraphicFramePr>
@@ -1214,7 +996,7 @@
                   <pic:spPr>
                     <a:xfrm>
                       <a:off x="0" y="0"/>
-                      <a:ext cx="5274310" cy="3554730"/>
+                      <a:ext cx="5274310" cy="900430"/>
                     </a:xfrm>
                     <a:prstGeom prst="rect">
                       <a:avLst/>
@@ -1226,38 +1008,73 @@
           </wp:inline>
         </w:drawing>
       </w:r>
-      <w:r>
-        <w:br/>
-      </w:r>
-    </w:p>
-    <w:p>
-      <w:pPr>
-        <w:pStyle w:val="a7"/>
-        <w:numPr>
-          <w:ilvl w:val="0"/>
-          <w:numId w:val="1"/>
-        </w:numPr>
-        <w:ind w:firstLineChars="0"/>
-        <w:jc w:val="left"/>
-      </w:pPr>
-      <w:r>
-        <w:rPr>
-          <w:rFonts w:hint="eastAsia"/>
-        </w:rPr>
-        <w:t>将课程安排到对应老师</w:t>
-      </w:r>
-      <w:r>
-        <w:br/>
-      </w:r>
+    </w:p>
+    <w:p>
+      <w:r>
+        <w:rPr>
+          <w:rFonts w:hint="eastAsia"/>
+        </w:rPr>
+        <w:t>前端学习所有的页面都是学生可访问</w:t>
+      </w:r>
+    </w:p>
+    <w:p>
+      <w:r>
+        <w:rPr>
+          <w:rFonts w:hint="eastAsia"/>
+        </w:rPr>
+        <w:t>1</w:t>
+      </w:r>
+      <w:r>
+        <w:rPr>
+          <w:rFonts w:hint="eastAsia"/>
+        </w:rPr>
+        <w:t>.</w:t>
+      </w:r>
+      <w:r>
+        <w:rPr>
+          <w:rFonts w:hint="eastAsia"/>
+        </w:rPr>
+        <w:t>使用账号登入系统</w:t>
+      </w:r>
+      <w:bookmarkStart w:id="1" w:name="OLE_LINK4"/>
+      <w:r>
+        <w:rPr>
+          <w:rFonts w:hint="eastAsia"/>
+        </w:rPr>
+        <w:t>账号0，密码123</w:t>
+      </w:r>
+      <w:bookmarkEnd w:id="1"/>
+      <w:r>
+        <w:rPr>
+          <w:rFonts w:hint="eastAsia"/>
+        </w:rPr>
+        <w:t>或者账号1，密码123登入系统</w:t>
+      </w:r>
+    </w:p>
+    <w:p>
+      <w:r>
+        <w:rPr>
+          <w:rFonts w:hint="eastAsia"/>
+        </w:rPr>
+        <w:t>2</w:t>
+      </w:r>
+      <w:r>
+        <w:rPr>
+          <w:rFonts w:hint="eastAsia"/>
+        </w:rPr>
+        <w:t>.创建课程</w:t>
+      </w:r>
+    </w:p>
+    <w:p>
       <w:r>
         <w:rPr>
           <w:noProof/>
         </w:rPr>
         <w:drawing>
-          <wp:inline distT="0" distB="0" distL="0" distR="0" wp14:anchorId="38D1E27A" wp14:editId="37B7F7A1">
-            <wp:extent cx="5274310" cy="3554730"/>
-            <wp:effectExtent l="0" t="0" r="2540" b="7620"/>
-            <wp:docPr id="18" name="图片 18"/>
+          <wp:inline distT="0" distB="0" distL="0" distR="0" wp14:anchorId="62C84870" wp14:editId="3D473064">
+            <wp:extent cx="5274310" cy="1009650"/>
+            <wp:effectExtent l="0" t="0" r="2540" b="0"/>
+            <wp:docPr id="3" name="图片 3"/>
             <wp:cNvGraphicFramePr>
               <a:graphicFrameLocks xmlns:a="http://schemas.openxmlformats.org/drawingml/2006/main" noChangeAspect="1"/>
             </wp:cNvGraphicFramePr>
@@ -1277,7 +1094,7 @@
                   <pic:spPr>
                     <a:xfrm>
                       <a:off x="0" y="0"/>
-                      <a:ext cx="5274310" cy="3554730"/>
+                      <a:ext cx="5274310" cy="1009650"/>
                     </a:xfrm>
                     <a:prstGeom prst="rect">
                       <a:avLst/>
@@ -1289,19 +1106,89 @@
           </wp:inline>
         </w:drawing>
       </w:r>
-      <w:r>
-        <w:br/>
+    </w:p>
+    <w:p>
+      <w:pPr>
+        <w:jc w:val="left"/>
+      </w:pPr>
+      <w:r>
+        <w:rPr>
+          <w:rFonts w:hint="eastAsia"/>
+        </w:rPr>
+        <w:t>6.</w:t>
+      </w:r>
+    </w:p>
+    <w:p>
+      <w:pPr>
+        <w:jc w:val="left"/>
+      </w:pPr>
+    </w:p>
+    <w:p>
+      <w:pPr>
+        <w:jc w:val="left"/>
+      </w:pPr>
+    </w:p>
+    <w:p>
+      <w:pPr>
+        <w:jc w:val="left"/>
+      </w:pPr>
+    </w:p>
+    <w:p>
+      <w:pPr>
+        <w:jc w:val="left"/>
+      </w:pPr>
+    </w:p>
+    <w:p>
+      <w:pPr>
+        <w:jc w:val="left"/>
+      </w:pPr>
+    </w:p>
+    <w:p>
+      <w:pPr>
+        <w:jc w:val="left"/>
+      </w:pPr>
+    </w:p>
+    <w:p>
+      <w:pPr>
+        <w:jc w:val="left"/>
+      </w:pPr>
+    </w:p>
+    <w:p>
+      <w:pPr>
+        <w:pStyle w:val="2"/>
+      </w:pPr>
+      <w:r>
+        <w:rPr>
+          <w:rFonts w:hint="eastAsia"/>
+        </w:rPr>
+        <w:t>管理员操作:</w:t>
+      </w:r>
+    </w:p>
+    <w:p>
+      <w:pPr>
+        <w:pStyle w:val="a7"/>
+        <w:numPr>
+          <w:ilvl w:val="0"/>
+          <w:numId w:val="1"/>
+        </w:numPr>
+        <w:ind w:firstLineChars="0"/>
+        <w:jc w:val="left"/>
+      </w:pPr>
+      <w:r>
+        <w:rPr>
+          <w:rFonts w:hint="eastAsia"/>
+        </w:rPr>
+        <w:t>创建课程</w:t>
       </w:r>
       <w:r>
         <w:rPr>
           <w:noProof/>
         </w:rPr>
-        <w:lastRenderedPageBreak/>
         <w:drawing>
-          <wp:inline distT="0" distB="0" distL="0" distR="0" wp14:anchorId="3AED1BAE" wp14:editId="7FBD59AD">
+          <wp:inline distT="0" distB="0" distL="0" distR="0" wp14:anchorId="4D77AFE8" wp14:editId="2C5D8EE9">
             <wp:extent cx="5274310" cy="3554730"/>
             <wp:effectExtent l="0" t="0" r="2540" b="7620"/>
-            <wp:docPr id="19" name="图片 19"/>
+            <wp:docPr id="7" name="图片 7"/>
             <wp:cNvGraphicFramePr>
               <a:graphicFrameLocks xmlns:a="http://schemas.openxmlformats.org/drawingml/2006/main" noChangeAspect="1"/>
             </wp:cNvGraphicFramePr>
@@ -1348,7 +1235,7 @@
         <w:rPr>
           <w:rFonts w:hint="eastAsia"/>
         </w:rPr>
-        <w:t>添加实验模块</w:t>
+        <w:t>创建班级</w:t>
       </w:r>
       <w:r>
         <w:br/>
@@ -1358,10 +1245,10 @@
           <w:noProof/>
         </w:rPr>
         <w:drawing>
-          <wp:inline distT="0" distB="0" distL="0" distR="0" wp14:anchorId="682917BE" wp14:editId="507A4DEA">
+          <wp:inline distT="0" distB="0" distL="0" distR="0" wp14:anchorId="31F00B67" wp14:editId="5EE53879">
             <wp:extent cx="5274310" cy="3554730"/>
             <wp:effectExtent l="0" t="0" r="2540" b="7620"/>
-            <wp:docPr id="20" name="图片 20"/>
+            <wp:docPr id="15" name="图片 15"/>
             <wp:cNvGraphicFramePr>
               <a:graphicFrameLocks xmlns:a="http://schemas.openxmlformats.org/drawingml/2006/main" noChangeAspect="1"/>
             </wp:cNvGraphicFramePr>
@@ -1402,10 +1289,10 @@
         </w:rPr>
         <w:lastRenderedPageBreak/>
         <w:drawing>
-          <wp:inline distT="0" distB="0" distL="0" distR="0" wp14:anchorId="166E2F1E" wp14:editId="3B3808CE">
+          <wp:inline distT="0" distB="0" distL="0" distR="0" wp14:anchorId="22DC6820" wp14:editId="28AAA687">
             <wp:extent cx="5274310" cy="3554730"/>
             <wp:effectExtent l="0" t="0" r="2540" b="7620"/>
-            <wp:docPr id="21" name="图片 21"/>
+            <wp:docPr id="16" name="图片 16"/>
             <wp:cNvGraphicFramePr>
               <a:graphicFrameLocks xmlns:a="http://schemas.openxmlformats.org/drawingml/2006/main" noChangeAspect="1"/>
             </wp:cNvGraphicFramePr>
@@ -1440,15 +1327,35 @@
       <w:r>
         <w:br/>
       </w:r>
+    </w:p>
+    <w:p>
+      <w:pPr>
+        <w:pStyle w:val="a7"/>
+        <w:numPr>
+          <w:ilvl w:val="0"/>
+          <w:numId w:val="1"/>
+        </w:numPr>
+        <w:ind w:firstLineChars="0"/>
+        <w:jc w:val="left"/>
+      </w:pPr>
+      <w:r>
+        <w:rPr>
+          <w:rFonts w:hint="eastAsia"/>
+        </w:rPr>
+        <w:t>将课程安排到对应老师</w:t>
+      </w:r>
+      <w:r>
+        <w:br/>
+      </w:r>
       <w:r>
         <w:rPr>
           <w:noProof/>
         </w:rPr>
         <w:drawing>
-          <wp:inline distT="0" distB="0" distL="0" distR="0" wp14:anchorId="22735C59" wp14:editId="55A1DD49">
+          <wp:inline distT="0" distB="0" distL="0" distR="0" wp14:anchorId="38D1E27A" wp14:editId="37B7F7A1">
             <wp:extent cx="5274310" cy="3554730"/>
             <wp:effectExtent l="0" t="0" r="2540" b="7620"/>
-            <wp:docPr id="23" name="图片 23"/>
+            <wp:docPr id="18" name="图片 18"/>
             <wp:cNvGraphicFramePr>
               <a:graphicFrameLocks xmlns:a="http://schemas.openxmlformats.org/drawingml/2006/main" noChangeAspect="1"/>
             </wp:cNvGraphicFramePr>
@@ -1480,23 +1387,6 @@
           </wp:inline>
         </w:drawing>
       </w:r>
-    </w:p>
-    <w:p>
-      <w:pPr>
-        <w:pStyle w:val="a7"/>
-        <w:numPr>
-          <w:ilvl w:val="0"/>
-          <w:numId w:val="1"/>
-        </w:numPr>
-        <w:ind w:firstLineChars="0"/>
-        <w:jc w:val="left"/>
-      </w:pPr>
-      <w:r>
-        <w:rPr>
-          <w:rFonts w:hint="eastAsia"/>
-        </w:rPr>
-        <w:t>为实验模块添加[模块测试]和[模块报告]</w:t>
-      </w:r>
       <w:r>
         <w:br/>
       </w:r>
@@ -1506,10 +1396,10 @@
         </w:rPr>
         <w:lastRenderedPageBreak/>
         <w:drawing>
-          <wp:inline distT="0" distB="0" distL="0" distR="0" wp14:anchorId="613F6B5D" wp14:editId="3BED0B38">
-            <wp:extent cx="5274310" cy="3082925"/>
-            <wp:effectExtent l="0" t="0" r="2540" b="3175"/>
-            <wp:docPr id="25" name="图片 25"/>
+          <wp:inline distT="0" distB="0" distL="0" distR="0" wp14:anchorId="3AED1BAE" wp14:editId="7FBD59AD">
+            <wp:extent cx="5274310" cy="3554730"/>
+            <wp:effectExtent l="0" t="0" r="2540" b="7620"/>
+            <wp:docPr id="19" name="图片 19"/>
             <wp:cNvGraphicFramePr>
               <a:graphicFrameLocks xmlns:a="http://schemas.openxmlformats.org/drawingml/2006/main" noChangeAspect="1"/>
             </wp:cNvGraphicFramePr>
@@ -1529,7 +1419,7 @@
                   <pic:spPr>
                     <a:xfrm>
                       <a:off x="0" y="0"/>
-                      <a:ext cx="5274310" cy="3082925"/>
+                      <a:ext cx="5274310" cy="3554730"/>
                     </a:xfrm>
                     <a:prstGeom prst="rect">
                       <a:avLst/>
@@ -1541,59 +1431,35 @@
           </wp:inline>
         </w:drawing>
       </w:r>
+    </w:p>
+    <w:p>
+      <w:pPr>
+        <w:pStyle w:val="a7"/>
+        <w:numPr>
+          <w:ilvl w:val="0"/>
+          <w:numId w:val="1"/>
+        </w:numPr>
+        <w:ind w:firstLineChars="0"/>
+        <w:jc w:val="left"/>
+      </w:pPr>
+      <w:r>
+        <w:rPr>
+          <w:rFonts w:hint="eastAsia"/>
+        </w:rPr>
+        <w:t>添加实验模块</w:t>
+      </w:r>
       <w:r>
         <w:br/>
-        <w:t>5</w:t>
-      </w:r>
-      <w:r>
-        <w:rPr>
-          <w:rFonts w:hint="eastAsia"/>
-        </w:rPr>
-        <w:t>.</w:t>
-      </w:r>
-      <w:r>
-        <w:t>1</w:t>
-      </w:r>
-      <w:r>
-        <w:rPr>
-          <w:rFonts w:hint="eastAsia"/>
-        </w:rPr>
-        <w:t>.添加模块测试题目</w:t>
-      </w:r>
-      <w:r>
-        <w:br/>
-      </w:r>
-      <w:r>
-        <w:rPr>
-          <w:rFonts w:hint="eastAsia"/>
-        </w:rPr>
-        <w:t>(</w:t>
-      </w:r>
-      <w:r>
-        <w:rPr>
-          <w:rFonts w:hint="eastAsia"/>
-          <w:color w:val="FF0000"/>
-        </w:rPr>
-        <w:t>注意这里要先添加题目之后才能添加选项,否则会出错</w:t>
-      </w:r>
-      <w:r>
-        <w:rPr>
-          <w:rFonts w:hint="eastAsia"/>
-        </w:rPr>
-        <w:t>)</w:t>
-      </w:r>
-      <w:r>
-        <w:br/>
       </w:r>
       <w:r>
         <w:rPr>
           <w:noProof/>
         </w:rPr>
         <w:drawing>
-          <wp:inline distT="0" distB="0" distL="0" distR="0" wp14:anchorId="45976DE9" wp14:editId="45455680">
-            <wp:extent cx="5274310" cy="3140075"/>
-            <wp:effectExtent l="0" t="0" r="2540" b="3175"/>
-            <wp:docPr id="24" name="图片 24"/>
+          <wp:inline distT="0" distB="0" distL="0" distR="0" wp14:anchorId="682917BE" wp14:editId="507A4DEA">
+            <wp:extent cx="5274310" cy="3554730"/>
+            <wp:effectExtent l="0" t="0" r="2540" b="7620"/>
+            <wp:docPr id="20" name="图片 20"/>
             <wp:cNvGraphicFramePr>
               <a:graphicFrameLocks xmlns:a="http://schemas.openxmlformats.org/drawingml/2006/main" noChangeAspect="1"/>
             </wp:cNvGraphicFramePr>
@@ -1613,7 +1479,7 @@
                   <pic:spPr>
                     <a:xfrm>
                       <a:off x="0" y="0"/>
-                      <a:ext cx="5274310" cy="3140075"/>
+                      <a:ext cx="5274310" cy="3554730"/>
                     </a:xfrm>
                     <a:prstGeom prst="rect">
                       <a:avLst/>
@@ -1625,50 +1491,6 @@
           </wp:inline>
         </w:drawing>
       </w:r>
-    </w:p>
-    <w:p>
-      <w:pPr>
-        <w:pStyle w:val="a7"/>
-        <w:numPr>
-          <w:ilvl w:val="1"/>
-          <w:numId w:val="1"/>
-        </w:numPr>
-        <w:ind w:firstLineChars="0"/>
-        <w:jc w:val="left"/>
-      </w:pPr>
-      <w:r>
-        <w:rPr>
-          <w:rFonts w:hint="eastAsia"/>
-        </w:rPr>
-        <w:t>添加模块报告</w:t>
-      </w:r>
-      <w:r>
-        <w:br/>
-      </w:r>
-      <w:r>
-        <w:rPr>
-          <w:rFonts w:hint="eastAsia"/>
-          <w:color w:val="FF0000"/>
-        </w:rPr>
-        <w:t>(这里有问题暂时不处理)</w:t>
-      </w:r>
-    </w:p>
-    <w:p>
-      <w:pPr>
-        <w:pStyle w:val="a7"/>
-        <w:numPr>
-          <w:ilvl w:val="0"/>
-          <w:numId w:val="1"/>
-        </w:numPr>
-        <w:ind w:firstLineChars="0"/>
-        <w:jc w:val="left"/>
-      </w:pPr>
-      <w:r>
-        <w:rPr>
-          <w:rFonts w:hint="eastAsia"/>
-        </w:rPr>
-        <w:t>将实验模块移入考核</w:t>
-      </w:r>
       <w:r>
         <w:br/>
       </w:r>
@@ -1678,10 +1500,10 @@
         </w:rPr>
         <w:lastRenderedPageBreak/>
         <w:drawing>
-          <wp:inline distT="0" distB="0" distL="0" distR="0" wp14:anchorId="7C134E88" wp14:editId="126F74BF">
-            <wp:extent cx="5274310" cy="3082925"/>
-            <wp:effectExtent l="0" t="0" r="2540" b="3175"/>
-            <wp:docPr id="27" name="图片 27"/>
+          <wp:inline distT="0" distB="0" distL="0" distR="0" wp14:anchorId="166E2F1E" wp14:editId="3B3808CE">
+            <wp:extent cx="5274310" cy="3554730"/>
+            <wp:effectExtent l="0" t="0" r="2540" b="7620"/>
+            <wp:docPr id="21" name="图片 21"/>
             <wp:cNvGraphicFramePr>
               <a:graphicFrameLocks xmlns:a="http://schemas.openxmlformats.org/drawingml/2006/main" noChangeAspect="1"/>
             </wp:cNvGraphicFramePr>
@@ -1701,7 +1523,7 @@
                   <pic:spPr>
                     <a:xfrm>
                       <a:off x="0" y="0"/>
-                      <a:ext cx="5274310" cy="3082925"/>
+                      <a:ext cx="5274310" cy="3554730"/>
                     </a:xfrm>
                     <a:prstGeom prst="rect">
                       <a:avLst/>
@@ -1721,10 +1543,10 @@
           <w:noProof/>
         </w:rPr>
         <w:drawing>
-          <wp:inline distT="0" distB="0" distL="0" distR="0" wp14:anchorId="7822EDC6" wp14:editId="0FE3039E">
-            <wp:extent cx="5274310" cy="3082925"/>
-            <wp:effectExtent l="0" t="0" r="2540" b="3175"/>
-            <wp:docPr id="28" name="图片 28"/>
+          <wp:inline distT="0" distB="0" distL="0" distR="0" wp14:anchorId="22735C59" wp14:editId="55A1DD49">
+            <wp:extent cx="5274310" cy="3554730"/>
+            <wp:effectExtent l="0" t="0" r="2540" b="7620"/>
+            <wp:docPr id="23" name="图片 23"/>
             <wp:cNvGraphicFramePr>
               <a:graphicFrameLocks xmlns:a="http://schemas.openxmlformats.org/drawingml/2006/main" noChangeAspect="1"/>
             </wp:cNvGraphicFramePr>
@@ -1744,7 +1566,7 @@
                   <pic:spPr>
                     <a:xfrm>
                       <a:off x="0" y="0"/>
-                      <a:ext cx="5274310" cy="3082925"/>
+                      <a:ext cx="5274310" cy="3554730"/>
                     </a:xfrm>
                     <a:prstGeom prst="rect">
                       <a:avLst/>
@@ -1771,7 +1593,7 @@
         <w:rPr>
           <w:rFonts w:hint="eastAsia"/>
         </w:rPr>
-        <w:t>添加课程理论测试成绩管理(期末考试)</w:t>
+        <w:t>为实验模块添加[模块测试]和[模块报告]</w:t>
       </w:r>
       <w:r>
         <w:br/>
@@ -1782,10 +1604,10 @@
         </w:rPr>
         <w:lastRenderedPageBreak/>
         <w:drawing>
-          <wp:inline distT="0" distB="0" distL="0" distR="0" wp14:anchorId="51E15B1A" wp14:editId="0FE4AE42">
+          <wp:inline distT="0" distB="0" distL="0" distR="0" wp14:anchorId="613F6B5D" wp14:editId="3BED0B38">
             <wp:extent cx="5274310" cy="3082925"/>
             <wp:effectExtent l="0" t="0" r="2540" b="3175"/>
-            <wp:docPr id="31" name="图片 31"/>
+            <wp:docPr id="25" name="图片 25"/>
             <wp:cNvGraphicFramePr>
               <a:graphicFrameLocks xmlns:a="http://schemas.openxmlformats.org/drawingml/2006/main" noChangeAspect="1"/>
             </wp:cNvGraphicFramePr>
@@ -1819,25 +1641,57 @@
       </w:r>
       <w:r>
         <w:br/>
-      </w:r>
-      <w:r>
-        <w:rPr>
-          <w:rFonts w:hint="eastAsia"/>
-        </w:rPr>
-        <w:t>与之前添加模块测试的步骤相同</w:t>
+        <w:t>5</w:t>
+      </w:r>
+      <w:r>
+        <w:rPr>
+          <w:rFonts w:hint="eastAsia"/>
+        </w:rPr>
+        <w:t>.</w:t>
+      </w:r>
+      <w:r>
+        <w:t>1</w:t>
+      </w:r>
+      <w:r>
+        <w:rPr>
+          <w:rFonts w:hint="eastAsia"/>
+        </w:rPr>
+        <w:t>.添加模块测试题目</w:t>
       </w:r>
       <w:r>
         <w:br/>
       </w:r>
       <w:r>
         <w:rPr>
+          <w:rFonts w:hint="eastAsia"/>
+        </w:rPr>
+        <w:t>(</w:t>
+      </w:r>
+      <w:r>
+        <w:rPr>
+          <w:rFonts w:hint="eastAsia"/>
+          <w:color w:val="FF0000"/>
+        </w:rPr>
+        <w:t>注意这里要先添加题目之后才能添加选项,否则会出错</w:t>
+      </w:r>
+      <w:r>
+        <w:rPr>
+          <w:rFonts w:hint="eastAsia"/>
+        </w:rPr>
+        <w:t>)</w:t>
+      </w:r>
+      <w:r>
+        <w:br/>
+      </w:r>
+      <w:r>
+        <w:rPr>
           <w:noProof/>
         </w:rPr>
         <w:drawing>
-          <wp:inline distT="0" distB="0" distL="0" distR="0" wp14:anchorId="4D331340" wp14:editId="1146B7EA">
-            <wp:extent cx="5274310" cy="3082925"/>
+          <wp:inline distT="0" distB="0" distL="0" distR="0" wp14:anchorId="45976DE9" wp14:editId="45455680">
+            <wp:extent cx="5274310" cy="3140075"/>
             <wp:effectExtent l="0" t="0" r="2540" b="3175"/>
-            <wp:docPr id="32" name="图片 32"/>
+            <wp:docPr id="24" name="图片 24"/>
             <wp:cNvGraphicFramePr>
               <a:graphicFrameLocks xmlns:a="http://schemas.openxmlformats.org/drawingml/2006/main" noChangeAspect="1"/>
             </wp:cNvGraphicFramePr>
@@ -1857,7 +1711,7 @@
                   <pic:spPr>
                     <a:xfrm>
                       <a:off x="0" y="0"/>
-                      <a:ext cx="5274310" cy="3082925"/>
+                      <a:ext cx="5274310" cy="3140075"/>
                     </a:xfrm>
                     <a:prstGeom prst="rect">
                       <a:avLst/>
@@ -1874,6 +1728,33 @@
       <w:pPr>
         <w:pStyle w:val="a7"/>
         <w:numPr>
+          <w:ilvl w:val="1"/>
+          <w:numId w:val="1"/>
+        </w:numPr>
+        <w:ind w:firstLineChars="0"/>
+        <w:jc w:val="left"/>
+      </w:pPr>
+      <w:r>
+        <w:rPr>
+          <w:rFonts w:hint="eastAsia"/>
+        </w:rPr>
+        <w:t>添加模块报告</w:t>
+      </w:r>
+      <w:r>
+        <w:br/>
+      </w:r>
+      <w:r>
+        <w:rPr>
+          <w:rFonts w:hint="eastAsia"/>
+          <w:color w:val="FF0000"/>
+        </w:rPr>
+        <w:t>(这里有问题暂时不处理)</w:t>
+      </w:r>
+    </w:p>
+    <w:p>
+      <w:pPr>
+        <w:pStyle w:val="a7"/>
+        <w:numPr>
           <w:ilvl w:val="0"/>
           <w:numId w:val="1"/>
         </w:numPr>
@@ -1884,16 +1765,7 @@
         <w:rPr>
           <w:rFonts w:hint="eastAsia"/>
         </w:rPr>
-        <w:t>将学生添加进班级:</w:t>
-      </w:r>
-      <w:r>
-        <w:br/>
-      </w:r>
-      <w:r>
-        <w:rPr>
-          <w:rFonts w:hint="eastAsia"/>
-        </w:rPr>
-        <w:t>复制学生的学号</w:t>
+        <w:t>将实验模块移入考核</w:t>
       </w:r>
       <w:r>
         <w:br/>
@@ -1904,10 +1776,10 @@
         </w:rPr>
         <w:lastRenderedPageBreak/>
         <w:drawing>
-          <wp:inline distT="0" distB="0" distL="0" distR="0" wp14:anchorId="25C2EFBA" wp14:editId="1872A0E5">
+          <wp:inline distT="0" distB="0" distL="0" distR="0" wp14:anchorId="7C134E88" wp14:editId="126F74BF">
             <wp:extent cx="5274310" cy="3082925"/>
             <wp:effectExtent l="0" t="0" r="2540" b="3175"/>
-            <wp:docPr id="30" name="图片 30"/>
+            <wp:docPr id="27" name="图片 27"/>
             <wp:cNvGraphicFramePr>
               <a:graphicFrameLocks xmlns:a="http://schemas.openxmlformats.org/drawingml/2006/main" noChangeAspect="1"/>
             </wp:cNvGraphicFramePr>
@@ -1944,22 +1816,13 @@
       </w:r>
       <w:r>
         <w:rPr>
-          <w:rFonts w:hint="eastAsia"/>
-        </w:rPr>
-        <w:t>点击管理学生</w:t>
-      </w:r>
-      <w:r>
-        <w:br/>
-      </w:r>
-      <w:r>
-        <w:rPr>
           <w:noProof/>
         </w:rPr>
         <w:drawing>
-          <wp:inline distT="0" distB="0" distL="0" distR="0" wp14:anchorId="796A6BD7" wp14:editId="2CBA5371">
+          <wp:inline distT="0" distB="0" distL="0" distR="0" wp14:anchorId="7822EDC6" wp14:editId="0FE3039E">
             <wp:extent cx="5274310" cy="3082925"/>
             <wp:effectExtent l="0" t="0" r="2540" b="3175"/>
-            <wp:docPr id="29" name="图片 29"/>
+            <wp:docPr id="28" name="图片 28"/>
             <wp:cNvGraphicFramePr>
               <a:graphicFrameLocks xmlns:a="http://schemas.openxmlformats.org/drawingml/2006/main" noChangeAspect="1"/>
             </wp:cNvGraphicFramePr>
@@ -1991,18 +1854,6 @@
           </wp:inline>
         </w:drawing>
       </w:r>
-      <w:r>
-        <w:br/>
-      </w:r>
-      <w:r>
-        <w:rPr>
-          <w:rFonts w:hint="eastAsia"/>
-        </w:rPr>
-        <w:t>输入学号添加到对应班级</w:t>
-      </w:r>
-      <w:r>
-        <w:br/>
-      </w:r>
     </w:p>
     <w:p>
       <w:pPr>
@@ -2013,23 +1864,259 @@
         </w:numPr>
         <w:ind w:firstLineChars="0"/>
         <w:jc w:val="left"/>
-        <w:rPr>
-          <w:rFonts w:hint="eastAsia"/>
-        </w:rPr>
-      </w:pPr>
-      <w:proofErr w:type="gramStart"/>
-      <w:r>
-        <w:rPr>
-          <w:rFonts w:hint="eastAsia"/>
-        </w:rPr>
-        <w:t>待学生上传报告</w:t>
-      </w:r>
-      <w:proofErr w:type="gramEnd"/>
-      <w:r>
-        <w:rPr>
-          <w:rFonts w:hint="eastAsia"/>
-        </w:rPr>
-        <w:t>后进行评分:</w:t>
+      </w:pPr>
+      <w:r>
+        <w:rPr>
+          <w:rFonts w:hint="eastAsia"/>
+        </w:rPr>
+        <w:t>添加课程理论测试成绩管理(期末考试)</w:t>
+      </w:r>
+      <w:r>
+        <w:br/>
+      </w:r>
+      <w:r>
+        <w:rPr>
+          <w:noProof/>
+        </w:rPr>
+        <w:lastRenderedPageBreak/>
+        <w:drawing>
+          <wp:inline distT="0" distB="0" distL="0" distR="0" wp14:anchorId="51E15B1A" wp14:editId="0FE4AE42">
+            <wp:extent cx="5274310" cy="3082925"/>
+            <wp:effectExtent l="0" t="0" r="2540" b="3175"/>
+            <wp:docPr id="31" name="图片 31"/>
+            <wp:cNvGraphicFramePr>
+              <a:graphicFrameLocks xmlns:a="http://schemas.openxmlformats.org/drawingml/2006/main" noChangeAspect="1"/>
+            </wp:cNvGraphicFramePr>
+            <a:graphic xmlns:a="http://schemas.openxmlformats.org/drawingml/2006/main">
+              <a:graphicData uri="http://schemas.openxmlformats.org/drawingml/2006/picture">
+                <pic:pic xmlns:pic="http://schemas.openxmlformats.org/drawingml/2006/picture">
+                  <pic:nvPicPr>
+                    <pic:cNvPr id="1" name=""/>
+                    <pic:cNvPicPr/>
+                  </pic:nvPicPr>
+                  <pic:blipFill>
+                    <a:blip r:embed="rId34"/>
+                    <a:stretch>
+                      <a:fillRect/>
+                    </a:stretch>
+                  </pic:blipFill>
+                  <pic:spPr>
+                    <a:xfrm>
+                      <a:off x="0" y="0"/>
+                      <a:ext cx="5274310" cy="3082925"/>
+                    </a:xfrm>
+                    <a:prstGeom prst="rect">
+                      <a:avLst/>
+                    </a:prstGeom>
+                  </pic:spPr>
+                </pic:pic>
+              </a:graphicData>
+            </a:graphic>
+          </wp:inline>
+        </w:drawing>
+      </w:r>
+      <w:r>
+        <w:br/>
+      </w:r>
+      <w:r>
+        <w:rPr>
+          <w:rFonts w:hint="eastAsia"/>
+        </w:rPr>
+        <w:t>与之前添加模块测试的步骤相同</w:t>
+      </w:r>
+      <w:r>
+        <w:br/>
+      </w:r>
+      <w:r>
+        <w:rPr>
+          <w:noProof/>
+        </w:rPr>
+        <w:drawing>
+          <wp:inline distT="0" distB="0" distL="0" distR="0" wp14:anchorId="4D331340" wp14:editId="1146B7EA">
+            <wp:extent cx="5274310" cy="3082925"/>
+            <wp:effectExtent l="0" t="0" r="2540" b="3175"/>
+            <wp:docPr id="32" name="图片 32"/>
+            <wp:cNvGraphicFramePr>
+              <a:graphicFrameLocks xmlns:a="http://schemas.openxmlformats.org/drawingml/2006/main" noChangeAspect="1"/>
+            </wp:cNvGraphicFramePr>
+            <a:graphic xmlns:a="http://schemas.openxmlformats.org/drawingml/2006/main">
+              <a:graphicData uri="http://schemas.openxmlformats.org/drawingml/2006/picture">
+                <pic:pic xmlns:pic="http://schemas.openxmlformats.org/drawingml/2006/picture">
+                  <pic:nvPicPr>
+                    <pic:cNvPr id="1" name=""/>
+                    <pic:cNvPicPr/>
+                  </pic:nvPicPr>
+                  <pic:blipFill>
+                    <a:blip r:embed="rId35"/>
+                    <a:stretch>
+                      <a:fillRect/>
+                    </a:stretch>
+                  </pic:blipFill>
+                  <pic:spPr>
+                    <a:xfrm>
+                      <a:off x="0" y="0"/>
+                      <a:ext cx="5274310" cy="3082925"/>
+                    </a:xfrm>
+                    <a:prstGeom prst="rect">
+                      <a:avLst/>
+                    </a:prstGeom>
+                  </pic:spPr>
+                </pic:pic>
+              </a:graphicData>
+            </a:graphic>
+          </wp:inline>
+        </w:drawing>
+      </w:r>
+    </w:p>
+    <w:p>
+      <w:pPr>
+        <w:pStyle w:val="a7"/>
+        <w:numPr>
+          <w:ilvl w:val="0"/>
+          <w:numId w:val="1"/>
+        </w:numPr>
+        <w:ind w:firstLineChars="0"/>
+        <w:jc w:val="left"/>
+      </w:pPr>
+      <w:r>
+        <w:rPr>
+          <w:rFonts w:hint="eastAsia"/>
+        </w:rPr>
+        <w:t>将学生添加进班级:</w:t>
+      </w:r>
+      <w:r>
+        <w:br/>
+      </w:r>
+      <w:r>
+        <w:rPr>
+          <w:rFonts w:hint="eastAsia"/>
+        </w:rPr>
+        <w:t>复制学生的学号</w:t>
+      </w:r>
+      <w:r>
+        <w:br/>
+      </w:r>
+      <w:r>
+        <w:rPr>
+          <w:noProof/>
+        </w:rPr>
+        <w:lastRenderedPageBreak/>
+        <w:drawing>
+          <wp:inline distT="0" distB="0" distL="0" distR="0" wp14:anchorId="25C2EFBA" wp14:editId="1872A0E5">
+            <wp:extent cx="5274310" cy="3082925"/>
+            <wp:effectExtent l="0" t="0" r="2540" b="3175"/>
+            <wp:docPr id="30" name="图片 30"/>
+            <wp:cNvGraphicFramePr>
+              <a:graphicFrameLocks xmlns:a="http://schemas.openxmlformats.org/drawingml/2006/main" noChangeAspect="1"/>
+            </wp:cNvGraphicFramePr>
+            <a:graphic xmlns:a="http://schemas.openxmlformats.org/drawingml/2006/main">
+              <a:graphicData uri="http://schemas.openxmlformats.org/drawingml/2006/picture">
+                <pic:pic xmlns:pic="http://schemas.openxmlformats.org/drawingml/2006/picture">
+                  <pic:nvPicPr>
+                    <pic:cNvPr id="1" name=""/>
+                    <pic:cNvPicPr/>
+                  </pic:nvPicPr>
+                  <pic:blipFill>
+                    <a:blip r:embed="rId36"/>
+                    <a:stretch>
+                      <a:fillRect/>
+                    </a:stretch>
+                  </pic:blipFill>
+                  <pic:spPr>
+                    <a:xfrm>
+                      <a:off x="0" y="0"/>
+                      <a:ext cx="5274310" cy="3082925"/>
+                    </a:xfrm>
+                    <a:prstGeom prst="rect">
+                      <a:avLst/>
+                    </a:prstGeom>
+                  </pic:spPr>
+                </pic:pic>
+              </a:graphicData>
+            </a:graphic>
+          </wp:inline>
+        </w:drawing>
+      </w:r>
+      <w:r>
+        <w:br/>
+      </w:r>
+      <w:r>
+        <w:rPr>
+          <w:rFonts w:hint="eastAsia"/>
+        </w:rPr>
+        <w:t>点击管理学生</w:t>
+      </w:r>
+      <w:r>
+        <w:br/>
+      </w:r>
+      <w:r>
+        <w:rPr>
+          <w:noProof/>
+        </w:rPr>
+        <w:drawing>
+          <wp:inline distT="0" distB="0" distL="0" distR="0" wp14:anchorId="796A6BD7" wp14:editId="2CBA5371">
+            <wp:extent cx="5274310" cy="3082925"/>
+            <wp:effectExtent l="0" t="0" r="2540" b="3175"/>
+            <wp:docPr id="29" name="图片 29"/>
+            <wp:cNvGraphicFramePr>
+              <a:graphicFrameLocks xmlns:a="http://schemas.openxmlformats.org/drawingml/2006/main" noChangeAspect="1"/>
+            </wp:cNvGraphicFramePr>
+            <a:graphic xmlns:a="http://schemas.openxmlformats.org/drawingml/2006/main">
+              <a:graphicData uri="http://schemas.openxmlformats.org/drawingml/2006/picture">
+                <pic:pic xmlns:pic="http://schemas.openxmlformats.org/drawingml/2006/picture">
+                  <pic:nvPicPr>
+                    <pic:cNvPr id="1" name=""/>
+                    <pic:cNvPicPr/>
+                  </pic:nvPicPr>
+                  <pic:blipFill>
+                    <a:blip r:embed="rId37"/>
+                    <a:stretch>
+                      <a:fillRect/>
+                    </a:stretch>
+                  </pic:blipFill>
+                  <pic:spPr>
+                    <a:xfrm>
+                      <a:off x="0" y="0"/>
+                      <a:ext cx="5274310" cy="3082925"/>
+                    </a:xfrm>
+                    <a:prstGeom prst="rect">
+                      <a:avLst/>
+                    </a:prstGeom>
+                  </pic:spPr>
+                </pic:pic>
+              </a:graphicData>
+            </a:graphic>
+          </wp:inline>
+        </w:drawing>
+      </w:r>
+      <w:r>
+        <w:br/>
+      </w:r>
+      <w:r>
+        <w:rPr>
+          <w:rFonts w:hint="eastAsia"/>
+        </w:rPr>
+        <w:t>输入学号添加到对应班级</w:t>
+      </w:r>
+      <w:r>
+        <w:br/>
+      </w:r>
+    </w:p>
+    <w:p>
+      <w:pPr>
+        <w:pStyle w:val="a7"/>
+        <w:numPr>
+          <w:ilvl w:val="0"/>
+          <w:numId w:val="1"/>
+        </w:numPr>
+        <w:ind w:firstLineChars="0"/>
+        <w:jc w:val="left"/>
+      </w:pPr>
+      <w:r>
+        <w:rPr>
+          <w:rFonts w:hint="eastAsia"/>
+        </w:rPr>
+        <w:t>待学生上传报告后进行评分:</w:t>
       </w:r>
       <w:r>
         <w:br/>
@@ -2065,7 +2152,7 @@
                     <pic:cNvPicPr/>
                   </pic:nvPicPr>
                   <pic:blipFill>
-                    <a:blip r:embed="rId34"/>
+                    <a:blip r:embed="rId38"/>
                     <a:stretch>
                       <a:fillRect/>
                     </a:stretch>
@@ -2711,6 +2798,7 @@
   <w:style w:type="character" w:default="1" w:styleId="a0">
     <w:name w:val="Default Paragraph Font"/>
     <w:uiPriority w:val="1"/>
+    <w:semiHidden/>
     <w:unhideWhenUsed/>
   </w:style>
   <w:style w:type="table" w:default="1" w:styleId="a1">
